--- a/_book/v9x-v900-whats-new-word-doc/What-s-New----Version-9.0.0.docx
+++ b/_book/v9x-v900-whats-new-word-doc/What-s-New----Version-9.0.0.docx
@@ -855,7 +855,7 @@
       </w:r>
     </w:p>
     <w:bookmarkStart w:id="24" w:name="tbl-highway-renumber"/>
-    <w:bookmarkStart w:id="23" w:name="T_6c278"/>
+    <w:bookmarkStart w:id="23" w:name="T_05199"/>
     <w:p>
       <w:pPr>
         <w:pStyle w:val="TableCaption"/>
@@ -2431,14 +2431,6 @@
       </w:tr>
     </w:tbl>
     <w:bookmarkEnd w:id="26"/>
-    <w:p>
-      <w:pPr>
-        <w:pStyle w:val="BodyText"/>
-      </w:pPr>
-      <w:r>
-        <w:t xml:space="preserve"> </w:t>
-      </w:r>
-    </w:p>
     <w:bookmarkStart w:id="27" w:name="tbl-college-renumber-2"/>
     <w:p>
       <w:pPr>
@@ -2553,7 +2545,7 @@
       </w:r>
     </w:p>
     <w:bookmarkStart w:id="30" w:name="tbl-offline-renumber"/>
-    <w:bookmarkStart w:id="29" w:name="T_52f53"/>
+    <w:bookmarkStart w:id="29" w:name="T_1ca94"/>
     <w:p>
       <w:pPr>
         <w:pStyle w:val="TableCaption"/>
@@ -2706,7 +2698,7 @@
       </w:r>
     </w:p>
     <w:bookmarkStart w:id="33" w:name="tbl-specgen-renumber"/>
-    <w:bookmarkStart w:id="32" w:name="T_b210a"/>
+    <w:bookmarkStart w:id="32" w:name="T_e917b"/>
     <w:p>
       <w:pPr>
         <w:pStyle w:val="TableCaption"/>
@@ -2868,7 +2860,7 @@
       </w:r>
     </w:p>
     <w:bookmarkStart w:id="37" w:name="tbl-exogen-income"/>
-    <w:bookmarkStart w:id="36" w:name="T_ccfe7"/>
+    <w:bookmarkStart w:id="36" w:name="T_7902d"/>
     <w:p>
       <w:pPr>
         <w:pStyle w:val="TableCaption"/>
@@ -3116,7 +3108,7 @@
       </w:r>
     </w:p>
     <w:bookmarkStart w:id="40" w:name="tbl-hh-disagg"/>
-    <w:bookmarkStart w:id="39" w:name="T_8d9b6"/>
+    <w:bookmarkStart w:id="39" w:name="T_412cf"/>
     <w:p>
       <w:pPr>
         <w:pStyle w:val="TableCaption"/>
@@ -4951,14 +4943,6 @@
       </w:tr>
     </w:tbl>
     <w:bookmarkEnd w:id="44"/>
-    <w:p>
-      <w:pPr>
-        <w:pStyle w:val="BodyText"/>
-      </w:pPr>
-      <w:r>
-        <w:t xml:space="preserve"> </w:t>
-      </w:r>
-    </w:p>
     <w:bookmarkStart w:id="45" w:name="tbl-auto-occ2"/>
     <w:p>
       <w:pPr>
@@ -6510,7 +6494,7 @@
       </w:r>
     </w:p>
     <w:bookmarkStart w:id="50" w:name="tbl-auto-op"/>
-    <w:bookmarkStart w:id="49" w:name="T_c5547"/>
+    <w:bookmarkStart w:id="49" w:name="T_bcb6d"/>
     <w:p>
       <w:pPr>
         <w:pStyle w:val="TableCaption"/>
@@ -6808,7 +6792,7 @@
       </w:r>
     </w:p>
     <w:bookmarkStart w:id="53" w:name="tbl-managed-lane"/>
-    <w:bookmarkStart w:id="52" w:name="T_dad48"/>
+    <w:bookmarkStart w:id="52" w:name="T_6ec87"/>
     <w:p>
       <w:pPr>
         <w:pStyle w:val="TableCaption"/>
@@ -10039,7 +10023,7 @@
             <w:r>
               <w:drawing>
                 <wp:inline>
-                  <wp:extent cx="5943600" cy="3945908"/>
+                  <wp:extent cx="5969000" cy="3962771"/>
                   <wp:effectExtent b="0" l="0" r="0" t="0"/>
                   <wp:docPr descr="" title="" id="75" name="Picture"/>
                   <a:graphic>
@@ -10060,7 +10044,7 @@
                         <pic:spPr bwMode="auto">
                           <a:xfrm>
                             <a:off x="0" y="0"/>
-                            <a:ext cx="5943600" cy="3945908"/>
+                            <a:ext cx="5969000" cy="3962771"/>
                           </a:xfrm>
                           <a:prstGeom prst="rect">
                             <a:avLst/>
@@ -10663,7 +10647,7 @@
             <w:r>
               <w:drawing>
                 <wp:inline>
-                  <wp:extent cx="5943600" cy="6393536"/>
+                  <wp:extent cx="5969000" cy="6420858"/>
                   <wp:effectExtent b="0" l="0" r="0" t="0"/>
                   <wp:docPr descr="" title="" id="83" name="Picture"/>
                   <a:graphic>
@@ -10684,7 +10668,7 @@
                         <pic:spPr bwMode="auto">
                           <a:xfrm>
                             <a:off x="0" y="0"/>
-                            <a:ext cx="5943600" cy="6393536"/>
+                            <a:ext cx="5969000" cy="6420858"/>
                           </a:xfrm>
                           <a:prstGeom prst="rect">
                             <a:avLst/>
@@ -11268,7 +11252,7 @@
             <w:r>
               <w:drawing>
                 <wp:inline>
-                  <wp:extent cx="5943600" cy="6020689"/>
+                  <wp:extent cx="5969000" cy="6046418"/>
                   <wp:effectExtent b="0" l="0" r="0" t="0"/>
                   <wp:docPr descr="" title="" id="90" name="Picture"/>
                   <a:graphic>
@@ -11289,7 +11273,7 @@
                         <pic:spPr bwMode="auto">
                           <a:xfrm>
                             <a:off x="0" y="0"/>
-                            <a:ext cx="5943600" cy="6020689"/>
+                            <a:ext cx="5969000" cy="6046418"/>
                           </a:xfrm>
                           <a:prstGeom prst="rect">
                             <a:avLst/>
@@ -11540,7 +11524,7 @@
             <w:r>
               <w:drawing>
                 <wp:inline>
-                  <wp:extent cx="5943600" cy="6381607"/>
+                  <wp:extent cx="5969000" cy="6408879"/>
                   <wp:effectExtent b="0" l="0" r="0" t="0"/>
                   <wp:docPr descr="" title="" id="100" name="Picture"/>
                   <a:graphic>
@@ -11561,7 +11545,7 @@
                         <pic:spPr bwMode="auto">
                           <a:xfrm>
                             <a:off x="0" y="0"/>
-                            <a:ext cx="5943600" cy="6381607"/>
+                            <a:ext cx="5969000" cy="6408879"/>
                           </a:xfrm>
                           <a:prstGeom prst="rect">
                             <a:avLst/>
@@ -12558,7 +12542,7 @@
             <w:r>
               <w:drawing>
                 <wp:inline>
-                  <wp:extent cx="5943600" cy="3684049"/>
+                  <wp:extent cx="5969000" cy="3699793"/>
                   <wp:effectExtent b="0" l="0" r="0" t="0"/>
                   <wp:docPr descr="" title="" id="120" name="Picture"/>
                   <a:graphic>
@@ -12579,7 +12563,7 @@
                         <pic:spPr bwMode="auto">
                           <a:xfrm>
                             <a:off x="0" y="0"/>
-                            <a:ext cx="5943600" cy="3684049"/>
+                            <a:ext cx="5969000" cy="3699793"/>
                           </a:xfrm>
                           <a:prstGeom prst="rect">
                             <a:avLst/>
@@ -12858,7 +12842,7 @@
             <w:r>
               <w:drawing>
                 <wp:inline>
-                  <wp:extent cx="5943600" cy="5824953"/>
+                  <wp:extent cx="2984500" cy="2924923"/>
                   <wp:effectExtent b="0" l="0" r="0" t="0"/>
                   <wp:docPr descr="" title="" id="132" name="Picture"/>
                   <a:graphic>
@@ -12879,7 +12863,7 @@
                         <pic:spPr bwMode="auto">
                           <a:xfrm>
                             <a:off x="0" y="0"/>
-                            <a:ext cx="5943600" cy="5824953"/>
+                            <a:ext cx="2984500" cy="2924923"/>
                           </a:xfrm>
                           <a:prstGeom prst="rect">
                             <a:avLst/>
@@ -14128,9 +14112,1924 @@
       </w:r>
     </w:p>
     <w:bookmarkEnd w:id="154"/>
+    <w:bookmarkStart w:id="232" w:name="model-results---comparison-with-v8.3.2"/>
+    <w:p>
+      <w:pPr>
+        <w:pStyle w:val="Heading1"/>
+      </w:pPr>
+      <w:r>
+        <w:t xml:space="preserve">9. Model Results - Comparison with v8.3.2</w:t>
+      </w:r>
+    </w:p>
+    <w:p>
+      <w:pPr>
+        <w:pStyle w:val="FirstParagraph"/>
+      </w:pPr>
+      <w:r>
+        <w:t xml:space="preserve">This section compares the model results between v9.0 and v8.3.2 for roadway volumes and transit.</w:t>
+      </w:r>
+    </w:p>
+    <w:bookmarkStart w:id="179" w:name="road-volume-comparisons"/>
+    <w:p>
+      <w:pPr>
+        <w:pStyle w:val="Heading2"/>
+      </w:pPr>
+      <w:r>
+        <w:t xml:space="preserve">9.1 Road Volume Comparisons</w:t>
+      </w:r>
+    </w:p>
+    <w:p>
+      <w:pPr>
+        <w:pStyle w:val="FirstParagraph"/>
+      </w:pPr>
+      <w:r>
+        <w:t xml:space="preserve">The comparison between daily volumes at the segment level can be found in</w:t>
+      </w:r>
+      <w:r>
+        <w:t xml:space="preserve"> </w:t>
+      </w:r>
+      <w:hyperlink w:anchor="fig-pdf-volume-comparison">
+        <w:r>
+          <w:rPr>
+            <w:rStyle w:val="Hyperlink"/>
+          </w:rPr>
+          <w:t xml:space="preserve">Figure 9.1</w:t>
+        </w:r>
+      </w:hyperlink>
+      <w:r>
+        <w:t xml:space="preserve"> </w:t>
+      </w:r>
+      <w:r>
+        <w:t xml:space="preserve">for 2019 and 2050. Decreases in volume in v9.0 compared to v8.3.2 are shown in blue, while increases are shown in red.</w:t>
+      </w:r>
+    </w:p>
+    <w:p>
+      <w:pPr>
+        <w:pStyle w:val="BodyText"/>
+      </w:pPr>
+      <w:r>
+        <w:t xml:space="preserve">For 2019, Salt Lake and northern Davis counties display a drop in roadway volumes, most apparent on I-15. Weber, southern Davis, and Utah Counties show increases. Most of the changes are relatively minor, with the largest decreases occurring on the freeways in Salt Lake County. However, given the large daily volume for these roadways, the percent change is relatively low.</w:t>
+      </w:r>
+    </w:p>
+    <w:p>
+      <w:pPr>
+        <w:pStyle w:val="BodyText"/>
+      </w:pPr>
+      <w:r>
+        <w:t xml:space="preserve">For 2050, there are decreases in volumes on I-15 in Salt Lake and northern Davis counties. Weber and northern Davis counties show overall increase in roadway volumes. Utah County shows the most change with the two Utah Lake crossings not part of the 2050 fiscally constrained scenario. The resulting drop in volumes is evident with increases on I-15.</w:t>
+      </w:r>
+    </w:p>
+    <w:p>
+      <w:pPr>
+        <w:pStyle w:val="BodyText"/>
+      </w:pPr>
+      <w:r>
+        <w:t xml:space="preserve">The comparison of daily medium and heavy truck volumes is found in</w:t>
+      </w:r>
+      <w:r>
+        <w:t xml:space="preserve"> </w:t>
+      </w:r>
+      <w:hyperlink w:anchor="fig-pdf-volume-truck-comparison">
+        <w:r>
+          <w:rPr>
+            <w:rStyle w:val="Hyperlink"/>
+          </w:rPr>
+          <w:t xml:space="preserve">Figure 9.2</w:t>
+        </w:r>
+      </w:hyperlink>
+      <w:r>
+        <w:t xml:space="preserve"> </w:t>
+      </w:r>
+      <w:r>
+        <w:t xml:space="preserve">for 2019 and 2050. Truck volumes decreased in the northwest portion of Salt Lake County.</w:t>
+      </w:r>
+    </w:p>
+    <w:tbl>
+      <w:tblPr>
+        <w:tblStyle w:val="Table"/>
+        <w:tblW w:type="pct" w:w="5000"/>
+        <w:tblLook w:firstRow="0" w:lastRow="0" w:firstColumn="0" w:lastColumn="0" w:noHBand="0" w:noVBand="0" w:val="0000"/>
+        <w:jc w:val="start"/>
+      </w:tblPr>
+      <w:tblGrid>
+        <w:gridCol w:w="7920"/>
+      </w:tblGrid>
+      <w:tr>
+        <w:tc>
+          <w:tcPr/>
+          <w:bookmarkStart w:id="166" w:name="fig-pdf-volume-comparison"/>
+          <w:tbl>
+            <w:tblPr>
+              <w:tblStyle w:val="Table"/>
+              <w:tblW w:type="pct" w:w="4995"/>
+              <w:tblLook w:firstRow="0" w:lastRow="0" w:firstColumn="0" w:lastColumn="0" w:noHBand="0" w:noVBand="0" w:val="0000"/>
+              <w:jc w:val="start"/>
+            </w:tblPr>
+            <w:tblGrid>
+              <w:gridCol w:w="2637"/>
+              <w:gridCol w:w="2637"/>
+              <w:gridCol w:w="2637"/>
+            </w:tblGrid>
+            <w:tr>
+              <w:tc>
+                <w:tcPr/>
+                <w:tbl>
+                  <w:tblPr>
+                    <w:tblStyle w:val="Table"/>
+                    <w:tblW w:type="pct" w:w="5000"/>
+                    <w:tblLook w:firstRow="0" w:lastRow="0" w:firstColumn="0" w:lastColumn="0" w:noHBand="0" w:noVBand="0" w:val="0000"/>
+                    <w:jc w:val="start"/>
+                  </w:tblPr>
+                  <w:tblGrid>
+                    <w:gridCol w:w="7920"/>
+                  </w:tblGrid>
+                  <w:tr>
+                    <w:tc>
+                      <w:tcPr/>
+                      <w:bookmarkStart w:id="158" w:name="fig-vol19"/>
+                      <w:p>
+                        <w:pPr>
+                          <w:jc w:val="center"/>
+                          <w:jc w:val="center"/>
+                          <w:jc w:val="center"/>
+                        </w:pPr>
+                        <w:r>
+                          <w:drawing>
+                            <wp:inline>
+                              <wp:extent cx="1975104" cy="5925312"/>
+                              <wp:effectExtent b="0" l="0" r="0" t="0"/>
+                              <wp:docPr descr="" title="" id="156" name="Picture"/>
+                              <a:graphic>
+                                <a:graphicData uri="http://schemas.openxmlformats.org/drawingml/2006/picture">
+                                  <pic:pic>
+                                    <pic:nvPicPr>
+                                      <pic:cNvPr descr="v9x\v900\whats-new/data/map_pngs/vol19-cropped.png" id="157" name="Picture"/>
+                                      <pic:cNvPicPr>
+                                        <a:picLocks noChangeArrowheads="1" noChangeAspect="1"/>
+                                      </pic:cNvPicPr>
+                                    </pic:nvPicPr>
+                                    <pic:blipFill>
+                                      <a:blip r:embed="rId155"/>
+                                      <a:stretch>
+                                        <a:fillRect/>
+                                      </a:stretch>
+                                    </pic:blipFill>
+                                    <pic:spPr bwMode="auto">
+                                      <a:xfrm>
+                                        <a:off x="0" y="0"/>
+                                        <a:ext cx="1975104" cy="5925312"/>
+                                      </a:xfrm>
+                                      <a:prstGeom prst="rect">
+                                        <a:avLst/>
+                                      </a:prstGeom>
+                                      <a:noFill/>
+                                      <a:ln w="9525">
+                                        <a:noFill/>
+                                        <a:headEnd/>
+                                        <a:tailEnd/>
+                                      </a:ln>
+                                    </pic:spPr>
+                                  </pic:pic>
+                                </a:graphicData>
+                              </a:graphic>
+                            </wp:inline>
+                          </w:drawing>
+                        </w:r>
+                      </w:p>
+                      <w:p>
+                        <w:pPr>
+                          <w:jc w:val="center"/>
+                          <w:jc w:val="center"/>
+                          <w:jc w:val="center"/>
+                        </w:pPr>
+                        <w:pPr>
+                          <w:jc w:val="start"/>
+                          <w:spacing w:before="200"/>
+                          <w:pStyle w:val="ImageCaption"/>
+                        </w:pPr>
+                        <w:r>
+                          <w:t xml:space="preserve">(a) 2019</w:t>
+                        </w:r>
+                      </w:p>
+                      <w:bookmarkEnd w:id="158"/>
+                    </w:tc>
+                  </w:tr>
+                </w:tbl>
+                <w:p/>
+              </w:tc>
+              <w:tc>
+                <w:tcPr/>
+                <w:p>
+                  <w:pPr>
+                    <w:jc w:val="center"/>
+                    <w:jc w:val="center"/>
+                  </w:pPr>
+                  <w:r>
+                    <w:t xml:space="preserve"> </w:t>
+                  </w:r>
+                </w:p>
+              </w:tc>
+              <w:tc>
+                <w:tcPr/>
+                <w:tbl>
+                  <w:tblPr>
+                    <w:tblStyle w:val="Table"/>
+                    <w:tblW w:type="pct" w:w="5000"/>
+                    <w:tblLook w:firstRow="0" w:lastRow="0" w:firstColumn="0" w:lastColumn="0" w:noHBand="0" w:noVBand="0" w:val="0000"/>
+                    <w:jc w:val="start"/>
+                  </w:tblPr>
+                  <w:tblGrid>
+                    <w:gridCol w:w="7920"/>
+                  </w:tblGrid>
+                  <w:tr>
+                    <w:tc>
+                      <w:tcPr/>
+                      <w:bookmarkStart w:id="162" w:name="fig-vol50"/>
+                      <w:p>
+                        <w:pPr>
+                          <w:jc w:val="center"/>
+                          <w:jc w:val="center"/>
+                          <w:jc w:val="center"/>
+                        </w:pPr>
+                        <w:r>
+                          <w:drawing>
+                            <wp:inline>
+                              <wp:extent cx="1975104" cy="5925312"/>
+                              <wp:effectExtent b="0" l="0" r="0" t="0"/>
+                              <wp:docPr descr="" title="" id="160" name="Picture"/>
+                              <a:graphic>
+                                <a:graphicData uri="http://schemas.openxmlformats.org/drawingml/2006/picture">
+                                  <pic:pic>
+                                    <pic:nvPicPr>
+                                      <pic:cNvPr descr="v9x\v900\whats-new/data/map_pngs/vol50-cropped.png" id="161" name="Picture"/>
+                                      <pic:cNvPicPr>
+                                        <a:picLocks noChangeArrowheads="1" noChangeAspect="1"/>
+                                      </pic:cNvPicPr>
+                                    </pic:nvPicPr>
+                                    <pic:blipFill>
+                                      <a:blip r:embed="rId159"/>
+                                      <a:stretch>
+                                        <a:fillRect/>
+                                      </a:stretch>
+                                    </pic:blipFill>
+                                    <pic:spPr bwMode="auto">
+                                      <a:xfrm>
+                                        <a:off x="0" y="0"/>
+                                        <a:ext cx="1975104" cy="5925312"/>
+                                      </a:xfrm>
+                                      <a:prstGeom prst="rect">
+                                        <a:avLst/>
+                                      </a:prstGeom>
+                                      <a:noFill/>
+                                      <a:ln w="9525">
+                                        <a:noFill/>
+                                        <a:headEnd/>
+                                        <a:tailEnd/>
+                                      </a:ln>
+                                    </pic:spPr>
+                                  </pic:pic>
+                                </a:graphicData>
+                              </a:graphic>
+                            </wp:inline>
+                          </w:drawing>
+                        </w:r>
+                      </w:p>
+                      <w:p>
+                        <w:pPr>
+                          <w:jc w:val="center"/>
+                          <w:jc w:val="center"/>
+                          <w:jc w:val="center"/>
+                        </w:pPr>
+                        <w:pPr>
+                          <w:jc w:val="start"/>
+                          <w:spacing w:before="200"/>
+                          <w:pStyle w:val="ImageCaption"/>
+                        </w:pPr>
+                        <w:r>
+                          <w:t xml:space="preserve">(b) 2050 Fiscally Constrained</w:t>
+                        </w:r>
+                      </w:p>
+                      <w:bookmarkEnd w:id="162"/>
+                    </w:tc>
+                  </w:tr>
+                </w:tbl>
+                <w:p/>
+              </w:tc>
+            </w:tr>
+          </w:tbl>
+          <w:p>
+            <w:pPr>
+              <w:framePr w:w="0" w:h="0" w:vAnchor="margin" w:hAnchor="margin" w:xAlign="right" w:yAlign="top"/>
+            </w:pPr>
+          </w:p>
+          <w:tbl>
+            <w:tblPr>
+              <w:tblStyle w:val="Table"/>
+              <w:tblW w:type="pct" w:w="1665"/>
+              <w:tblLook w:firstRow="0" w:lastRow="0" w:firstColumn="0" w:lastColumn="0" w:noHBand="0" w:noVBand="0" w:val="0000"/>
+              <w:jc w:val="start"/>
+            </w:tblPr>
+            <w:tblGrid>
+              <w:gridCol w:w="2637"/>
+            </w:tblGrid>
+            <w:tr>
+              <w:tc>
+                <w:tcPr/>
+                <w:p>
+                  <w:pPr>
+                    <w:jc w:val="center"/>
+                    <w:jc w:val="center"/>
+                  </w:pPr>
+                  <w:r>
+                    <w:drawing>
+                      <wp:inline>
+                        <wp:extent cx="1975104" cy="3103734"/>
+                        <wp:effectExtent b="0" l="0" r="0" t="0"/>
+                        <wp:docPr descr="" title="" id="164" name="Picture"/>
+                        <a:graphic>
+                          <a:graphicData uri="http://schemas.openxmlformats.org/drawingml/2006/picture">
+                            <pic:pic>
+                              <pic:nvPicPr>
+                                <pic:cNvPr descr="v9x\v900\whats-new/data/map_pngs/vol-legend-cropped.png" id="165" name="Picture"/>
+                                <pic:cNvPicPr>
+                                  <a:picLocks noChangeArrowheads="1" noChangeAspect="1"/>
+                                </pic:cNvPicPr>
+                              </pic:nvPicPr>
+                              <pic:blipFill>
+                                <a:blip r:embed="rId163"/>
+                                <a:stretch>
+                                  <a:fillRect/>
+                                </a:stretch>
+                              </pic:blipFill>
+                              <pic:spPr bwMode="auto">
+                                <a:xfrm>
+                                  <a:off x="0" y="0"/>
+                                  <a:ext cx="1975104" cy="3103734"/>
+                                </a:xfrm>
+                                <a:prstGeom prst="rect">
+                                  <a:avLst/>
+                                </a:prstGeom>
+                                <a:noFill/>
+                                <a:ln w="9525">
+                                  <a:noFill/>
+                                  <a:headEnd/>
+                                  <a:tailEnd/>
+                                </a:ln>
+                              </pic:spPr>
+                            </pic:pic>
+                          </a:graphicData>
+                        </a:graphic>
+                      </wp:inline>
+                    </w:drawing>
+                  </w:r>
+                </w:p>
+              </w:tc>
+            </w:tr>
+          </w:tbl>
+          <w:p>
+            <w:pPr>
+              <w:jc w:val="center"/>
+            </w:pPr>
+            <w:pPr>
+              <w:jc w:val="start"/>
+              <w:spacing w:before="200"/>
+              <w:pStyle w:val="ImageCaption"/>
+            </w:pPr>
+            <w:pPr>
+              <w:spacing w:before="200"/>
+              <w:pStyle w:val="ImageCaption"/>
+            </w:pPr>
+            <w:r>
+              <w:t xml:space="preserve">Figure 9.1: Model Daily Volumes Comparison - All Vehicles (v9.0 vs v8.3.2)</w:t>
+            </w:r>
+          </w:p>
+          <w:bookmarkEnd w:id="166"/>
+        </w:tc>
+      </w:tr>
+    </w:tbl>
+    <w:p>
+      <w:pPr>
+        <w:pStyle w:val="BodyText"/>
+      </w:pPr>
+      <w:r>
+        <w:t xml:space="preserve"> </w:t>
+      </w:r>
+    </w:p>
+    <w:tbl>
+      <w:tblPr>
+        <w:tblStyle w:val="Table"/>
+        <w:tblW w:type="pct" w:w="5000"/>
+        <w:tblLook w:firstRow="0" w:lastRow="0" w:firstColumn="0" w:lastColumn="0" w:noHBand="0" w:noVBand="0" w:val="0000"/>
+        <w:jc w:val="start"/>
+      </w:tblPr>
+      <w:tblGrid>
+        <w:gridCol w:w="7920"/>
+      </w:tblGrid>
+      <w:tr>
+        <w:tc>
+          <w:tcPr/>
+          <w:bookmarkStart w:id="178" w:name="fig-pdf-volume-truck-comparison"/>
+          <w:tbl>
+            <w:tblPr>
+              <w:tblStyle w:val="Table"/>
+              <w:tblW w:type="pct" w:w="4995"/>
+              <w:tblLook w:firstRow="0" w:lastRow="0" w:firstColumn="0" w:lastColumn="0" w:noHBand="0" w:noVBand="0" w:val="0000"/>
+              <w:jc w:val="start"/>
+            </w:tblPr>
+            <w:tblGrid>
+              <w:gridCol w:w="2637"/>
+              <w:gridCol w:w="2637"/>
+              <w:gridCol w:w="2637"/>
+            </w:tblGrid>
+            <w:tr>
+              <w:tc>
+                <w:tcPr/>
+                <w:tbl>
+                  <w:tblPr>
+                    <w:tblStyle w:val="Table"/>
+                    <w:tblW w:type="pct" w:w="5000"/>
+                    <w:tblLook w:firstRow="0" w:lastRow="0" w:firstColumn="0" w:lastColumn="0" w:noHBand="0" w:noVBand="0" w:val="0000"/>
+                    <w:jc w:val="start"/>
+                  </w:tblPr>
+                  <w:tblGrid>
+                    <w:gridCol w:w="7920"/>
+                  </w:tblGrid>
+                  <w:tr>
+                    <w:tc>
+                      <w:tcPr/>
+                      <w:bookmarkStart w:id="170" w:name="fig-vol19"/>
+                      <w:p>
+                        <w:pPr>
+                          <w:jc w:val="center"/>
+                          <w:jc w:val="center"/>
+                          <w:jc w:val="center"/>
+                        </w:pPr>
+                        <w:r>
+                          <w:drawing>
+                            <wp:inline>
+                              <wp:extent cx="1975104" cy="5925312"/>
+                              <wp:effectExtent b="0" l="0" r="0" t="0"/>
+                              <wp:docPr descr="" title="" id="168" name="Picture"/>
+                              <a:graphic>
+                                <a:graphicData uri="http://schemas.openxmlformats.org/drawingml/2006/picture">
+                                  <pic:pic>
+                                    <pic:nvPicPr>
+                                      <pic:cNvPr descr="v9x\v900\whats-new/data/map_pngs/vol19-truck-cropped.png" id="169" name="Picture"/>
+                                      <pic:cNvPicPr>
+                                        <a:picLocks noChangeArrowheads="1" noChangeAspect="1"/>
+                                      </pic:cNvPicPr>
+                                    </pic:nvPicPr>
+                                    <pic:blipFill>
+                                      <a:blip r:embed="rId167"/>
+                                      <a:stretch>
+                                        <a:fillRect/>
+                                      </a:stretch>
+                                    </pic:blipFill>
+                                    <pic:spPr bwMode="auto">
+                                      <a:xfrm>
+                                        <a:off x="0" y="0"/>
+                                        <a:ext cx="1975104" cy="5925312"/>
+                                      </a:xfrm>
+                                      <a:prstGeom prst="rect">
+                                        <a:avLst/>
+                                      </a:prstGeom>
+                                      <a:noFill/>
+                                      <a:ln w="9525">
+                                        <a:noFill/>
+                                        <a:headEnd/>
+                                        <a:tailEnd/>
+                                      </a:ln>
+                                    </pic:spPr>
+                                  </pic:pic>
+                                </a:graphicData>
+                              </a:graphic>
+                            </wp:inline>
+                          </w:drawing>
+                        </w:r>
+                      </w:p>
+                      <w:p>
+                        <w:pPr>
+                          <w:jc w:val="center"/>
+                          <w:jc w:val="center"/>
+                          <w:jc w:val="center"/>
+                        </w:pPr>
+                        <w:pPr>
+                          <w:jc w:val="start"/>
+                          <w:spacing w:before="200"/>
+                          <w:pStyle w:val="ImageCaption"/>
+                        </w:pPr>
+                        <w:r>
+                          <w:t xml:space="preserve">(a) 2019</w:t>
+                        </w:r>
+                      </w:p>
+                      <w:bookmarkEnd w:id="170"/>
+                    </w:tc>
+                  </w:tr>
+                </w:tbl>
+                <w:p/>
+              </w:tc>
+              <w:tc>
+                <w:tcPr/>
+                <w:p>
+                  <w:pPr>
+                    <w:jc w:val="center"/>
+                    <w:jc w:val="center"/>
+                  </w:pPr>
+                  <w:r>
+                    <w:t xml:space="preserve"> </w:t>
+                  </w:r>
+                </w:p>
+              </w:tc>
+              <w:tc>
+                <w:tcPr/>
+                <w:tbl>
+                  <w:tblPr>
+                    <w:tblStyle w:val="Table"/>
+                    <w:tblW w:type="pct" w:w="5000"/>
+                    <w:tblLook w:firstRow="0" w:lastRow="0" w:firstColumn="0" w:lastColumn="0" w:noHBand="0" w:noVBand="0" w:val="0000"/>
+                    <w:jc w:val="start"/>
+                  </w:tblPr>
+                  <w:tblGrid>
+                    <w:gridCol w:w="7920"/>
+                  </w:tblGrid>
+                  <w:tr>
+                    <w:tc>
+                      <w:tcPr/>
+                      <w:bookmarkStart w:id="174" w:name="fig-vol50"/>
+                      <w:p>
+                        <w:pPr>
+                          <w:jc w:val="center"/>
+                          <w:jc w:val="center"/>
+                          <w:jc w:val="center"/>
+                        </w:pPr>
+                        <w:r>
+                          <w:drawing>
+                            <wp:inline>
+                              <wp:extent cx="1975104" cy="5925312"/>
+                              <wp:effectExtent b="0" l="0" r="0" t="0"/>
+                              <wp:docPr descr="" title="" id="172" name="Picture"/>
+                              <a:graphic>
+                                <a:graphicData uri="http://schemas.openxmlformats.org/drawingml/2006/picture">
+                                  <pic:pic>
+                                    <pic:nvPicPr>
+                                      <pic:cNvPr descr="v9x\v900\whats-new/data/map_pngs/vol50-truck-cropped.png" id="173" name="Picture"/>
+                                      <pic:cNvPicPr>
+                                        <a:picLocks noChangeArrowheads="1" noChangeAspect="1"/>
+                                      </pic:cNvPicPr>
+                                    </pic:nvPicPr>
+                                    <pic:blipFill>
+                                      <a:blip r:embed="rId171"/>
+                                      <a:stretch>
+                                        <a:fillRect/>
+                                      </a:stretch>
+                                    </pic:blipFill>
+                                    <pic:spPr bwMode="auto">
+                                      <a:xfrm>
+                                        <a:off x="0" y="0"/>
+                                        <a:ext cx="1975104" cy="5925312"/>
+                                      </a:xfrm>
+                                      <a:prstGeom prst="rect">
+                                        <a:avLst/>
+                                      </a:prstGeom>
+                                      <a:noFill/>
+                                      <a:ln w="9525">
+                                        <a:noFill/>
+                                        <a:headEnd/>
+                                        <a:tailEnd/>
+                                      </a:ln>
+                                    </pic:spPr>
+                                  </pic:pic>
+                                </a:graphicData>
+                              </a:graphic>
+                            </wp:inline>
+                          </w:drawing>
+                        </w:r>
+                      </w:p>
+                      <w:p>
+                        <w:pPr>
+                          <w:jc w:val="center"/>
+                          <w:jc w:val="center"/>
+                          <w:jc w:val="center"/>
+                        </w:pPr>
+                        <w:pPr>
+                          <w:jc w:val="start"/>
+                          <w:spacing w:before="200"/>
+                          <w:pStyle w:val="ImageCaption"/>
+                        </w:pPr>
+                        <w:r>
+                          <w:t xml:space="preserve">(b) 2050 Fiscally Constrained</w:t>
+                        </w:r>
+                      </w:p>
+                      <w:bookmarkEnd w:id="174"/>
+                    </w:tc>
+                  </w:tr>
+                </w:tbl>
+                <w:p/>
+              </w:tc>
+            </w:tr>
+          </w:tbl>
+          <w:p>
+            <w:pPr>
+              <w:framePr w:w="0" w:h="0" w:vAnchor="margin" w:hAnchor="margin" w:xAlign="right" w:yAlign="top"/>
+            </w:pPr>
+          </w:p>
+          <w:tbl>
+            <w:tblPr>
+              <w:tblStyle w:val="Table"/>
+              <w:tblW w:type="pct" w:w="1665"/>
+              <w:tblLook w:firstRow="0" w:lastRow="0" w:firstColumn="0" w:lastColumn="0" w:noHBand="0" w:noVBand="0" w:val="0000"/>
+              <w:jc w:val="start"/>
+            </w:tblPr>
+            <w:tblGrid>
+              <w:gridCol w:w="2637"/>
+            </w:tblGrid>
+            <w:tr>
+              <w:tc>
+                <w:tcPr/>
+                <w:p>
+                  <w:pPr>
+                    <w:jc w:val="center"/>
+                    <w:jc w:val="center"/>
+                  </w:pPr>
+                  <w:r>
+                    <w:drawing>
+                      <wp:inline>
+                        <wp:extent cx="1975104" cy="3103734"/>
+                        <wp:effectExtent b="0" l="0" r="0" t="0"/>
+                        <wp:docPr descr="" title="" id="176" name="Picture"/>
+                        <a:graphic>
+                          <a:graphicData uri="http://schemas.openxmlformats.org/drawingml/2006/picture">
+                            <pic:pic>
+                              <pic:nvPicPr>
+                                <pic:cNvPr descr="v9x\v900\whats-new/data/map_pngs/vol-truck-legend-cropped.png" id="177" name="Picture"/>
+                                <pic:cNvPicPr>
+                                  <a:picLocks noChangeArrowheads="1" noChangeAspect="1"/>
+                                </pic:cNvPicPr>
+                              </pic:nvPicPr>
+                              <pic:blipFill>
+                                <a:blip r:embed="rId175"/>
+                                <a:stretch>
+                                  <a:fillRect/>
+                                </a:stretch>
+                              </pic:blipFill>
+                              <pic:spPr bwMode="auto">
+                                <a:xfrm>
+                                  <a:off x="0" y="0"/>
+                                  <a:ext cx="1975104" cy="3103734"/>
+                                </a:xfrm>
+                                <a:prstGeom prst="rect">
+                                  <a:avLst/>
+                                </a:prstGeom>
+                                <a:noFill/>
+                                <a:ln w="9525">
+                                  <a:noFill/>
+                                  <a:headEnd/>
+                                  <a:tailEnd/>
+                                </a:ln>
+                              </pic:spPr>
+                            </pic:pic>
+                          </a:graphicData>
+                        </a:graphic>
+                      </wp:inline>
+                    </w:drawing>
+                  </w:r>
+                </w:p>
+              </w:tc>
+            </w:tr>
+          </w:tbl>
+          <w:p>
+            <w:pPr>
+              <w:jc w:val="center"/>
+            </w:pPr>
+            <w:pPr>
+              <w:jc w:val="start"/>
+              <w:spacing w:before="200"/>
+              <w:pStyle w:val="ImageCaption"/>
+            </w:pPr>
+            <w:pPr>
+              <w:spacing w:before="200"/>
+              <w:pStyle w:val="ImageCaption"/>
+            </w:pPr>
+            <w:r>
+              <w:t xml:space="preserve">Figure 9.2: Model Daily Volumes Comparison - Trucks (v9.0 vs v8.3.2)</w:t>
+            </w:r>
+          </w:p>
+          <w:bookmarkEnd w:id="178"/>
+        </w:tc>
+      </w:tr>
+    </w:tbl>
+    <w:bookmarkEnd w:id="179"/>
+    <w:bookmarkStart w:id="231" w:name="transit-comparisons"/>
+    <w:p>
+      <w:pPr>
+        <w:pStyle w:val="Heading2"/>
+      </w:pPr>
+      <w:r>
+        <w:t xml:space="preserve">9.2 Transit Comparisons</w:t>
+      </w:r>
+    </w:p>
+    <w:p>
+      <w:pPr>
+        <w:pStyle w:val="FirstParagraph"/>
+      </w:pPr>
+      <w:r>
+        <w:t xml:space="preserve">Transit comparisons were done with ridership, trips mode share, and boardings mode share. Overall ridership increases significantly in v9.0, and Core Bus ridership takes a larger share of trips and boardings than in v8.3.2.</w:t>
+      </w:r>
+    </w:p>
+    <w:bookmarkStart w:id="208" w:name="transit-ridership"/>
+    <w:p>
+      <w:pPr>
+        <w:pStyle w:val="Heading3"/>
+      </w:pPr>
+      <w:r>
+        <w:t xml:space="preserve">9.2.1 Transit Ridership</w:t>
+      </w:r>
+    </w:p>
+    <w:p>
+      <w:pPr>
+        <w:pStyle w:val="FirstParagraph"/>
+      </w:pPr>
+      <w:r>
+        <w:t xml:space="preserve">Transit ridership in v9.0 compared to v8.3.2 shows significant increase in 2032, 2042, and 2050. See</w:t>
+      </w:r>
+      <w:r>
+        <w:t xml:space="preserve"> </w:t>
+      </w:r>
+      <w:hyperlink w:anchor="fig-pdf-hy-tr-all">
+        <w:r>
+          <w:rPr>
+            <w:rStyle w:val="Hyperlink"/>
+          </w:rPr>
+          <w:t xml:space="preserve">Figure 9.3</w:t>
+        </w:r>
+      </w:hyperlink>
+      <w:r>
+        <w:t xml:space="preserve">. The total ridership in 2050 for v9.0 is 327,000 daily trips compared to the v8.3.2 model that showed 258,000 daily trips, which equates to 26% more trips. The additional trips is largely due to the improvements in commuter rail with increased frequency and speed together with the change in the model sensitivity to changes in headway.</w:t>
+      </w:r>
+    </w:p>
+    <w:p>
+      <w:pPr>
+        <w:pStyle w:val="BodyText"/>
+      </w:pPr>
+      <w:r>
+        <w:t xml:space="preserve">Transit ridership by modes are shown in the following set of figures. Light-Rail Transit sees an increase through 2028 and then a large decrease in 2032. This large decrease can be explained by the shift of riders from Light Rail to Core Bus routes, with a large number of core routes coming online in 2032.</w:t>
+      </w:r>
+    </w:p>
+    <w:tbl>
+      <w:tblPr>
+        <w:tblStyle w:val="Table"/>
+        <w:tblW w:type="pct" w:w="5000"/>
+        <w:tblLook w:firstRow="0" w:lastRow="0" w:firstColumn="0" w:lastColumn="0" w:noHBand="0" w:noVBand="0" w:val="0000"/>
+        <w:jc w:val="start"/>
+      </w:tblPr>
+      <w:tblGrid>
+        <w:gridCol w:w="7920"/>
+      </w:tblGrid>
+      <w:tr>
+        <w:tc>
+          <w:tcPr/>
+          <w:bookmarkStart w:id="183" w:name="fig-pdf-hy-tr-all"/>
+          <w:p>
+            <w:pPr>
+              <w:jc w:val="center"/>
+            </w:pPr>
+            <w:r>
+              <w:drawing>
+                <wp:inline>
+                  <wp:extent cx="5969000" cy="4103687"/>
+                  <wp:effectExtent b="0" l="0" r="0" t="0"/>
+                  <wp:docPr descr="" title="" id="181" name="Picture"/>
+                  <a:graphic>
+                    <a:graphicData uri="http://schemas.openxmlformats.org/drawingml/2006/picture">
+                      <pic:pic>
+                        <pic:nvPicPr>
+                          <pic:cNvPr descr="v9x\v900\whats-new/_pictures/pdf-hy-tr-all.png" id="182" name="Picture"/>
+                          <pic:cNvPicPr>
+                            <a:picLocks noChangeArrowheads="1" noChangeAspect="1"/>
+                          </pic:cNvPicPr>
+                        </pic:nvPicPr>
+                        <pic:blipFill>
+                          <a:blip r:embed="rId180"/>
+                          <a:stretch>
+                            <a:fillRect/>
+                          </a:stretch>
+                        </pic:blipFill>
+                        <pic:spPr bwMode="auto">
+                          <a:xfrm>
+                            <a:off x="0" y="0"/>
+                            <a:ext cx="5969000" cy="4103687"/>
+                          </a:xfrm>
+                          <a:prstGeom prst="rect">
+                            <a:avLst/>
+                          </a:prstGeom>
+                          <a:noFill/>
+                          <a:ln w="9525">
+                            <a:noFill/>
+                            <a:headEnd/>
+                            <a:tailEnd/>
+                          </a:ln>
+                        </pic:spPr>
+                      </pic:pic>
+                    </a:graphicData>
+                  </a:graphic>
+                </wp:inline>
+              </w:drawing>
+            </w:r>
+          </w:p>
+          <w:p>
+            <w:pPr>
+              <w:jc w:val="center"/>
+            </w:pPr>
+            <w:pPr>
+              <w:jc w:val="start"/>
+              <w:spacing w:before="200"/>
+              <w:pStyle w:val="ImageCaption"/>
+            </w:pPr>
+            <w:r>
+              <w:t xml:space="preserve">Figure 9.3: Daily Transit Ridership - All Modes</w:t>
+            </w:r>
+          </w:p>
+          <w:bookmarkEnd w:id="183"/>
+        </w:tc>
+      </w:tr>
+    </w:tbl>
+    <w:p>
+      <w:pPr>
+        <w:pStyle w:val="BodyText"/>
+      </w:pPr>
+      <w:r>
+        <w:t xml:space="preserve"> </w:t>
+      </w:r>
+    </w:p>
+    <w:tbl>
+      <w:tblPr>
+        <w:tblStyle w:val="Table"/>
+        <w:tblW w:type="pct" w:w="5000"/>
+        <w:tblLook w:firstRow="0" w:lastRow="0" w:firstColumn="0" w:lastColumn="0" w:noHBand="0" w:noVBand="0" w:val="0000"/>
+        <w:jc w:val="start"/>
+      </w:tblPr>
+      <w:tblGrid>
+        <w:gridCol w:w="7920"/>
+      </w:tblGrid>
+      <w:tr>
+        <w:tc>
+          <w:tcPr/>
+          <w:bookmarkStart w:id="187" w:name="fig-pdf-hy-tr-crt"/>
+          <w:p>
+            <w:pPr>
+              <w:jc w:val="center"/>
+            </w:pPr>
+            <w:r>
+              <w:drawing>
+                <wp:inline>
+                  <wp:extent cx="5969000" cy="4103687"/>
+                  <wp:effectExtent b="0" l="0" r="0" t="0"/>
+                  <wp:docPr descr="" title="" id="185" name="Picture"/>
+                  <a:graphic>
+                    <a:graphicData uri="http://schemas.openxmlformats.org/drawingml/2006/picture">
+                      <pic:pic>
+                        <pic:nvPicPr>
+                          <pic:cNvPr descr="v9x\v900\whats-new/_pictures/pdf-hy-tr-crt.png" id="186" name="Picture"/>
+                          <pic:cNvPicPr>
+                            <a:picLocks noChangeArrowheads="1" noChangeAspect="1"/>
+                          </pic:cNvPicPr>
+                        </pic:nvPicPr>
+                        <pic:blipFill>
+                          <a:blip r:embed="rId184"/>
+                          <a:stretch>
+                            <a:fillRect/>
+                          </a:stretch>
+                        </pic:blipFill>
+                        <pic:spPr bwMode="auto">
+                          <a:xfrm>
+                            <a:off x="0" y="0"/>
+                            <a:ext cx="5969000" cy="4103687"/>
+                          </a:xfrm>
+                          <a:prstGeom prst="rect">
+                            <a:avLst/>
+                          </a:prstGeom>
+                          <a:noFill/>
+                          <a:ln w="9525">
+                            <a:noFill/>
+                            <a:headEnd/>
+                            <a:tailEnd/>
+                          </a:ln>
+                        </pic:spPr>
+                      </pic:pic>
+                    </a:graphicData>
+                  </a:graphic>
+                </wp:inline>
+              </w:drawing>
+            </w:r>
+          </w:p>
+          <w:p>
+            <w:pPr>
+              <w:jc w:val="center"/>
+            </w:pPr>
+            <w:pPr>
+              <w:jc w:val="start"/>
+              <w:spacing w:before="200"/>
+              <w:pStyle w:val="ImageCaption"/>
+            </w:pPr>
+            <w:r>
+              <w:t xml:space="preserve">Figure 9.4: Daily Transit Ridership - Commuter-Rail Transit</w:t>
+            </w:r>
+          </w:p>
+          <w:bookmarkEnd w:id="187"/>
+        </w:tc>
+      </w:tr>
+    </w:tbl>
+    <w:p>
+      <w:pPr>
+        <w:pStyle w:val="BodyText"/>
+      </w:pPr>
+      <w:r>
+        <w:t xml:space="preserve"> </w:t>
+      </w:r>
+    </w:p>
+    <w:tbl>
+      <w:tblPr>
+        <w:tblStyle w:val="Table"/>
+        <w:tblW w:type="pct" w:w="5000"/>
+        <w:tblLook w:firstRow="0" w:lastRow="0" w:firstColumn="0" w:lastColumn="0" w:noHBand="0" w:noVBand="0" w:val="0000"/>
+        <w:jc w:val="start"/>
+      </w:tblPr>
+      <w:tblGrid>
+        <w:gridCol w:w="7920"/>
+      </w:tblGrid>
+      <w:tr>
+        <w:tc>
+          <w:tcPr/>
+          <w:bookmarkStart w:id="191" w:name="fig-pdf-hy-tr-lrt"/>
+          <w:p>
+            <w:pPr>
+              <w:jc w:val="center"/>
+            </w:pPr>
+            <w:r>
+              <w:drawing>
+                <wp:inline>
+                  <wp:extent cx="5969000" cy="4103687"/>
+                  <wp:effectExtent b="0" l="0" r="0" t="0"/>
+                  <wp:docPr descr="" title="" id="189" name="Picture"/>
+                  <a:graphic>
+                    <a:graphicData uri="http://schemas.openxmlformats.org/drawingml/2006/picture">
+                      <pic:pic>
+                        <pic:nvPicPr>
+                          <pic:cNvPr descr="v9x\v900\whats-new/_pictures/pdf-hy-tr-lrt.png" id="190" name="Picture"/>
+                          <pic:cNvPicPr>
+                            <a:picLocks noChangeArrowheads="1" noChangeAspect="1"/>
+                          </pic:cNvPicPr>
+                        </pic:nvPicPr>
+                        <pic:blipFill>
+                          <a:blip r:embed="rId188"/>
+                          <a:stretch>
+                            <a:fillRect/>
+                          </a:stretch>
+                        </pic:blipFill>
+                        <pic:spPr bwMode="auto">
+                          <a:xfrm>
+                            <a:off x="0" y="0"/>
+                            <a:ext cx="5969000" cy="4103687"/>
+                          </a:xfrm>
+                          <a:prstGeom prst="rect">
+                            <a:avLst/>
+                          </a:prstGeom>
+                          <a:noFill/>
+                          <a:ln w="9525">
+                            <a:noFill/>
+                            <a:headEnd/>
+                            <a:tailEnd/>
+                          </a:ln>
+                        </pic:spPr>
+                      </pic:pic>
+                    </a:graphicData>
+                  </a:graphic>
+                </wp:inline>
+              </w:drawing>
+            </w:r>
+          </w:p>
+          <w:p>
+            <w:pPr>
+              <w:jc w:val="center"/>
+            </w:pPr>
+            <w:pPr>
+              <w:jc w:val="start"/>
+              <w:spacing w:before="200"/>
+              <w:pStyle w:val="ImageCaption"/>
+            </w:pPr>
+            <w:r>
+              <w:t xml:space="preserve">Figure 9.5: Daily Transit Ridership - Light-Rail Transit</w:t>
+            </w:r>
+          </w:p>
+          <w:bookmarkEnd w:id="191"/>
+        </w:tc>
+      </w:tr>
+    </w:tbl>
+    <w:p>
+      <w:pPr>
+        <w:pStyle w:val="BodyText"/>
+      </w:pPr>
+      <w:r>
+        <w:t xml:space="preserve"> </w:t>
+      </w:r>
+    </w:p>
+    <w:tbl>
+      <w:tblPr>
+        <w:tblStyle w:val="Table"/>
+        <w:tblW w:type="pct" w:w="5000"/>
+        <w:tblLook w:firstRow="0" w:lastRow="0" w:firstColumn="0" w:lastColumn="0" w:noHBand="0" w:noVBand="0" w:val="0000"/>
+        <w:jc w:val="start"/>
+      </w:tblPr>
+      <w:tblGrid>
+        <w:gridCol w:w="7920"/>
+      </w:tblGrid>
+      <w:tr>
+        <w:tc>
+          <w:tcPr/>
+          <w:bookmarkStart w:id="195" w:name="fig-pdf-hy-tr-brt"/>
+          <w:p>
+            <w:pPr>
+              <w:jc w:val="center"/>
+            </w:pPr>
+            <w:r>
+              <w:drawing>
+                <wp:inline>
+                  <wp:extent cx="5969000" cy="4103687"/>
+                  <wp:effectExtent b="0" l="0" r="0" t="0"/>
+                  <wp:docPr descr="" title="" id="193" name="Picture"/>
+                  <a:graphic>
+                    <a:graphicData uri="http://schemas.openxmlformats.org/drawingml/2006/picture">
+                      <pic:pic>
+                        <pic:nvPicPr>
+                          <pic:cNvPr descr="v9x\v900\whats-new/_pictures/pdf-hy-tr-brt.png" id="194" name="Picture"/>
+                          <pic:cNvPicPr>
+                            <a:picLocks noChangeArrowheads="1" noChangeAspect="1"/>
+                          </pic:cNvPicPr>
+                        </pic:nvPicPr>
+                        <pic:blipFill>
+                          <a:blip r:embed="rId192"/>
+                          <a:stretch>
+                            <a:fillRect/>
+                          </a:stretch>
+                        </pic:blipFill>
+                        <pic:spPr bwMode="auto">
+                          <a:xfrm>
+                            <a:off x="0" y="0"/>
+                            <a:ext cx="5969000" cy="4103687"/>
+                          </a:xfrm>
+                          <a:prstGeom prst="rect">
+                            <a:avLst/>
+                          </a:prstGeom>
+                          <a:noFill/>
+                          <a:ln w="9525">
+                            <a:noFill/>
+                            <a:headEnd/>
+                            <a:tailEnd/>
+                          </a:ln>
+                        </pic:spPr>
+                      </pic:pic>
+                    </a:graphicData>
+                  </a:graphic>
+                </wp:inline>
+              </w:drawing>
+            </w:r>
+          </w:p>
+          <w:p>
+            <w:pPr>
+              <w:jc w:val="center"/>
+            </w:pPr>
+            <w:pPr>
+              <w:jc w:val="start"/>
+              <w:spacing w:before="200"/>
+              <w:pStyle w:val="ImageCaption"/>
+            </w:pPr>
+            <w:r>
+              <w:t xml:space="preserve">Figure 9.6: Daily Transit Ridership - Bus Rapid Transit</w:t>
+            </w:r>
+          </w:p>
+          <w:bookmarkEnd w:id="195"/>
+        </w:tc>
+      </w:tr>
+    </w:tbl>
+    <w:p>
+      <w:pPr>
+        <w:pStyle w:val="BodyText"/>
+      </w:pPr>
+      <w:r>
+        <w:t xml:space="preserve"> </w:t>
+      </w:r>
+    </w:p>
+    <w:tbl>
+      <w:tblPr>
+        <w:tblStyle w:val="Table"/>
+        <w:tblW w:type="pct" w:w="5000"/>
+        <w:tblLook w:firstRow="0" w:lastRow="0" w:firstColumn="0" w:lastColumn="0" w:noHBand="0" w:noVBand="0" w:val="0000"/>
+        <w:jc w:val="start"/>
+      </w:tblPr>
+      <w:tblGrid>
+        <w:gridCol w:w="7920"/>
+      </w:tblGrid>
+      <w:tr>
+        <w:tc>
+          <w:tcPr/>
+          <w:bookmarkStart w:id="199" w:name="fig-pdf-hy-tr-exp"/>
+          <w:p>
+            <w:pPr>
+              <w:jc w:val="center"/>
+            </w:pPr>
+            <w:r>
+              <w:drawing>
+                <wp:inline>
+                  <wp:extent cx="5969000" cy="4103687"/>
+                  <wp:effectExtent b="0" l="0" r="0" t="0"/>
+                  <wp:docPr descr="" title="" id="197" name="Picture"/>
+                  <a:graphic>
+                    <a:graphicData uri="http://schemas.openxmlformats.org/drawingml/2006/picture">
+                      <pic:pic>
+                        <pic:nvPicPr>
+                          <pic:cNvPr descr="v9x\v900\whats-new/_pictures/pdf-hy-tr-exp.png" id="198" name="Picture"/>
+                          <pic:cNvPicPr>
+                            <a:picLocks noChangeArrowheads="1" noChangeAspect="1"/>
+                          </pic:cNvPicPr>
+                        </pic:nvPicPr>
+                        <pic:blipFill>
+                          <a:blip r:embed="rId196"/>
+                          <a:stretch>
+                            <a:fillRect/>
+                          </a:stretch>
+                        </pic:blipFill>
+                        <pic:spPr bwMode="auto">
+                          <a:xfrm>
+                            <a:off x="0" y="0"/>
+                            <a:ext cx="5969000" cy="4103687"/>
+                          </a:xfrm>
+                          <a:prstGeom prst="rect">
+                            <a:avLst/>
+                          </a:prstGeom>
+                          <a:noFill/>
+                          <a:ln w="9525">
+                            <a:noFill/>
+                            <a:headEnd/>
+                            <a:tailEnd/>
+                          </a:ln>
+                        </pic:spPr>
+                      </pic:pic>
+                    </a:graphicData>
+                  </a:graphic>
+                </wp:inline>
+              </w:drawing>
+            </w:r>
+          </w:p>
+          <w:p>
+            <w:pPr>
+              <w:jc w:val="center"/>
+            </w:pPr>
+            <w:pPr>
+              <w:jc w:val="start"/>
+              <w:spacing w:before="200"/>
+              <w:pStyle w:val="ImageCaption"/>
+            </w:pPr>
+            <w:r>
+              <w:t xml:space="preserve">Figure 9.7: Daily Transit Ridership - Express Bus</w:t>
+            </w:r>
+          </w:p>
+          <w:bookmarkEnd w:id="199"/>
+        </w:tc>
+      </w:tr>
+    </w:tbl>
+    <w:p>
+      <w:pPr>
+        <w:pStyle w:val="BodyText"/>
+      </w:pPr>
+      <w:r>
+        <w:t xml:space="preserve"> </w:t>
+      </w:r>
+    </w:p>
+    <w:tbl>
+      <w:tblPr>
+        <w:tblStyle w:val="Table"/>
+        <w:tblW w:type="pct" w:w="5000"/>
+        <w:tblLook w:firstRow="0" w:lastRow="0" w:firstColumn="0" w:lastColumn="0" w:noHBand="0" w:noVBand="0" w:val="0000"/>
+        <w:jc w:val="start"/>
+      </w:tblPr>
+      <w:tblGrid>
+        <w:gridCol w:w="7920"/>
+      </w:tblGrid>
+      <w:tr>
+        <w:tc>
+          <w:tcPr/>
+          <w:bookmarkStart w:id="203" w:name="fig-hy-tr-cor"/>
+          <w:p>
+            <w:pPr>
+              <w:jc w:val="center"/>
+            </w:pPr>
+            <w:r>
+              <w:drawing>
+                <wp:inline>
+                  <wp:extent cx="5969000" cy="4103687"/>
+                  <wp:effectExtent b="0" l="0" r="0" t="0"/>
+                  <wp:docPr descr="" title="" id="201" name="Picture"/>
+                  <a:graphic>
+                    <a:graphicData uri="http://schemas.openxmlformats.org/drawingml/2006/picture">
+                      <pic:pic>
+                        <pic:nvPicPr>
+                          <pic:cNvPr descr="v9x\v900\whats-new/_pictures/pdf-hy-tr-cor.png" id="202" name="Picture"/>
+                          <pic:cNvPicPr>
+                            <a:picLocks noChangeArrowheads="1" noChangeAspect="1"/>
+                          </pic:cNvPicPr>
+                        </pic:nvPicPr>
+                        <pic:blipFill>
+                          <a:blip r:embed="rId200"/>
+                          <a:stretch>
+                            <a:fillRect/>
+                          </a:stretch>
+                        </pic:blipFill>
+                        <pic:spPr bwMode="auto">
+                          <a:xfrm>
+                            <a:off x="0" y="0"/>
+                            <a:ext cx="5969000" cy="4103687"/>
+                          </a:xfrm>
+                          <a:prstGeom prst="rect">
+                            <a:avLst/>
+                          </a:prstGeom>
+                          <a:noFill/>
+                          <a:ln w="9525">
+                            <a:noFill/>
+                            <a:headEnd/>
+                            <a:tailEnd/>
+                          </a:ln>
+                        </pic:spPr>
+                      </pic:pic>
+                    </a:graphicData>
+                  </a:graphic>
+                </wp:inline>
+              </w:drawing>
+            </w:r>
+          </w:p>
+          <w:p>
+            <w:pPr>
+              <w:jc w:val="center"/>
+            </w:pPr>
+            <w:pPr>
+              <w:jc w:val="start"/>
+              <w:spacing w:before="200"/>
+              <w:pStyle w:val="ImageCaption"/>
+            </w:pPr>
+            <w:r>
+              <w:t xml:space="preserve">Figure 9.8: Daily Transit Ridership - Core Bus</w:t>
+            </w:r>
+          </w:p>
+          <w:bookmarkEnd w:id="203"/>
+        </w:tc>
+      </w:tr>
+    </w:tbl>
+    <w:p>
+      <w:pPr>
+        <w:pStyle w:val="BodyText"/>
+      </w:pPr>
+      <w:r>
+        <w:t xml:space="preserve"> </w:t>
+      </w:r>
+    </w:p>
+    <w:tbl>
+      <w:tblPr>
+        <w:tblStyle w:val="Table"/>
+        <w:tblW w:type="pct" w:w="5000"/>
+        <w:tblLook w:firstRow="0" w:lastRow="0" w:firstColumn="0" w:lastColumn="0" w:noHBand="0" w:noVBand="0" w:val="0000"/>
+        <w:jc w:val="start"/>
+      </w:tblPr>
+      <w:tblGrid>
+        <w:gridCol w:w="7920"/>
+      </w:tblGrid>
+      <w:tr>
+        <w:tc>
+          <w:tcPr/>
+          <w:bookmarkStart w:id="207" w:name="fig-pdf-hy-tr-lcl"/>
+          <w:p>
+            <w:pPr>
+              <w:jc w:val="center"/>
+            </w:pPr>
+            <w:r>
+              <w:drawing>
+                <wp:inline>
+                  <wp:extent cx="5969000" cy="4103687"/>
+                  <wp:effectExtent b="0" l="0" r="0" t="0"/>
+                  <wp:docPr descr="" title="" id="205" name="Picture"/>
+                  <a:graphic>
+                    <a:graphicData uri="http://schemas.openxmlformats.org/drawingml/2006/picture">
+                      <pic:pic>
+                        <pic:nvPicPr>
+                          <pic:cNvPr descr="v9x\v900\whats-new/_pictures/pdf-hy-tr-lcl.png" id="206" name="Picture"/>
+                          <pic:cNvPicPr>
+                            <a:picLocks noChangeArrowheads="1" noChangeAspect="1"/>
+                          </pic:cNvPicPr>
+                        </pic:nvPicPr>
+                        <pic:blipFill>
+                          <a:blip r:embed="rId204"/>
+                          <a:stretch>
+                            <a:fillRect/>
+                          </a:stretch>
+                        </pic:blipFill>
+                        <pic:spPr bwMode="auto">
+                          <a:xfrm>
+                            <a:off x="0" y="0"/>
+                            <a:ext cx="5969000" cy="4103687"/>
+                          </a:xfrm>
+                          <a:prstGeom prst="rect">
+                            <a:avLst/>
+                          </a:prstGeom>
+                          <a:noFill/>
+                          <a:ln w="9525">
+                            <a:noFill/>
+                            <a:headEnd/>
+                            <a:tailEnd/>
+                          </a:ln>
+                        </pic:spPr>
+                      </pic:pic>
+                    </a:graphicData>
+                  </a:graphic>
+                </wp:inline>
+              </w:drawing>
+            </w:r>
+          </w:p>
+          <w:p>
+            <w:pPr>
+              <w:jc w:val="center"/>
+            </w:pPr>
+            <w:pPr>
+              <w:jc w:val="start"/>
+              <w:spacing w:before="200"/>
+              <w:pStyle w:val="ImageCaption"/>
+            </w:pPr>
+            <w:r>
+              <w:t xml:space="preserve">Figure 9.9: Daily Transit Ridership - Local Bus</w:t>
+            </w:r>
+          </w:p>
+          <w:bookmarkEnd w:id="207"/>
+        </w:tc>
+      </w:tr>
+    </w:tbl>
+    <w:bookmarkEnd w:id="208"/>
+    <w:bookmarkStart w:id="230" w:name="transit-share"/>
+    <w:p>
+      <w:pPr>
+        <w:pStyle w:val="Heading3"/>
+      </w:pPr>
+      <w:r>
+        <w:t xml:space="preserve">9.2.2 Transit Share</w:t>
+      </w:r>
+    </w:p>
+    <w:p>
+      <w:pPr>
+        <w:pStyle w:val="FirstParagraph"/>
+      </w:pPr>
+      <w:r>
+        <w:t xml:space="preserve">A comparison of the share of trips amongst the various modes of transit was done for both Trips and Boardings.</w:t>
+      </w:r>
+    </w:p>
+    <w:p>
+      <w:pPr>
+        <w:pStyle w:val="BodyText"/>
+      </w:pPr>
+      <w:r>
+        <w:t xml:space="preserve">The transit ridership trip shares by mode can be found in</w:t>
+      </w:r>
+      <w:r>
+        <w:t xml:space="preserve"> </w:t>
+      </w:r>
+      <w:hyperlink w:anchor="fig-pdf-shr-tr-all-9">
+        <w:r>
+          <w:rPr>
+            <w:rStyle w:val="Hyperlink"/>
+          </w:rPr>
+          <w:t xml:space="preserve">Figure 9.10</w:t>
+        </w:r>
+      </w:hyperlink>
+      <w:r>
+        <w:t xml:space="preserve"> </w:t>
+      </w:r>
+      <w:r>
+        <w:t xml:space="preserve">for v9.0 and</w:t>
+      </w:r>
+      <w:r>
+        <w:t xml:space="preserve"> </w:t>
+      </w:r>
+      <w:hyperlink w:anchor="fig-pdf-shr-tr-all-832">
+        <w:r>
+          <w:rPr>
+            <w:rStyle w:val="Hyperlink"/>
+          </w:rPr>
+          <w:t xml:space="preserve">Figure 9.11</w:t>
+        </w:r>
+      </w:hyperlink>
+      <w:r>
+        <w:t xml:space="preserve"> </w:t>
+      </w:r>
+      <w:r>
+        <w:t xml:space="preserve">for v8.3.2. The main difference in v9.0 trip share by mode is the large increase in Core Bus trips in 2032 from almost nothing in 2028, while in v8.3.2 the increase in Core Bus trips is spread out between 2024 and 2030. This large increase is consistent with the transit inputs into the model with a large number of Core Bus routes coming into production in 2032, replacing mostly local bus service. The new Core Buy takes most of the local bus ridership it is replacing, but also quite a lot of ridership from Light Rail Transit (Mode 7).</w:t>
+      </w:r>
+    </w:p>
+    <w:p>
+      <w:pPr>
+        <w:pStyle w:val="BodyText"/>
+      </w:pPr>
+      <w:r>
+        <w:t xml:space="preserve">Transit boardings for v9.0 are found in</w:t>
+      </w:r>
+      <w:r>
+        <w:t xml:space="preserve"> </w:t>
+      </w:r>
+      <w:hyperlink w:anchor="fig-pdf-brd-9">
+        <w:r>
+          <w:rPr>
+            <w:rStyle w:val="Hyperlink"/>
+          </w:rPr>
+          <w:t xml:space="preserve">Figure 9.12</w:t>
+        </w:r>
+      </w:hyperlink>
+      <w:r>
+        <w:t xml:space="preserve"> </w:t>
+      </w:r>
+      <w:r>
+        <w:t xml:space="preserve">and for v8.3.2 are found in</w:t>
+      </w:r>
+      <w:r>
+        <w:t xml:space="preserve"> </w:t>
+      </w:r>
+      <w:hyperlink w:anchor="fig-pdf-brd-832">
+        <w:r>
+          <w:rPr>
+            <w:rStyle w:val="Hyperlink"/>
+          </w:rPr>
+          <w:t xml:space="preserve">Figure 9.13</w:t>
+        </w:r>
+      </w:hyperlink>
+      <w:r>
+        <w:t xml:space="preserve">. Boardings follow the same pattern as trips, but boardings are able to differentiate between modes better than trips that are categorized hierarchically.</w:t>
+      </w:r>
+    </w:p>
+    <w:tbl>
+      <w:tblPr>
+        <w:tblStyle w:val="Table"/>
+        <w:tblW w:type="pct" w:w="5000"/>
+        <w:tblLook w:firstRow="0" w:lastRow="0" w:firstColumn="0" w:lastColumn="0" w:noHBand="0" w:noVBand="0" w:val="0000"/>
+        <w:jc w:val="start"/>
+      </w:tblPr>
+      <w:tblGrid>
+        <w:gridCol w:w="7920"/>
+      </w:tblGrid>
+      <w:tr>
+        <w:tc>
+          <w:tcPr/>
+          <w:bookmarkStart w:id="212" w:name="fig-pdf-shr-tr-all-9"/>
+          <w:p>
+            <w:pPr>
+              <w:jc w:val="center"/>
+            </w:pPr>
+            <w:r>
+              <w:drawing>
+                <wp:inline>
+                  <wp:extent cx="5969000" cy="2842380"/>
+                  <wp:effectExtent b="0" l="0" r="0" t="0"/>
+                  <wp:docPr descr="" title="" id="210" name="Picture"/>
+                  <a:graphic>
+                    <a:graphicData uri="http://schemas.openxmlformats.org/drawingml/2006/picture">
+                      <pic:pic>
+                        <pic:nvPicPr>
+                          <pic:cNvPr descr="v9x\v900\whats-new/_pictures/pdf-shr-tr-all-9.png" id="211" name="Picture"/>
+                          <pic:cNvPicPr>
+                            <a:picLocks noChangeArrowheads="1" noChangeAspect="1"/>
+                          </pic:cNvPicPr>
+                        </pic:nvPicPr>
+                        <pic:blipFill>
+                          <a:blip r:embed="rId209"/>
+                          <a:stretch>
+                            <a:fillRect/>
+                          </a:stretch>
+                        </pic:blipFill>
+                        <pic:spPr bwMode="auto">
+                          <a:xfrm>
+                            <a:off x="0" y="0"/>
+                            <a:ext cx="5969000" cy="2842380"/>
+                          </a:xfrm>
+                          <a:prstGeom prst="rect">
+                            <a:avLst/>
+                          </a:prstGeom>
+                          <a:noFill/>
+                          <a:ln w="9525">
+                            <a:noFill/>
+                            <a:headEnd/>
+                            <a:tailEnd/>
+                          </a:ln>
+                        </pic:spPr>
+                      </pic:pic>
+                    </a:graphicData>
+                  </a:graphic>
+                </wp:inline>
+              </w:drawing>
+            </w:r>
+          </w:p>
+          <w:p>
+            <w:pPr>
+              <w:jc w:val="center"/>
+            </w:pPr>
+            <w:pPr>
+              <w:jc w:val="start"/>
+              <w:spacing w:before="200"/>
+              <w:pStyle w:val="ImageCaption"/>
+            </w:pPr>
+            <w:r>
+              <w:t xml:space="preserve">Figure 9.10: Transit Trips Share by Mode - v9.0</w:t>
+            </w:r>
+          </w:p>
+          <w:bookmarkEnd w:id="212"/>
+        </w:tc>
+      </w:tr>
+    </w:tbl>
+    <w:p>
+      <w:pPr>
+        <w:pStyle w:val="BodyText"/>
+      </w:pPr>
+      <w:r>
+        <w:t xml:space="preserve"> </w:t>
+      </w:r>
+    </w:p>
+    <w:tbl>
+      <w:tblPr>
+        <w:tblStyle w:val="Table"/>
+        <w:tblW w:type="pct" w:w="5000"/>
+        <w:tblLook w:firstRow="0" w:lastRow="0" w:firstColumn="0" w:lastColumn="0" w:noHBand="0" w:noVBand="0" w:val="0000"/>
+        <w:jc w:val="start"/>
+      </w:tblPr>
+      <w:tblGrid>
+        <w:gridCol w:w="7920"/>
+      </w:tblGrid>
+      <w:tr>
+        <w:tc>
+          <w:tcPr/>
+          <w:bookmarkStart w:id="216" w:name="fig-pdf-shr-tr-all-832"/>
+          <w:p>
+            <w:pPr>
+              <w:jc w:val="center"/>
+            </w:pPr>
+            <w:r>
+              <w:drawing>
+                <wp:inline>
+                  <wp:extent cx="5969000" cy="2842380"/>
+                  <wp:effectExtent b="0" l="0" r="0" t="0"/>
+                  <wp:docPr descr="" title="" id="214" name="Picture"/>
+                  <a:graphic>
+                    <a:graphicData uri="http://schemas.openxmlformats.org/drawingml/2006/picture">
+                      <pic:pic>
+                        <pic:nvPicPr>
+                          <pic:cNvPr descr="v9x\v900\whats-new/_pictures/pdf-shr-tr-all-832.png" id="215" name="Picture"/>
+                          <pic:cNvPicPr>
+                            <a:picLocks noChangeArrowheads="1" noChangeAspect="1"/>
+                          </pic:cNvPicPr>
+                        </pic:nvPicPr>
+                        <pic:blipFill>
+                          <a:blip r:embed="rId213"/>
+                          <a:stretch>
+                            <a:fillRect/>
+                          </a:stretch>
+                        </pic:blipFill>
+                        <pic:spPr bwMode="auto">
+                          <a:xfrm>
+                            <a:off x="0" y="0"/>
+                            <a:ext cx="5969000" cy="2842380"/>
+                          </a:xfrm>
+                          <a:prstGeom prst="rect">
+                            <a:avLst/>
+                          </a:prstGeom>
+                          <a:noFill/>
+                          <a:ln w="9525">
+                            <a:noFill/>
+                            <a:headEnd/>
+                            <a:tailEnd/>
+                          </a:ln>
+                        </pic:spPr>
+                      </pic:pic>
+                    </a:graphicData>
+                  </a:graphic>
+                </wp:inline>
+              </w:drawing>
+            </w:r>
+          </w:p>
+          <w:p>
+            <w:pPr>
+              <w:jc w:val="center"/>
+            </w:pPr>
+            <w:pPr>
+              <w:jc w:val="start"/>
+              <w:spacing w:before="200"/>
+              <w:pStyle w:val="ImageCaption"/>
+            </w:pPr>
+            <w:r>
+              <w:t xml:space="preserve">Figure 9.11: Transit Trips Share by Mode - v8.3.2</w:t>
+            </w:r>
+          </w:p>
+          <w:bookmarkEnd w:id="216"/>
+        </w:tc>
+      </w:tr>
+    </w:tbl>
+    <w:p>
+      <w:pPr>
+        <w:pStyle w:val="BodyText"/>
+      </w:pPr>
+      <w:r>
+        <w:t xml:space="preserve"> </w:t>
+      </w:r>
+    </w:p>
+    <w:tbl>
+      <w:tblPr>
+        <w:tblStyle w:val="Table"/>
+        <w:tblW w:type="pct" w:w="5000"/>
+        <w:tblLook w:firstRow="0" w:lastRow="0" w:firstColumn="0" w:lastColumn="0" w:noHBand="0" w:noVBand="0" w:val="0000"/>
+        <w:jc w:val="start"/>
+      </w:tblPr>
+      <w:tblGrid>
+        <w:gridCol w:w="7920"/>
+      </w:tblGrid>
+      <w:tr>
+        <w:tc>
+          <w:tcPr/>
+          <w:bookmarkStart w:id="220" w:name="fig-pdf-brd-9"/>
+          <w:p>
+            <w:pPr>
+              <w:jc w:val="center"/>
+            </w:pPr>
+            <w:r>
+              <w:drawing>
+                <wp:inline>
+                  <wp:extent cx="5969000" cy="2842380"/>
+                  <wp:effectExtent b="0" l="0" r="0" t="0"/>
+                  <wp:docPr descr="" title="" id="218" name="Picture"/>
+                  <a:graphic>
+                    <a:graphicData uri="http://schemas.openxmlformats.org/drawingml/2006/picture">
+                      <pic:pic>
+                        <pic:nvPicPr>
+                          <pic:cNvPr descr="v9x\v900\whats-new/_pictures/pdf-brd-9.png" id="219" name="Picture"/>
+                          <pic:cNvPicPr>
+                            <a:picLocks noChangeArrowheads="1" noChangeAspect="1"/>
+                          </pic:cNvPicPr>
+                        </pic:nvPicPr>
+                        <pic:blipFill>
+                          <a:blip r:embed="rId217"/>
+                          <a:stretch>
+                            <a:fillRect/>
+                          </a:stretch>
+                        </pic:blipFill>
+                        <pic:spPr bwMode="auto">
+                          <a:xfrm>
+                            <a:off x="0" y="0"/>
+                            <a:ext cx="5969000" cy="2842380"/>
+                          </a:xfrm>
+                          <a:prstGeom prst="rect">
+                            <a:avLst/>
+                          </a:prstGeom>
+                          <a:noFill/>
+                          <a:ln w="9525">
+                            <a:noFill/>
+                            <a:headEnd/>
+                            <a:tailEnd/>
+                          </a:ln>
+                        </pic:spPr>
+                      </pic:pic>
+                    </a:graphicData>
+                  </a:graphic>
+                </wp:inline>
+              </w:drawing>
+            </w:r>
+          </w:p>
+          <w:p>
+            <w:pPr>
+              <w:jc w:val="center"/>
+            </w:pPr>
+            <w:pPr>
+              <w:jc w:val="start"/>
+              <w:spacing w:before="200"/>
+              <w:pStyle w:val="ImageCaption"/>
+            </w:pPr>
+            <w:r>
+              <w:t xml:space="preserve">Figure 9.12: Transit Boardings Share by Mode - v9.0</w:t>
+            </w:r>
+          </w:p>
+          <w:bookmarkEnd w:id="220"/>
+        </w:tc>
+      </w:tr>
+    </w:tbl>
+    <w:p>
+      <w:pPr>
+        <w:pStyle w:val="BodyText"/>
+      </w:pPr>
+      <w:r>
+        <w:t xml:space="preserve"> </w:t>
+      </w:r>
+    </w:p>
+    <w:tbl>
+      <w:tblPr>
+        <w:tblStyle w:val="Table"/>
+        <w:tblW w:type="pct" w:w="5000"/>
+        <w:tblLook w:firstRow="0" w:lastRow="0" w:firstColumn="0" w:lastColumn="0" w:noHBand="0" w:noVBand="0" w:val="0000"/>
+        <w:jc w:val="start"/>
+      </w:tblPr>
+      <w:tblGrid>
+        <w:gridCol w:w="7920"/>
+      </w:tblGrid>
+      <w:tr>
+        <w:tc>
+          <w:tcPr/>
+          <w:bookmarkStart w:id="224" w:name="fig-pdf-brd-832"/>
+          <w:p>
+            <w:pPr>
+              <w:jc w:val="center"/>
+            </w:pPr>
+            <w:r>
+              <w:drawing>
+                <wp:inline>
+                  <wp:extent cx="5969000" cy="2842380"/>
+                  <wp:effectExtent b="0" l="0" r="0" t="0"/>
+                  <wp:docPr descr="" title="" id="222" name="Picture"/>
+                  <a:graphic>
+                    <a:graphicData uri="http://schemas.openxmlformats.org/drawingml/2006/picture">
+                      <pic:pic>
+                        <pic:nvPicPr>
+                          <pic:cNvPr descr="v9x\v900\whats-new/_pictures/pdf-brd-832.png" id="223" name="Picture"/>
+                          <pic:cNvPicPr>
+                            <a:picLocks noChangeArrowheads="1" noChangeAspect="1"/>
+                          </pic:cNvPicPr>
+                        </pic:nvPicPr>
+                        <pic:blipFill>
+                          <a:blip r:embed="rId221"/>
+                          <a:stretch>
+                            <a:fillRect/>
+                          </a:stretch>
+                        </pic:blipFill>
+                        <pic:spPr bwMode="auto">
+                          <a:xfrm>
+                            <a:off x="0" y="0"/>
+                            <a:ext cx="5969000" cy="2842380"/>
+                          </a:xfrm>
+                          <a:prstGeom prst="rect">
+                            <a:avLst/>
+                          </a:prstGeom>
+                          <a:noFill/>
+                          <a:ln w="9525">
+                            <a:noFill/>
+                            <a:headEnd/>
+                            <a:tailEnd/>
+                          </a:ln>
+                        </pic:spPr>
+                      </pic:pic>
+                    </a:graphicData>
+                  </a:graphic>
+                </wp:inline>
+              </w:drawing>
+            </w:r>
+          </w:p>
+          <w:p>
+            <w:pPr>
+              <w:jc w:val="center"/>
+            </w:pPr>
+            <w:pPr>
+              <w:jc w:val="start"/>
+              <w:spacing w:before="200"/>
+              <w:pStyle w:val="ImageCaption"/>
+            </w:pPr>
+            <w:r>
+              <w:t xml:space="preserve">Figure 9.13: Transit Boardings Share by Mode - v8.3.2</w:t>
+            </w:r>
+          </w:p>
+          <w:bookmarkEnd w:id="224"/>
+        </w:tc>
+      </w:tr>
+    </w:tbl>
+    <w:bookmarkStart w:id="229" w:name="commuter-rail-station-boardings"/>
+    <w:p>
+      <w:pPr>
+        <w:pStyle w:val="Heading4"/>
+      </w:pPr>
+      <w:r>
+        <w:t xml:space="preserve">9.2.2.1 Commuter Rail Station Boardings</w:t>
+      </w:r>
+    </w:p>
+    <w:p>
+      <w:pPr>
+        <w:pStyle w:val="FirstParagraph"/>
+      </w:pPr>
+      <w:r>
+        <w:t xml:space="preserve">The comparison of base year (2019) station-level boardings for commuter-rail transit (CRT) is found in</w:t>
+      </w:r>
+      <w:r>
+        <w:t xml:space="preserve"> </w:t>
+      </w:r>
+      <w:hyperlink w:anchor="fig-pdf-fr-brd">
+        <w:r>
+          <w:rPr>
+            <w:rStyle w:val="Hyperlink"/>
+          </w:rPr>
+          <w:t xml:space="preserve">Figure 9.14</w:t>
+        </w:r>
+      </w:hyperlink>
+      <w:r>
+        <w:t xml:space="preserve">. CRT boardings were found to be higher than observed for Davis County and lower than observed for Utah County. An adjustment of 5 additional minutes to in-vehicle-time for trips to/from Davis County and 5 fewer minute to in-vehicle-time for Utah County was made to attempt to bring the model more in-line with observations.</w:t>
+      </w:r>
+    </w:p>
+    <w:p>
+      <w:pPr>
+        <w:pStyle w:val="BodyText"/>
+      </w:pPr>
+      <w:r>
+        <w:t xml:space="preserve">Additional investigation was conducted into why Provo and Lehi were particularly low in the model. The findings did not turn up any obvious errors in the transit or model network. So, the conclusion is that further adjustments to CRT will be possible in the Mode Choice Update project that is currently being undertaken for the next release of the model.</w:t>
+      </w:r>
+    </w:p>
+    <w:tbl>
+      <w:tblPr>
+        <w:tblStyle w:val="Table"/>
+        <w:tblW w:type="pct" w:w="5000"/>
+        <w:tblLook w:firstRow="0" w:lastRow="0" w:firstColumn="0" w:lastColumn="0" w:noHBand="0" w:noVBand="0" w:val="0000"/>
+        <w:jc w:val="start"/>
+      </w:tblPr>
+      <w:tblGrid>
+        <w:gridCol w:w="7920"/>
+      </w:tblGrid>
+      <w:tr>
+        <w:tc>
+          <w:tcPr/>
+          <w:bookmarkStart w:id="228" w:name="fig-pdf-fr-brd"/>
+          <w:p>
+            <w:pPr>
+              <w:jc w:val="center"/>
+            </w:pPr>
+            <w:r>
+              <w:drawing>
+                <wp:inline>
+                  <wp:extent cx="5969000" cy="2595217"/>
+                  <wp:effectExtent b="0" l="0" r="0" t="0"/>
+                  <wp:docPr descr="" title="" id="226" name="Picture"/>
+                  <a:graphic>
+                    <a:graphicData uri="http://schemas.openxmlformats.org/drawingml/2006/picture">
+                      <pic:pic>
+                        <pic:nvPicPr>
+                          <pic:cNvPr descr="v9x\v900\whats-new/_pictures/pdf-fr-brd.png" id="227" name="Picture"/>
+                          <pic:cNvPicPr>
+                            <a:picLocks noChangeArrowheads="1" noChangeAspect="1"/>
+                          </pic:cNvPicPr>
+                        </pic:nvPicPr>
+                        <pic:blipFill>
+                          <a:blip r:embed="rId225"/>
+                          <a:stretch>
+                            <a:fillRect/>
+                          </a:stretch>
+                        </pic:blipFill>
+                        <pic:spPr bwMode="auto">
+                          <a:xfrm>
+                            <a:off x="0" y="0"/>
+                            <a:ext cx="5969000" cy="2595217"/>
+                          </a:xfrm>
+                          <a:prstGeom prst="rect">
+                            <a:avLst/>
+                          </a:prstGeom>
+                          <a:noFill/>
+                          <a:ln w="9525">
+                            <a:noFill/>
+                            <a:headEnd/>
+                            <a:tailEnd/>
+                          </a:ln>
+                        </pic:spPr>
+                      </pic:pic>
+                    </a:graphicData>
+                  </a:graphic>
+                </wp:inline>
+              </w:drawing>
+            </w:r>
+          </w:p>
+          <w:p>
+            <w:pPr>
+              <w:jc w:val="center"/>
+            </w:pPr>
+            <w:pPr>
+              <w:jc w:val="start"/>
+              <w:spacing w:before="200"/>
+              <w:pStyle w:val="ImageCaption"/>
+            </w:pPr>
+            <w:r>
+              <w:t xml:space="preserve">Figure 9.14: 2019 Daily CRT Boardings by Station - Model vs Observed</w:t>
+            </w:r>
+          </w:p>
+          <w:bookmarkEnd w:id="228"/>
+        </w:tc>
+      </w:tr>
+    </w:tbl>
+    <w:bookmarkEnd w:id="229"/>
+    <w:bookmarkEnd w:id="230"/>
+    <w:bookmarkEnd w:id="231"/>
+    <w:bookmarkEnd w:id="232"/>
     <w:sectPr>
+      <w:footerReference r:id="rId10" w:type="even"/>
+      <w:footerReference r:id="rId9" w:type="default"/>
       <w:pgSz w:h="15840" w:w="12240"/>
-      <w:pgMar w:bottom="1440" w:footer="720" w:gutter="0" w:header="720" w:left="1440" w:right="1440" w:top="1440"/>
+      <w:pgMar w:bottom="1417" w:footer="720" w:gutter="0" w:header="720" w:left="1417" w:right="1417" w:top="1417"/>
       <w:cols w:space="720"/>
     </w:sectPr>
   </w:body>
@@ -14141,6 +16040,136 @@
 <w:comments xmlns:w="http://schemas.openxmlformats.org/wordprocessingml/2006/main" xmlns:m="http://schemas.openxmlformats.org/officeDocument/2006/math" xmlns:r="http://schemas.openxmlformats.org/officeDocument/2006/relationships" xmlns:o="urn:schemas-microsoft-com:office:office" xmlns:v="urn:schemas-microsoft-com:vml" xmlns:w10="urn:schemas-microsoft-com:office:word" xmlns:a="http://schemas.openxmlformats.org/drawingml/2006/main" xmlns:pic="http://schemas.openxmlformats.org/drawingml/2006/picture" xmlns:wp="http://schemas.openxmlformats.org/drawingml/2006/wordprocessingDrawing"/>
 </file>
 
+<file path=word/footer1.xml><?xml version="1.0" encoding="utf-8"?>
+<w:ftr xmlns:wpc="http://schemas.microsoft.com/office/word/2010/wordprocessingCanvas" xmlns:cx="http://schemas.microsoft.com/office/drawing/2014/chartex" xmlns:cx1="http://schemas.microsoft.com/office/drawing/2015/9/8/chartex" xmlns:cx2="http://schemas.microsoft.com/office/drawing/2015/10/21/chartex" xmlns:cx3="http://schemas.microsoft.com/office/drawing/2016/5/9/chartex" xmlns:cx4="http://schemas.microsoft.com/office/drawing/2016/5/10/chartex" xmlns:cx5="http://schemas.microsoft.com/office/drawing/2016/5/11/chartex" xmlns:cx6="http://schemas.microsoft.com/office/drawing/2016/5/12/chartex" xmlns:cx7="http://schemas.microsoft.com/office/drawing/2016/5/13/chartex" xmlns:cx8="http://schemas.microsoft.com/office/drawing/2016/5/14/chartex" xmlns:mc="http://schemas.openxmlformats.org/markup-compatibility/2006" xmlns:aink="http://schemas.microsoft.com/office/drawing/2016/ink" xmlns:am3d="http://schemas.microsoft.com/office/drawing/2017/model3d" xmlns:o="urn:schemas-microsoft-com:office:office" xmlns:oel="http://schemas.microsoft.com/office/2019/extlst" xmlns:r="http://schemas.openxmlformats.org/officeDocument/2006/relationships" xmlns:m="http://schemas.openxmlformats.org/officeDocument/2006/math" xmlns:v="urn:schemas-microsoft-com:vml" xmlns:wp14="http://schemas.microsoft.com/office/word/2010/wordprocessingDrawing" xmlns:wp="http://schemas.openxmlformats.org/drawingml/2006/wordprocessingDrawing" xmlns:w10="urn:schemas-microsoft-com:office:word" xmlns:w="http://schemas.openxmlformats.org/wordprocessingml/2006/main" xmlns:w14="http://schemas.microsoft.com/office/word/2010/wordml" xmlns:w15="http://schemas.microsoft.com/office/word/2012/wordml" xmlns:w16cex="http://schemas.microsoft.com/office/word/2018/wordml/cex" xmlns:w16cid="http://schemas.microsoft.com/office/word/2016/wordml/cid" xmlns:w16="http://schemas.microsoft.com/office/word/2018/wordml" xmlns:w16sdtdh="http://schemas.microsoft.com/office/word/2020/wordml/sdtdatahash" xmlns:w16se="http://schemas.microsoft.com/office/word/2015/wordml/symex" xmlns:wpg="http://schemas.microsoft.com/office/word/2010/wordprocessingGroup" xmlns:wpi="http://schemas.microsoft.com/office/word/2010/wordprocessingInk" xmlns:wne="http://schemas.microsoft.com/office/word/2006/wordml" xmlns:wps="http://schemas.microsoft.com/office/word/2010/wordprocessingShape" mc:Ignorable="w14 w15 w16se w16cid w16 w16cex w16sdtdh wp14">
+  <w:sdt>
+    <w:sdtPr>
+      <w:rPr>
+        <w:rStyle w:val="PageNumber"/>
+      </w:rPr>
+      <w:id w:val="1342282442"/>
+      <w:docPartObj>
+        <w:docPartGallery w:val="Page Numbers (Bottom of Page)"/>
+        <w:docPartUnique/>
+      </w:docPartObj>
+    </w:sdtPr>
+    <w:sdtContent>
+      <w:p>
+        <w:pPr>
+          <w:pStyle w:val="Footer"/>
+          <w:framePr w:wrap="none" w:vAnchor="text" w:hAnchor="margin" w:xAlign="center" w:y="1"/>
+          <w:rPr>
+            <w:rStyle w:val="PageNumber"/>
+          </w:rPr>
+        </w:pPr>
+        <w:r>
+          <w:rPr>
+            <w:rStyle w:val="PageNumber"/>
+          </w:rPr>
+          <w:fldChar w:fldCharType="begin"/>
+        </w:r>
+        <w:r>
+          <w:rPr>
+            <w:rStyle w:val="PageNumber"/>
+          </w:rPr>
+          <w:instrText xml:space="preserve"> PAGE </w:instrText>
+        </w:r>
+        <w:r>
+          <w:rPr>
+            <w:rStyle w:val="PageNumber"/>
+          </w:rPr>
+          <w:fldChar w:fldCharType="separate"/>
+        </w:r>
+        <w:r>
+          <w:rPr>
+            <w:rStyle w:val="PageNumber"/>
+            <w:noProof/>
+          </w:rPr>
+          <w:t>3</w:t>
+        </w:r>
+        <w:r>
+          <w:rPr>
+            <w:rStyle w:val="PageNumber"/>
+          </w:rPr>
+          <w:fldChar w:fldCharType="end"/>
+        </w:r>
+      </w:p>
+    </w:sdtContent>
+  </w:sdt>
+  <w:p>
+    <w:pPr>
+      <w:pStyle w:val="Footer"/>
+      <w:ind w:right="360" w:firstLine="360"/>
+    </w:pPr>
+  </w:p>
+</w:ftr>
+</file>
+
+<file path=word/footer2.xml><?xml version="1.0" encoding="utf-8"?>
+<w:ftr xmlns:wpc="http://schemas.microsoft.com/office/word/2010/wordprocessingCanvas" xmlns:cx="http://schemas.microsoft.com/office/drawing/2014/chartex" xmlns:cx1="http://schemas.microsoft.com/office/drawing/2015/9/8/chartex" xmlns:cx2="http://schemas.microsoft.com/office/drawing/2015/10/21/chartex" xmlns:cx3="http://schemas.microsoft.com/office/drawing/2016/5/9/chartex" xmlns:cx4="http://schemas.microsoft.com/office/drawing/2016/5/10/chartex" xmlns:cx5="http://schemas.microsoft.com/office/drawing/2016/5/11/chartex" xmlns:cx6="http://schemas.microsoft.com/office/drawing/2016/5/12/chartex" xmlns:cx7="http://schemas.microsoft.com/office/drawing/2016/5/13/chartex" xmlns:cx8="http://schemas.microsoft.com/office/drawing/2016/5/14/chartex" xmlns:mc="http://schemas.openxmlformats.org/markup-compatibility/2006" xmlns:aink="http://schemas.microsoft.com/office/drawing/2016/ink" xmlns:am3d="http://schemas.microsoft.com/office/drawing/2017/model3d" xmlns:o="urn:schemas-microsoft-com:office:office" xmlns:oel="http://schemas.microsoft.com/office/2019/extlst" xmlns:r="http://schemas.openxmlformats.org/officeDocument/2006/relationships" xmlns:m="http://schemas.openxmlformats.org/officeDocument/2006/math" xmlns:v="urn:schemas-microsoft-com:vml" xmlns:wp14="http://schemas.microsoft.com/office/word/2010/wordprocessingDrawing" xmlns:wp="http://schemas.openxmlformats.org/drawingml/2006/wordprocessingDrawing" xmlns:w10="urn:schemas-microsoft-com:office:word" xmlns:w="http://schemas.openxmlformats.org/wordprocessingml/2006/main" xmlns:w14="http://schemas.microsoft.com/office/word/2010/wordml" xmlns:w15="http://schemas.microsoft.com/office/word/2012/wordml" xmlns:w16cex="http://schemas.microsoft.com/office/word/2018/wordml/cex" xmlns:w16cid="http://schemas.microsoft.com/office/word/2016/wordml/cid" xmlns:w16="http://schemas.microsoft.com/office/word/2018/wordml" xmlns:w16sdtdh="http://schemas.microsoft.com/office/word/2020/wordml/sdtdatahash" xmlns:w16se="http://schemas.microsoft.com/office/word/2015/wordml/symex" xmlns:wpg="http://schemas.microsoft.com/office/word/2010/wordprocessingGroup" xmlns:wpi="http://schemas.microsoft.com/office/word/2010/wordprocessingInk" xmlns:wne="http://schemas.microsoft.com/office/word/2006/wordml" xmlns:wps="http://schemas.microsoft.com/office/word/2010/wordprocessingShape" mc:Ignorable="w14 w15 w16se w16cid w16 w16cex w16sdtdh wp14">
+  <w:sdt>
+    <w:sdtPr>
+      <w:rPr>
+        <w:rStyle w:val="PageNumber"/>
+      </w:rPr>
+      <w:id w:val="928616856"/>
+      <w:docPartObj>
+        <w:docPartGallery w:val="Page Numbers (Bottom of Page)"/>
+        <w:docPartUnique/>
+      </w:docPartObj>
+    </w:sdtPr>
+    <w:sdtContent>
+      <w:p>
+        <w:pPr>
+          <w:pStyle w:val="Footer"/>
+          <w:framePr w:wrap="none" w:vAnchor="text" w:hAnchor="margin" w:xAlign="center" w:y="1"/>
+          <w:rPr>
+            <w:rStyle w:val="PageNumber"/>
+          </w:rPr>
+        </w:pPr>
+        <w:r>
+          <w:rPr>
+            <w:rStyle w:val="PageNumber"/>
+          </w:rPr>
+          <w:fldChar w:fldCharType="begin"/>
+        </w:r>
+        <w:r>
+          <w:rPr>
+            <w:rStyle w:val="PageNumber"/>
+          </w:rPr>
+          <w:instrText xml:space="preserve"> PAGE </w:instrText>
+        </w:r>
+        <w:r>
+          <w:rPr>
+            <w:rStyle w:val="PageNumber"/>
+          </w:rPr>
+          <w:fldChar w:fldCharType="separate"/>
+        </w:r>
+        <w:r>
+          <w:rPr>
+            <w:rStyle w:val="PageNumber"/>
+            <w:noProof/>
+          </w:rPr>
+          <w:t>2</w:t>
+        </w:r>
+        <w:r>
+          <w:rPr>
+            <w:rStyle w:val="PageNumber"/>
+          </w:rPr>
+          <w:fldChar w:fldCharType="end"/>
+        </w:r>
+      </w:p>
+    </w:sdtContent>
+  </w:sdt>
+  <w:p>
+    <w:pPr>
+      <w:pStyle w:val="Footer"/>
+      <w:ind w:right="360" w:firstLine="360"/>
+    </w:pPr>
+  </w:p>
+</w:ftr>
+</file>
+
 <file path=word/footnotes.xml><?xml version="1.0" encoding="utf-8"?>
 <w:footnotes xmlns:w="http://schemas.openxmlformats.org/wordprocessingml/2006/main" xmlns:m="http://schemas.openxmlformats.org/officeDocument/2006/math" xmlns:r="http://schemas.openxmlformats.org/officeDocument/2006/relationships" xmlns:o="urn:schemas-microsoft-com:office:office" xmlns:v="urn:schemas-microsoft-com:vml" xmlns:w10="urn:schemas-microsoft-com:office:word" xmlns:a="http://schemas.openxmlformats.org/drawingml/2006/main" xmlns:pic="http://schemas.openxmlformats.org/drawingml/2006/picture" xmlns:wp="http://schemas.openxmlformats.org/drawingml/2006/wordprocessingDrawing">
   <w:footnote w:type="continuationSeparator" w:id="0">
@@ -14163,215 +16192,252 @@
 <file path=word/numbering.xml><?xml version="1.0" encoding="utf-8"?>
 <w:numbering xmlns:aink="http://schemas.microsoft.com/office/drawing/2016/ink" xmlns:am3d="http://schemas.microsoft.com/office/drawing/2017/model3d" xmlns:cx="http://schemas.microsoft.com/office/drawing/2014/chartex" xmlns:cx1="http://schemas.microsoft.com/office/drawing/2015/9/8/chartex" xmlns:cx2="http://schemas.microsoft.com/office/drawing/2015/10/21/chartex" xmlns:cx3="http://schemas.microsoft.com/office/drawing/2016/5/9/chartex" xmlns:cx4="http://schemas.microsoft.com/office/drawing/2016/5/10/chartex" xmlns:cx5="http://schemas.microsoft.com/office/drawing/2016/5/11/chartex" xmlns:cx6="http://schemas.microsoft.com/office/drawing/2016/5/12/chartex" xmlns:cx7="http://schemas.microsoft.com/office/drawing/2016/5/13/chartex" xmlns:cx8="http://schemas.microsoft.com/office/drawing/2016/5/14/chartex" xmlns:m="http://schemas.openxmlformats.org/officeDocument/2006/math" xmlns:mc="http://schemas.openxmlformats.org/markup-compatibility/2006" xmlns:o="urn:schemas-microsoft-com:office:office" xmlns:oel="http://schemas.microsoft.com/office/2019/extlst" xmlns:r="http://schemas.openxmlformats.org/officeDocument/2006/relationships" xmlns:v="urn:schemas-microsoft-com:vml" xmlns:w="http://schemas.openxmlformats.org/wordprocessingml/2006/main" xmlns:w10="urn:schemas-microsoft-com:office:word" xmlns:w14="http://schemas.microsoft.com/office/word/2010/wordml" xmlns:w15="http://schemas.microsoft.com/office/word/2012/wordml" xmlns:w16="http://schemas.microsoft.com/office/word/2018/wordml" xmlns:w16cex="http://schemas.microsoft.com/office/word/2018/wordml/cex" xmlns:w16cid="http://schemas.microsoft.com/office/word/2016/wordml/cid" xmlns:w16sdtdh="http://schemas.microsoft.com/office/word/2020/wordml/sdtdatahash" xmlns:w16se="http://schemas.microsoft.com/office/word/2015/wordml/symex" xmlns:wne="http://schemas.microsoft.com/office/word/2006/wordml" xmlns:wp="http://schemas.openxmlformats.org/drawingml/2006/wordprocessingDrawing" xmlns:wp14="http://schemas.microsoft.com/office/word/2010/wordprocessingDrawing" xmlns:wpc="http://schemas.microsoft.com/office/word/2010/wordprocessingCanvas" xmlns:wpg="http://schemas.microsoft.com/office/word/2010/wordprocessingGroup" xmlns:wpi="http://schemas.microsoft.com/office/word/2010/wordprocessingInk" xmlns:wps="http://schemas.microsoft.com/office/word/2010/wordprocessingShape" mc:Ignorable="w14 w15 w16se w16cid w16 w16cex w16sdtdh wp14">
   <w:abstractNum w15:restartNumberingAfterBreak="0" w:abstractNumId="0">
-    <w:nsid w:val="0000A990"/>
-    <w:multiLevelType w:val="multilevel"/>
-    <w:tmpl w:val="2D5C78CE"/>
-    <w:lvl w:ilvl="0">
-      <w:numFmt w:val="bullet"/>
-      <w:lvlText w:val=" "/>
-      <w:lvlJc w:val="left"/>
-      <w:pPr>
-        <w:ind w:hanging="480" w:left="720"/>
-      </w:pPr>
-    </w:lvl>
-    <w:lvl w:ilvl="1">
-      <w:numFmt w:val="bullet"/>
-      <w:lvlText w:val=" "/>
-      <w:lvlJc w:val="left"/>
-      <w:pPr>
-        <w:ind w:hanging="480" w:left="1440"/>
-      </w:pPr>
-    </w:lvl>
-    <w:lvl w:ilvl="2">
-      <w:numFmt w:val="bullet"/>
-      <w:lvlText w:val=" "/>
-      <w:lvlJc w:val="left"/>
-      <w:pPr>
-        <w:ind w:hanging="480" w:left="2160"/>
-      </w:pPr>
-    </w:lvl>
-    <w:lvl w:ilvl="3">
-      <w:numFmt w:val="bullet"/>
-      <w:lvlText w:val=" "/>
-      <w:lvlJc w:val="left"/>
-      <w:pPr>
-        <w:ind w:hanging="480" w:left="2880"/>
-      </w:pPr>
-    </w:lvl>
-    <w:lvl w:ilvl="4">
-      <w:numFmt w:val="bullet"/>
-      <w:lvlText w:val=" "/>
-      <w:lvlJc w:val="left"/>
-      <w:pPr>
-        <w:ind w:hanging="480" w:left="3600"/>
-      </w:pPr>
-    </w:lvl>
-    <w:lvl w:ilvl="5">
-      <w:numFmt w:val="bullet"/>
-      <w:lvlText w:val=" "/>
-      <w:lvlJc w:val="left"/>
-      <w:pPr>
-        <w:ind w:hanging="480" w:left="4320"/>
-      </w:pPr>
-    </w:lvl>
-    <w:lvl w:ilvl="6">
-      <w:numFmt w:val="bullet"/>
-      <w:lvlText w:val=" "/>
-      <w:lvlJc w:val="left"/>
-      <w:pPr>
-        <w:ind w:hanging="480" w:left="5040"/>
-      </w:pPr>
-    </w:lvl>
-    <w:lvl w:ilvl="7">
-      <w:numFmt w:val="bullet"/>
-      <w:lvlText w:val=" "/>
-      <w:lvlJc w:val="left"/>
-      <w:pPr>
-        <w:ind w:hanging="480" w:left="5760"/>
-      </w:pPr>
-    </w:lvl>
-    <w:lvl w:ilvl="8">
-      <w:numFmt w:val="bullet"/>
-      <w:lvlText w:val=" "/>
-      <w:lvlJc w:val="left"/>
-      <w:pPr>
-        <w:ind w:hanging="480" w:left="6480"/>
-      </w:pPr>
-    </w:lvl>
-  </w:abstractNum>
-  <w:abstractNum w15:restartNumberingAfterBreak="0" w:abstractNumId="1">
-    <w:nsid w:val="0000A991"/>
-    <w:multiLevelType w:val="multilevel"/>
-    <w:tmpl w:val="6B2E3680"/>
-    <w:lvl w:ilvl="0">
-      <w:numFmt w:val="bullet"/>
-      <w:lvlText w:val="•"/>
-      <w:lvlJc w:val="left"/>
-      <w:pPr>
-        <w:ind w:hanging="480" w:left="720"/>
-      </w:pPr>
-    </w:lvl>
-    <w:lvl w:ilvl="1">
-      <w:numFmt w:val="bullet"/>
-      <w:lvlText w:val="–"/>
-      <w:lvlJc w:val="left"/>
-      <w:pPr>
-        <w:ind w:hanging="480" w:left="1440"/>
-      </w:pPr>
-    </w:lvl>
-    <w:lvl w:ilvl="2">
-      <w:numFmt w:val="bullet"/>
-      <w:lvlText w:val="•"/>
-      <w:lvlJc w:val="left"/>
-      <w:pPr>
-        <w:ind w:hanging="480" w:left="2160"/>
-      </w:pPr>
-    </w:lvl>
-    <w:lvl w:ilvl="3">
-      <w:numFmt w:val="bullet"/>
-      <w:lvlText w:val="–"/>
-      <w:lvlJc w:val="left"/>
-      <w:pPr>
-        <w:ind w:hanging="480" w:left="2880"/>
-      </w:pPr>
-    </w:lvl>
-    <w:lvl w:ilvl="4">
-      <w:numFmt w:val="bullet"/>
-      <w:lvlText w:val="•"/>
-      <w:lvlJc w:val="left"/>
-      <w:pPr>
-        <w:ind w:hanging="480" w:left="3600"/>
-      </w:pPr>
-    </w:lvl>
-    <w:lvl w:ilvl="5">
-      <w:numFmt w:val="bullet"/>
-      <w:lvlText w:val="–"/>
-      <w:lvlJc w:val="left"/>
-      <w:pPr>
-        <w:ind w:hanging="480" w:left="4320"/>
-      </w:pPr>
-    </w:lvl>
-    <w:lvl w:ilvl="6">
-      <w:numFmt w:val="bullet"/>
-      <w:lvlText w:val="•"/>
-      <w:lvlJc w:val="left"/>
-      <w:pPr>
-        <w:ind w:hanging="480" w:left="5040"/>
-      </w:pPr>
-    </w:lvl>
-    <w:lvl w:ilvl="7">
-      <w:numFmt w:val="bullet"/>
-      <w:lvlText w:val="–"/>
-      <w:lvlJc w:val="left"/>
-      <w:pPr>
-        <w:ind w:hanging="480" w:left="5760"/>
-      </w:pPr>
-    </w:lvl>
-    <w:lvl w:ilvl="8">
-      <w:numFmt w:val="bullet"/>
-      <w:lvlText w:val="•"/>
-      <w:lvlJc w:val="left"/>
-      <w:pPr>
-        <w:ind w:hanging="480" w:left="6480"/>
-      </w:pPr>
-    </w:lvl>
-  </w:abstractNum>
-  <w:abstractNum w15:restartNumberingAfterBreak="0" w:abstractNumId="2">
-    <w:nsid w:val="00A99411"/>
-    <w:multiLevelType w:val="multilevel"/>
-    <w:tmpl w:val="29B80506"/>
+    <w:nsid w:val="FFFFFF7C"/>
+    <w:multiLevelType w:val="singleLevel"/>
+    <w:tmpl w:val="72BCF93C"/>
     <w:lvl w:ilvl="0">
       <w:start w:val="1"/>
       <w:numFmt w:val="decimal"/>
       <w:lvlText w:val="%1."/>
       <w:lvlJc w:val="left"/>
       <w:pPr>
-        <w:ind w:hanging="480" w:left="720"/>
+        <w:tabs>
+          <w:tab w:pos="1492" w:val="num"/>
+        </w:tabs>
+        <w:ind w:hanging="360" w:left="1492"/>
+      </w:pPr>
+    </w:lvl>
+  </w:abstractNum>
+  <w:abstractNum w15:restartNumberingAfterBreak="0" w:abstractNumId="1">
+    <w:nsid w:val="FFFFFF7D"/>
+    <w:multiLevelType w:val="singleLevel"/>
+    <w:tmpl w:val="DB6426B4"/>
+    <w:lvl w:ilvl="0">
+      <w:start w:val="1"/>
+      <w:numFmt w:val="decimal"/>
+      <w:lvlText w:val="%1."/>
+      <w:lvlJc w:val="left"/>
+      <w:pPr>
+        <w:tabs>
+          <w:tab w:pos="1209" w:val="num"/>
+        </w:tabs>
+        <w:ind w:hanging="360" w:left="1209"/>
+      </w:pPr>
+    </w:lvl>
+  </w:abstractNum>
+  <w:abstractNum w15:restartNumberingAfterBreak="0" w:abstractNumId="2">
+    <w:nsid w:val="FFFFFF7E"/>
+    <w:multiLevelType w:val="singleLevel"/>
+    <w:tmpl w:val="980EB69C"/>
+    <w:lvl w:ilvl="0">
+      <w:start w:val="1"/>
+      <w:numFmt w:val="decimal"/>
+      <w:lvlText w:val="%1."/>
+      <w:lvlJc w:val="left"/>
+      <w:pPr>
+        <w:tabs>
+          <w:tab w:pos="926" w:val="num"/>
+        </w:tabs>
+        <w:ind w:hanging="360" w:left="926"/>
+      </w:pPr>
+    </w:lvl>
+  </w:abstractNum>
+  <w:abstractNum w15:restartNumberingAfterBreak="0" w:abstractNumId="3">
+    <w:nsid w:val="FFFFFF7F"/>
+    <w:multiLevelType w:val="singleLevel"/>
+    <w:tmpl w:val="428C5C96"/>
+    <w:lvl w:ilvl="0">
+      <w:start w:val="1"/>
+      <w:numFmt w:val="decimal"/>
+      <w:lvlText w:val="%1."/>
+      <w:lvlJc w:val="left"/>
+      <w:pPr>
+        <w:tabs>
+          <w:tab w:pos="643" w:val="num"/>
+        </w:tabs>
+        <w:ind w:hanging="360" w:left="643"/>
+      </w:pPr>
+    </w:lvl>
+  </w:abstractNum>
+  <w:abstractNum w15:restartNumberingAfterBreak="0" w:abstractNumId="4">
+    <w:nsid w:val="FFFFFF80"/>
+    <w:multiLevelType w:val="singleLevel"/>
+    <w:tmpl w:val="034A7C7C"/>
+    <w:lvl w:ilvl="0">
+      <w:start w:val="1"/>
+      <w:numFmt w:val="bullet"/>
+      <w:lvlText w:val=""/>
+      <w:lvlJc w:val="left"/>
+      <w:pPr>
+        <w:tabs>
+          <w:tab w:pos="1492" w:val="num"/>
+        </w:tabs>
+        <w:ind w:hanging="360" w:left="1492"/>
+      </w:pPr>
+      <w:rPr>
+        <w:rFonts w:ascii="Symbol" w:cs="Symbol" w:hAnsi="Symbol" w:hint="default"/>
+      </w:rPr>
+    </w:lvl>
+  </w:abstractNum>
+  <w:abstractNum w15:restartNumberingAfterBreak="0" w:abstractNumId="5">
+    <w:nsid w:val="FFFFFF81"/>
+    <w:multiLevelType w:val="singleLevel"/>
+    <w:tmpl w:val="A412B48C"/>
+    <w:lvl w:ilvl="0">
+      <w:start w:val="1"/>
+      <w:numFmt w:val="bullet"/>
+      <w:lvlText w:val=""/>
+      <w:lvlJc w:val="left"/>
+      <w:pPr>
+        <w:tabs>
+          <w:tab w:pos="1209" w:val="num"/>
+        </w:tabs>
+        <w:ind w:hanging="360" w:left="1209"/>
+      </w:pPr>
+      <w:rPr>
+        <w:rFonts w:ascii="Symbol" w:hAnsi="Symbol" w:hint="default"/>
+      </w:rPr>
+    </w:lvl>
+  </w:abstractNum>
+  <w:abstractNum w15:restartNumberingAfterBreak="0" w:abstractNumId="6">
+    <w:nsid w:val="FFFFFF82"/>
+    <w:multiLevelType w:val="singleLevel"/>
+    <w:tmpl w:val="66680BDE"/>
+    <w:lvl w:ilvl="0">
+      <w:start w:val="1"/>
+      <w:numFmt w:val="bullet"/>
+      <w:lvlText w:val=""/>
+      <w:lvlJc w:val="left"/>
+      <w:pPr>
+        <w:tabs>
+          <w:tab w:pos="926" w:val="num"/>
+        </w:tabs>
+        <w:ind w:hanging="360" w:left="926"/>
+      </w:pPr>
+      <w:rPr>
+        <w:rFonts w:ascii="Symbol" w:hAnsi="Symbol" w:hint="default"/>
+      </w:rPr>
+    </w:lvl>
+  </w:abstractNum>
+  <w:abstractNum w15:restartNumberingAfterBreak="0" w:abstractNumId="7">
+    <w:nsid w:val="FFFFFF83"/>
+    <w:multiLevelType w:val="singleLevel"/>
+    <w:tmpl w:val="2FD21302"/>
+    <w:lvl w:ilvl="0">
+      <w:start w:val="1"/>
+      <w:numFmt w:val="bullet"/>
+      <w:lvlText w:val=""/>
+      <w:lvlJc w:val="left"/>
+      <w:pPr>
+        <w:tabs>
+          <w:tab w:pos="643" w:val="num"/>
+        </w:tabs>
+        <w:ind w:hanging="360" w:left="643"/>
+      </w:pPr>
+      <w:rPr>
+        <w:rFonts w:ascii="Symbol" w:hAnsi="Symbol" w:hint="default"/>
+      </w:rPr>
+    </w:lvl>
+  </w:abstractNum>
+  <w:abstractNum w15:restartNumberingAfterBreak="0" w:abstractNumId="8">
+    <w:nsid w:val="FFFFFF88"/>
+    <w:multiLevelType w:val="singleLevel"/>
+    <w:tmpl w:val="F5AE942E"/>
+    <w:lvl w:ilvl="0">
+      <w:start w:val="1"/>
+      <w:numFmt w:val="decimal"/>
+      <w:lvlText w:val="%1."/>
+      <w:lvlJc w:val="left"/>
+      <w:pPr>
+        <w:tabs>
+          <w:tab w:pos="360" w:val="num"/>
+        </w:tabs>
+        <w:ind w:hanging="360" w:left="360"/>
+      </w:pPr>
+    </w:lvl>
+  </w:abstractNum>
+  <w:abstractNum w15:restartNumberingAfterBreak="0" w:abstractNumId="9">
+    <w:nsid w:val="FFFFFF89"/>
+    <w:multiLevelType w:val="singleLevel"/>
+    <w:tmpl w:val="09B4C3AA"/>
+    <w:lvl w:ilvl="0">
+      <w:start w:val="1"/>
+      <w:numFmt w:val="bullet"/>
+      <w:lvlText w:val=""/>
+      <w:lvlJc w:val="left"/>
+      <w:pPr>
+        <w:tabs>
+          <w:tab w:pos="360" w:val="num"/>
+        </w:tabs>
+        <w:ind w:hanging="360" w:left="360"/>
+      </w:pPr>
+      <w:rPr>
+        <w:rFonts w:ascii="Symbol" w:hAnsi="Symbol" w:hint="default"/>
+      </w:rPr>
+    </w:lvl>
+  </w:abstractNum>
+  <w:abstractNum w15:restartNumberingAfterBreak="0" w:abstractNumId="10">
+    <w:nsid w:val="0BC657B3"/>
+    <w:multiLevelType w:val="multilevel"/>
+    <w:tmpl w:val="040C001D"/>
+    <w:numStyleLink w:val="Defaultul"/>
+  </w:abstractNum>
+  <w:abstractNum w15:restartNumberingAfterBreak="0" w:abstractNumId="11">
+    <w:nsid w:val="15370A07"/>
+    <w:multiLevelType w:val="multilevel"/>
+    <w:tmpl w:val="040C001D"/>
+    <w:lvl w:ilvl="0">
+      <w:start w:val="1"/>
+      <w:numFmt w:val="decimal"/>
+      <w:lvlText w:val="%1)"/>
+      <w:lvlJc w:val="left"/>
+      <w:pPr>
+        <w:ind w:hanging="360" w:left="360"/>
       </w:pPr>
     </w:lvl>
     <w:lvl w:ilvl="1">
       <w:start w:val="1"/>
-      <w:numFmt w:val="decimal"/>
-      <w:lvlText w:val="%2."/>
+      <w:numFmt w:val="lowerLetter"/>
+      <w:lvlText w:val="%2)"/>
       <w:lvlJc w:val="left"/>
       <w:pPr>
-        <w:ind w:hanging="480" w:left="1440"/>
+        <w:ind w:hanging="360" w:left="720"/>
       </w:pPr>
     </w:lvl>
     <w:lvl w:ilvl="2">
       <w:start w:val="1"/>
-      <w:numFmt w:val="decimal"/>
-      <w:lvlText w:val="%3."/>
+      <w:numFmt w:val="lowerRoman"/>
+      <w:lvlText w:val="%3)"/>
       <w:lvlJc w:val="left"/>
       <w:pPr>
-        <w:ind w:hanging="480" w:left="2160"/>
+        <w:ind w:hanging="360" w:left="1080"/>
       </w:pPr>
     </w:lvl>
     <w:lvl w:ilvl="3">
       <w:start w:val="1"/>
       <w:numFmt w:val="decimal"/>
-      <w:lvlText w:val="%4."/>
+      <w:lvlText w:val="(%4)"/>
       <w:lvlJc w:val="left"/>
       <w:pPr>
-        <w:ind w:hanging="480" w:left="2880"/>
+        <w:ind w:hanging="360" w:left="1440"/>
       </w:pPr>
     </w:lvl>
     <w:lvl w:ilvl="4">
       <w:start w:val="1"/>
-      <w:numFmt w:val="decimal"/>
-      <w:lvlText w:val="%5."/>
+      <w:numFmt w:val="lowerLetter"/>
+      <w:lvlText w:val="(%5)"/>
       <w:lvlJc w:val="left"/>
       <w:pPr>
-        <w:ind w:hanging="480" w:left="3600"/>
+        <w:ind w:hanging="360" w:left="1800"/>
       </w:pPr>
     </w:lvl>
     <w:lvl w:ilvl="5">
       <w:start w:val="1"/>
-      <w:numFmt w:val="decimal"/>
-      <w:lvlText w:val="%6."/>
+      <w:numFmt w:val="lowerRoman"/>
+      <w:lvlText w:val="(%6)"/>
       <w:lvlJc w:val="left"/>
       <w:pPr>
-        <w:ind w:hanging="480" w:left="4320"/>
+        <w:ind w:hanging="360" w:left="2160"/>
       </w:pPr>
     </w:lvl>
     <w:lvl w:ilvl="6">
@@ -14380,25 +16446,1107 @@
       <w:lvlText w:val="%7."/>
       <w:lvlJc w:val="left"/>
       <w:pPr>
-        <w:ind w:hanging="480" w:left="5040"/>
+        <w:ind w:hanging="360" w:left="2520"/>
+      </w:pPr>
+    </w:lvl>
+    <w:lvl w:ilvl="7">
+      <w:start w:val="1"/>
+      <w:numFmt w:val="lowerLetter"/>
+      <w:lvlText w:val="%8."/>
+      <w:lvlJc w:val="left"/>
+      <w:pPr>
+        <w:ind w:hanging="360" w:left="2880"/>
+      </w:pPr>
+    </w:lvl>
+    <w:lvl w:ilvl="8">
+      <w:start w:val="1"/>
+      <w:numFmt w:val="lowerRoman"/>
+      <w:lvlText w:val="%9."/>
+      <w:lvlJc w:val="left"/>
+      <w:pPr>
+        <w:ind w:hanging="360" w:left="3240"/>
+      </w:pPr>
+    </w:lvl>
+  </w:abstractNum>
+  <w:abstractNum w15:restartNumberingAfterBreak="0" w:abstractNumId="12">
+    <w:nsid w:val="170CD2DE"/>
+    <w:multiLevelType w:val="multilevel"/>
+    <w:tmpl w:val="A94065D6"/>
+    <w:lvl w:ilvl="0">
+      <w:numFmt w:val="bullet"/>
+      <w:lvlText w:val=" "/>
+      <w:lvlJc w:val="left"/>
+      <w:pPr>
+        <w:tabs>
+          <w:tab w:pos="0" w:val="num"/>
+        </w:tabs>
+        <w:ind w:hanging="480" w:left="480"/>
+      </w:pPr>
+    </w:lvl>
+    <w:lvl w:ilvl="1">
+      <w:numFmt w:val="bullet"/>
+      <w:lvlText w:val=" "/>
+      <w:lvlJc w:val="left"/>
+      <w:pPr>
+        <w:tabs>
+          <w:tab w:pos="720" w:val="num"/>
+        </w:tabs>
+        <w:ind w:hanging="480" w:left="1200"/>
+      </w:pPr>
+    </w:lvl>
+    <w:lvl w:ilvl="2">
+      <w:numFmt w:val="bullet"/>
+      <w:lvlText w:val=" "/>
+      <w:lvlJc w:val="left"/>
+      <w:pPr>
+        <w:tabs>
+          <w:tab w:pos="1440" w:val="num"/>
+        </w:tabs>
+        <w:ind w:hanging="480" w:left="1920"/>
+      </w:pPr>
+    </w:lvl>
+    <w:lvl w:ilvl="3">
+      <w:numFmt w:val="bullet"/>
+      <w:lvlText w:val=" "/>
+      <w:lvlJc w:val="left"/>
+      <w:pPr>
+        <w:tabs>
+          <w:tab w:pos="2160" w:val="num"/>
+        </w:tabs>
+        <w:ind w:hanging="480" w:left="2640"/>
+      </w:pPr>
+    </w:lvl>
+    <w:lvl w:ilvl="4">
+      <w:numFmt w:val="bullet"/>
+      <w:lvlText w:val=" "/>
+      <w:lvlJc w:val="left"/>
+      <w:pPr>
+        <w:tabs>
+          <w:tab w:pos="2880" w:val="num"/>
+        </w:tabs>
+        <w:ind w:hanging="480" w:left="3360"/>
+      </w:pPr>
+    </w:lvl>
+    <w:lvl w:ilvl="5">
+      <w:numFmt w:val="bullet"/>
+      <w:lvlText w:val=" "/>
+      <w:lvlJc w:val="left"/>
+      <w:pPr>
+        <w:tabs>
+          <w:tab w:pos="3600" w:val="num"/>
+        </w:tabs>
+        <w:ind w:hanging="480" w:left="4080"/>
+      </w:pPr>
+    </w:lvl>
+    <w:lvl w:ilvl="6">
+      <w:numFmt w:val="bullet"/>
+      <w:lvlText w:val=" "/>
+      <w:lvlJc w:val="left"/>
+      <w:pPr>
+        <w:tabs>
+          <w:tab w:pos="4320" w:val="num"/>
+        </w:tabs>
+        <w:ind w:hanging="480" w:left="4800"/>
+      </w:pPr>
+    </w:lvl>
+    <w:lvl w:ilvl="7">
+      <w:numFmt w:val="bullet"/>
+      <w:lvlText w:val=" "/>
+      <w:lvlJc w:val="left"/>
+      <w:pPr>
+        <w:tabs>
+          <w:tab w:pos="5040" w:val="num"/>
+        </w:tabs>
+        <w:ind w:hanging="480" w:left="5520"/>
+      </w:pPr>
+    </w:lvl>
+    <w:lvl w:ilvl="8">
+      <w:numFmt w:val="bullet"/>
+      <w:lvlText w:val=" "/>
+      <w:lvlJc w:val="left"/>
+      <w:pPr>
+        <w:tabs>
+          <w:tab w:pos="5760" w:val="num"/>
+        </w:tabs>
+        <w:ind w:hanging="480" w:left="6240"/>
+      </w:pPr>
+    </w:lvl>
+  </w:abstractNum>
+  <w:abstractNum w15:restartNumberingAfterBreak="0" w:abstractNumId="13">
+    <w:nsid w:val="1A8E7783"/>
+    <w:multiLevelType w:val="multilevel"/>
+    <w:tmpl w:val="745A1C10"/>
+    <w:lvl w:ilvl="0">
+      <w:start w:val="1"/>
+      <w:numFmt w:val="decimal"/>
+      <w:lvlText w:val="%1."/>
+      <w:lvlJc w:val="left"/>
+      <w:pPr>
+        <w:ind w:hanging="360" w:left="360"/>
+      </w:pPr>
+    </w:lvl>
+    <w:lvl w:ilvl="1">
+      <w:start w:val="1"/>
+      <w:numFmt w:val="decimal"/>
+      <w:lvlText w:val="%1.%2."/>
+      <w:lvlJc w:val="left"/>
+      <w:pPr>
+        <w:ind w:hanging="432" w:left="792"/>
+      </w:pPr>
+    </w:lvl>
+    <w:lvl w:ilvl="2">
+      <w:start w:val="1"/>
+      <w:numFmt w:val="decimal"/>
+      <w:lvlText w:val="%1.%2.%3."/>
+      <w:lvlJc w:val="left"/>
+      <w:pPr>
+        <w:ind w:hanging="504" w:left="1224"/>
+      </w:pPr>
+    </w:lvl>
+    <w:lvl w:ilvl="3">
+      <w:start w:val="1"/>
+      <w:numFmt w:val="decimal"/>
+      <w:lvlText w:val="%1.%2.%3.%4."/>
+      <w:lvlJc w:val="left"/>
+      <w:pPr>
+        <w:ind w:hanging="648" w:left="1728"/>
+      </w:pPr>
+    </w:lvl>
+    <w:lvl w:ilvl="4">
+      <w:start w:val="1"/>
+      <w:numFmt w:val="decimal"/>
+      <w:lvlText w:val="%1.%2.%3.%4.%5."/>
+      <w:lvlJc w:val="left"/>
+      <w:pPr>
+        <w:ind w:hanging="792" w:left="2232"/>
+      </w:pPr>
+    </w:lvl>
+    <w:lvl w:ilvl="5">
+      <w:start w:val="1"/>
+      <w:numFmt w:val="decimal"/>
+      <w:lvlText w:val="%1.%2.%3.%4.%5.%6."/>
+      <w:lvlJc w:val="left"/>
+      <w:pPr>
+        <w:ind w:hanging="936" w:left="2736"/>
+      </w:pPr>
+    </w:lvl>
+    <w:lvl w:ilvl="6">
+      <w:start w:val="1"/>
+      <w:numFmt w:val="decimal"/>
+      <w:lvlText w:val="%1.%2.%3.%4.%5.%6.%7."/>
+      <w:lvlJc w:val="left"/>
+      <w:pPr>
+        <w:ind w:hanging="1080" w:left="3240"/>
       </w:pPr>
     </w:lvl>
     <w:lvl w:ilvl="7">
       <w:start w:val="1"/>
       <w:numFmt w:val="decimal"/>
-      <w:lvlText w:val="%8."/>
+      <w:lvlText w:val="%1.%2.%3.%4.%5.%6.%7.%8."/>
       <w:lvlJc w:val="left"/>
       <w:pPr>
-        <w:ind w:hanging="480" w:left="5760"/>
+        <w:ind w:hanging="1224" w:left="3744"/>
       </w:pPr>
     </w:lvl>
     <w:lvl w:ilvl="8">
       <w:start w:val="1"/>
       <w:numFmt w:val="decimal"/>
+      <w:lvlText w:val="%1.%2.%3.%4.%5.%6.%7.%8.%9."/>
+      <w:lvlJc w:val="left"/>
+      <w:pPr>
+        <w:ind w:hanging="1440" w:left="4320"/>
+      </w:pPr>
+    </w:lvl>
+  </w:abstractNum>
+  <w:abstractNum w15:restartNumberingAfterBreak="0" w:abstractNumId="14">
+    <w:nsid w:val="249510A6"/>
+    <w:multiLevelType w:val="multilevel"/>
+    <w:tmpl w:val="439AF720"/>
+    <w:lvl w:ilvl="0">
+      <w:start w:val="1"/>
+      <w:numFmt w:val="decimal"/>
+      <w:lvlText w:val="%1."/>
+      <w:lvlJc w:val="left"/>
+      <w:pPr>
+        <w:ind w:hanging="360" w:left="360"/>
+      </w:pPr>
+    </w:lvl>
+    <w:lvl w:ilvl="1">
+      <w:start w:val="1"/>
+      <w:numFmt w:val="decimal"/>
+      <w:lvlText w:val="%1.%2."/>
+      <w:lvlJc w:val="left"/>
+      <w:pPr>
+        <w:ind w:hanging="432" w:left="792"/>
+      </w:pPr>
+    </w:lvl>
+    <w:lvl w:ilvl="2">
+      <w:start w:val="1"/>
+      <w:numFmt w:val="decimal"/>
+      <w:lvlText w:val="%1.%2.%3."/>
+      <w:lvlJc w:val="left"/>
+      <w:pPr>
+        <w:ind w:hanging="504" w:left="1224"/>
+      </w:pPr>
+    </w:lvl>
+    <w:lvl w:ilvl="3">
+      <w:start w:val="1"/>
+      <w:numFmt w:val="decimal"/>
+      <w:lvlText w:val="%1.%2.%3.%4."/>
+      <w:lvlJc w:val="left"/>
+      <w:pPr>
+        <w:ind w:hanging="648" w:left="1728"/>
+      </w:pPr>
+    </w:lvl>
+    <w:lvl w:ilvl="4">
+      <w:start w:val="1"/>
+      <w:numFmt w:val="decimal"/>
+      <w:lvlText w:val="%1.%2.%3.%4.%5."/>
+      <w:lvlJc w:val="left"/>
+      <w:pPr>
+        <w:ind w:hanging="792" w:left="2232"/>
+      </w:pPr>
+    </w:lvl>
+    <w:lvl w:ilvl="5">
+      <w:start w:val="1"/>
+      <w:numFmt w:val="decimal"/>
+      <w:lvlText w:val="%1.%2.%3.%4.%5.%6."/>
+      <w:lvlJc w:val="left"/>
+      <w:pPr>
+        <w:ind w:hanging="936" w:left="2736"/>
+      </w:pPr>
+    </w:lvl>
+    <w:lvl w:ilvl="6">
+      <w:start w:val="1"/>
+      <w:numFmt w:val="decimal"/>
+      <w:lvlText w:val="%1.%2.%3.%4.%5.%6.%7."/>
+      <w:lvlJc w:val="left"/>
+      <w:pPr>
+        <w:ind w:hanging="1080" w:left="3240"/>
+      </w:pPr>
+    </w:lvl>
+    <w:lvl w:ilvl="7">
+      <w:start w:val="1"/>
+      <w:numFmt w:val="decimal"/>
+      <w:lvlText w:val="%1.%2.%3.%4.%5.%6.%7.%8."/>
+      <w:lvlJc w:val="left"/>
+      <w:pPr>
+        <w:ind w:hanging="1224" w:left="3744"/>
+      </w:pPr>
+    </w:lvl>
+    <w:lvl w:ilvl="8">
+      <w:start w:val="1"/>
+      <w:numFmt w:val="decimal"/>
+      <w:lvlText w:val="%1.%2.%3.%4.%5.%6.%7.%8.%9."/>
+      <w:lvlJc w:val="left"/>
+      <w:pPr>
+        <w:ind w:hanging="1440" w:left="4320"/>
+      </w:pPr>
+    </w:lvl>
+  </w:abstractNum>
+  <w:abstractNum w15:restartNumberingAfterBreak="0" w:abstractNumId="15">
+    <w:nsid w:val="25B42E34"/>
+    <w:multiLevelType w:val="multilevel"/>
+    <w:tmpl w:val="040C001D"/>
+    <w:styleLink w:val="Defaultul"/>
+    <w:lvl w:ilvl="0">
+      <w:start w:val="1"/>
+      <w:numFmt w:val="bullet"/>
+      <w:lvlText w:val="•"/>
+      <w:lvlJc w:val="left"/>
+      <w:pPr>
+        <w:ind w:hanging="360" w:left="360"/>
+      </w:pPr>
+      <w:rPr>
+        <w:rFonts w:ascii="Times New Roman" w:cs="Times New Roman" w:hAnsi="Times New Roman" w:hint="default"/>
+        <w:color w:themeColor="accent2" w:themeShade="BF" w:val="943634"/>
+        <w:sz w:val="40"/>
+      </w:rPr>
+    </w:lvl>
+    <w:lvl w:ilvl="1">
+      <w:start w:val="1"/>
+      <w:numFmt w:val="bullet"/>
+      <w:lvlText w:val=""/>
+      <w:lvlJc w:val="left"/>
+      <w:pPr>
+        <w:ind w:hanging="360" w:left="720"/>
+      </w:pPr>
+      <w:rPr>
+        <w:rFonts w:ascii="Symbol" w:cs="Times New Roman" w:hAnsi="Symbol" w:hint="default"/>
+        <w:color w:val="FF0000"/>
+        <w:sz w:val="24"/>
+      </w:rPr>
+    </w:lvl>
+    <w:lvl w:ilvl="2">
+      <w:start w:val="1"/>
+      <w:numFmt w:val="bullet"/>
+      <w:lvlText w:val=""/>
+      <w:lvlJc w:val="left"/>
+      <w:pPr>
+        <w:ind w:hanging="360" w:left="1080"/>
+      </w:pPr>
+      <w:rPr>
+        <w:rFonts w:ascii="Symbol" w:cs="Times New Roman" w:hAnsi="Symbol" w:hint="default"/>
+        <w:color w:themeColor="accent5" w:themeTint="99" w:val="92CDDC"/>
+        <w:sz w:val="24"/>
+      </w:rPr>
+    </w:lvl>
+    <w:lvl w:ilvl="3">
+      <w:start w:val="1"/>
+      <w:numFmt w:val="bullet"/>
+      <w:lvlText w:val="à"/>
+      <w:lvlJc w:val="left"/>
+      <w:pPr>
+        <w:ind w:hanging="360" w:left="1440"/>
+      </w:pPr>
+      <w:rPr>
+        <w:rFonts w:ascii="Wingdings" w:cs="Times New Roman" w:hAnsi="Wingdings" w:hint="default"/>
+        <w:color w:themeColor="text1" w:val="000000"/>
+      </w:rPr>
+    </w:lvl>
+    <w:lvl w:ilvl="4">
+      <w:start w:val="1"/>
+      <w:numFmt w:val="lowerLetter"/>
+      <w:lvlText w:val="(%5)"/>
+      <w:lvlJc w:val="left"/>
+      <w:pPr>
+        <w:ind w:hanging="360" w:left="1800"/>
+      </w:pPr>
+    </w:lvl>
+    <w:lvl w:ilvl="5">
+      <w:start w:val="1"/>
+      <w:numFmt w:val="lowerRoman"/>
+      <w:lvlText w:val="(%6)"/>
+      <w:lvlJc w:val="left"/>
+      <w:pPr>
+        <w:ind w:hanging="360" w:left="2160"/>
+      </w:pPr>
+    </w:lvl>
+    <w:lvl w:ilvl="6">
+      <w:start w:val="1"/>
+      <w:numFmt w:val="decimal"/>
+      <w:lvlText w:val="%7."/>
+      <w:lvlJc w:val="left"/>
+      <w:pPr>
+        <w:ind w:hanging="360" w:left="2520"/>
+      </w:pPr>
+    </w:lvl>
+    <w:lvl w:ilvl="7">
+      <w:start w:val="1"/>
+      <w:numFmt w:val="lowerLetter"/>
+      <w:lvlText w:val="%8."/>
+      <w:lvlJc w:val="left"/>
+      <w:pPr>
+        <w:ind w:hanging="360" w:left="2880"/>
+      </w:pPr>
+    </w:lvl>
+    <w:lvl w:ilvl="8">
+      <w:start w:val="1"/>
+      <w:numFmt w:val="lowerRoman"/>
       <w:lvlText w:val="%9."/>
       <w:lvlJc w:val="left"/>
       <w:pPr>
-        <w:ind w:hanging="480" w:left="6480"/>
+        <w:ind w:hanging="360" w:left="3240"/>
+      </w:pPr>
+    </w:lvl>
+  </w:abstractNum>
+  <w:abstractNum w15:restartNumberingAfterBreak="0" w:abstractNumId="16">
+    <w:nsid w:val="289B7C2A"/>
+    <w:multiLevelType w:val="multilevel"/>
+    <w:tmpl w:val="4B88F872"/>
+    <w:numStyleLink w:val="Defaultol"/>
+  </w:abstractNum>
+  <w:abstractNum w15:restartNumberingAfterBreak="0" w:abstractNumId="17">
+    <w:nsid w:val="324A70B7"/>
+    <w:multiLevelType w:val="multilevel"/>
+    <w:tmpl w:val="4B88F872"/>
+    <w:styleLink w:val="Defaultol"/>
+    <w:lvl w:ilvl="0">
+      <w:start w:val="1"/>
+      <w:numFmt w:val="decimal"/>
+      <w:lvlText w:val="%1."/>
+      <w:lvlJc w:val="left"/>
+      <w:pPr>
+        <w:ind w:hanging="360" w:left="360"/>
+      </w:pPr>
+    </w:lvl>
+    <w:lvl w:ilvl="1">
+      <w:start w:val="1"/>
+      <w:numFmt w:val="decimal"/>
+      <w:lvlText w:val="%1.%2."/>
+      <w:lvlJc w:val="left"/>
+      <w:pPr>
+        <w:ind w:hanging="432" w:left="792"/>
+      </w:pPr>
+    </w:lvl>
+    <w:lvl w:ilvl="2">
+      <w:start w:val="1"/>
+      <w:numFmt w:val="decimal"/>
+      <w:lvlText w:val="%1.%2.%3."/>
+      <w:lvlJc w:val="left"/>
+      <w:pPr>
+        <w:ind w:hanging="504" w:left="1224"/>
+      </w:pPr>
+    </w:lvl>
+    <w:lvl w:ilvl="3">
+      <w:start w:val="1"/>
+      <w:numFmt w:val="decimal"/>
+      <w:lvlText w:val="%1.%2.%3.%4."/>
+      <w:lvlJc w:val="left"/>
+      <w:pPr>
+        <w:ind w:hanging="648" w:left="1728"/>
+      </w:pPr>
+    </w:lvl>
+    <w:lvl w:ilvl="4">
+      <w:start w:val="1"/>
+      <w:numFmt w:val="decimal"/>
+      <w:lvlText w:val="%1.%2.%3.%4.%5."/>
+      <w:lvlJc w:val="left"/>
+      <w:pPr>
+        <w:ind w:hanging="792" w:left="2232"/>
+      </w:pPr>
+    </w:lvl>
+    <w:lvl w:ilvl="5">
+      <w:start w:val="1"/>
+      <w:numFmt w:val="decimal"/>
+      <w:lvlText w:val="%1.%2.%3.%4.%5.%6."/>
+      <w:lvlJc w:val="left"/>
+      <w:pPr>
+        <w:ind w:hanging="936" w:left="2736"/>
+      </w:pPr>
+    </w:lvl>
+    <w:lvl w:ilvl="6">
+      <w:start w:val="1"/>
+      <w:numFmt w:val="decimal"/>
+      <w:lvlText w:val="%1.%2.%3.%4.%5.%6.%7."/>
+      <w:lvlJc w:val="left"/>
+      <w:pPr>
+        <w:ind w:hanging="1080" w:left="3240"/>
+      </w:pPr>
+    </w:lvl>
+    <w:lvl w:ilvl="7">
+      <w:start w:val="1"/>
+      <w:numFmt w:val="decimal"/>
+      <w:lvlText w:val="%1.%2.%3.%4.%5.%6.%7.%8."/>
+      <w:lvlJc w:val="left"/>
+      <w:pPr>
+        <w:ind w:hanging="1224" w:left="3744"/>
+      </w:pPr>
+    </w:lvl>
+    <w:lvl w:ilvl="8">
+      <w:start w:val="1"/>
+      <w:numFmt w:val="decimal"/>
+      <w:lvlText w:val="%1.%2.%3.%4.%5.%6.%7.%8.%9."/>
+      <w:lvlJc w:val="left"/>
+      <w:pPr>
+        <w:ind w:hanging="1440" w:left="4320"/>
+      </w:pPr>
+    </w:lvl>
+  </w:abstractNum>
+  <w:abstractNum w15:restartNumberingAfterBreak="0" w:abstractNumId="18">
+    <w:nsid w:val="3A441560"/>
+    <w:multiLevelType w:val="multilevel"/>
+    <w:tmpl w:val="B1F2FF90"/>
+    <w:lvl w:ilvl="0">
+      <w:start w:val="1"/>
+      <w:numFmt w:val="decimal"/>
+      <w:lvlText w:val="%1."/>
+      <w:lvlJc w:val="left"/>
+      <w:pPr>
+        <w:ind w:hanging="360" w:left="360"/>
+      </w:pPr>
+    </w:lvl>
+    <w:lvl w:ilvl="1">
+      <w:start w:val="1"/>
+      <w:numFmt w:val="decimal"/>
+      <w:lvlText w:val="%1.%2."/>
+      <w:lvlJc w:val="left"/>
+      <w:pPr>
+        <w:ind w:hanging="432" w:left="792"/>
+      </w:pPr>
+    </w:lvl>
+    <w:lvl w:ilvl="2">
+      <w:start w:val="1"/>
+      <w:numFmt w:val="decimal"/>
+      <w:lvlText w:val="%1.%2.%3."/>
+      <w:lvlJc w:val="left"/>
+      <w:pPr>
+        <w:ind w:hanging="504" w:left="1224"/>
+      </w:pPr>
+    </w:lvl>
+    <w:lvl w:ilvl="3">
+      <w:start w:val="1"/>
+      <w:numFmt w:val="decimal"/>
+      <w:lvlText w:val="%1.%2.%3.%4."/>
+      <w:lvlJc w:val="left"/>
+      <w:pPr>
+        <w:ind w:hanging="648" w:left="1728"/>
+      </w:pPr>
+    </w:lvl>
+    <w:lvl w:ilvl="4">
+      <w:start w:val="1"/>
+      <w:numFmt w:val="decimal"/>
+      <w:lvlText w:val="%1.%2.%3.%4.%5."/>
+      <w:lvlJc w:val="left"/>
+      <w:pPr>
+        <w:ind w:hanging="792" w:left="2232"/>
+      </w:pPr>
+    </w:lvl>
+    <w:lvl w:ilvl="5">
+      <w:start w:val="1"/>
+      <w:numFmt w:val="decimal"/>
+      <w:lvlText w:val="%1.%2.%3.%4.%5.%6."/>
+      <w:lvlJc w:val="left"/>
+      <w:pPr>
+        <w:ind w:hanging="936" w:left="2736"/>
+      </w:pPr>
+    </w:lvl>
+    <w:lvl w:ilvl="6">
+      <w:start w:val="1"/>
+      <w:numFmt w:val="decimal"/>
+      <w:lvlText w:val="%1.%2.%3.%4.%5.%6.%7."/>
+      <w:lvlJc w:val="left"/>
+      <w:pPr>
+        <w:ind w:hanging="1080" w:left="3240"/>
+      </w:pPr>
+    </w:lvl>
+    <w:lvl w:ilvl="7">
+      <w:start w:val="1"/>
+      <w:numFmt w:val="decimal"/>
+      <w:lvlText w:val="%1.%2.%3.%4.%5.%6.%7.%8."/>
+      <w:lvlJc w:val="left"/>
+      <w:pPr>
+        <w:ind w:hanging="1224" w:left="3744"/>
+      </w:pPr>
+    </w:lvl>
+    <w:lvl w:ilvl="8">
+      <w:start w:val="1"/>
+      <w:numFmt w:val="decimal"/>
+      <w:lvlText w:val="%1.%2.%3.%4.%5.%6.%7.%8.%9."/>
+      <w:lvlJc w:val="left"/>
+      <w:pPr>
+        <w:ind w:hanging="1440" w:left="4320"/>
+      </w:pPr>
+    </w:lvl>
+  </w:abstractNum>
+  <w:abstractNum w15:restartNumberingAfterBreak="0" w:abstractNumId="19">
+    <w:nsid w:val="3DCC70B2"/>
+    <w:multiLevelType w:val="multilevel"/>
+    <w:tmpl w:val="163C7B76"/>
+    <w:lvl w:ilvl="0">
+      <w:start w:val="1"/>
+      <w:numFmt w:val="decimal"/>
+      <w:lvlText w:val="%1."/>
+      <w:lvlJc w:val="left"/>
+      <w:pPr>
+        <w:ind w:hanging="360" w:left="360"/>
+      </w:pPr>
+    </w:lvl>
+    <w:lvl w:ilvl="1">
+      <w:start w:val="1"/>
+      <w:numFmt w:val="decimal"/>
+      <w:lvlText w:val="%1.%2."/>
+      <w:lvlJc w:val="left"/>
+      <w:pPr>
+        <w:ind w:hanging="432" w:left="792"/>
+      </w:pPr>
+    </w:lvl>
+    <w:lvl w:ilvl="2">
+      <w:start w:val="1"/>
+      <w:numFmt w:val="decimal"/>
+      <w:lvlText w:val="%1.%2.%3."/>
+      <w:lvlJc w:val="left"/>
+      <w:pPr>
+        <w:ind w:hanging="504" w:left="1224"/>
+      </w:pPr>
+    </w:lvl>
+    <w:lvl w:ilvl="3">
+      <w:start w:val="1"/>
+      <w:numFmt w:val="decimal"/>
+      <w:lvlText w:val="%1.%2.%3.%4."/>
+      <w:lvlJc w:val="left"/>
+      <w:pPr>
+        <w:ind w:hanging="648" w:left="1728"/>
+      </w:pPr>
+    </w:lvl>
+    <w:lvl w:ilvl="4">
+      <w:start w:val="1"/>
+      <w:numFmt w:val="decimal"/>
+      <w:lvlText w:val="%1.%2.%3.%4.%5."/>
+      <w:lvlJc w:val="left"/>
+      <w:pPr>
+        <w:ind w:hanging="792" w:left="2232"/>
+      </w:pPr>
+    </w:lvl>
+    <w:lvl w:ilvl="5">
+      <w:start w:val="1"/>
+      <w:numFmt w:val="decimal"/>
+      <w:lvlText w:val="%1.%2.%3.%4.%5.%6."/>
+      <w:lvlJc w:val="left"/>
+      <w:pPr>
+        <w:ind w:hanging="936" w:left="2736"/>
+      </w:pPr>
+    </w:lvl>
+    <w:lvl w:ilvl="6">
+      <w:start w:val="1"/>
+      <w:numFmt w:val="decimal"/>
+      <w:lvlText w:val="%1.%2.%3.%4.%5.%6.%7."/>
+      <w:lvlJc w:val="left"/>
+      <w:pPr>
+        <w:ind w:hanging="1080" w:left="3240"/>
+      </w:pPr>
+    </w:lvl>
+    <w:lvl w:ilvl="7">
+      <w:start w:val="1"/>
+      <w:numFmt w:val="decimal"/>
+      <w:lvlText w:val="%1.%2.%3.%4.%5.%6.%7.%8."/>
+      <w:lvlJc w:val="left"/>
+      <w:pPr>
+        <w:ind w:hanging="1224" w:left="3744"/>
+      </w:pPr>
+    </w:lvl>
+    <w:lvl w:ilvl="8">
+      <w:start w:val="1"/>
+      <w:numFmt w:val="decimal"/>
+      <w:lvlText w:val="%1.%2.%3.%4.%5.%6.%7.%8.%9."/>
+      <w:lvlJc w:val="left"/>
+      <w:pPr>
+        <w:ind w:hanging="1440" w:left="4320"/>
+      </w:pPr>
+    </w:lvl>
+  </w:abstractNum>
+  <w:abstractNum w15:restartNumberingAfterBreak="0" w:abstractNumId="20">
+    <w:nsid w:val="635D1FEA"/>
+    <w:multiLevelType w:val="multilevel"/>
+    <w:tmpl w:val="13A28040"/>
+    <w:lvl w:ilvl="0">
+      <w:start w:val="1"/>
+      <w:numFmt w:val="decimal"/>
+      <w:lvlText w:val="%1."/>
+      <w:lvlJc w:val="left"/>
+      <w:pPr>
+        <w:ind w:hanging="360" w:left="360"/>
+      </w:pPr>
+    </w:lvl>
+    <w:lvl w:ilvl="1">
+      <w:start w:val="1"/>
+      <w:numFmt w:val="decimal"/>
+      <w:lvlText w:val="%1.%2."/>
+      <w:lvlJc w:val="left"/>
+      <w:pPr>
+        <w:ind w:hanging="432" w:left="792"/>
+      </w:pPr>
+    </w:lvl>
+    <w:lvl w:ilvl="2">
+      <w:start w:val="1"/>
+      <w:numFmt w:val="decimal"/>
+      <w:lvlText w:val="%1.%2.%3."/>
+      <w:lvlJc w:val="left"/>
+      <w:pPr>
+        <w:ind w:hanging="504" w:left="1224"/>
+      </w:pPr>
+    </w:lvl>
+    <w:lvl w:ilvl="3">
+      <w:start w:val="1"/>
+      <w:numFmt w:val="decimal"/>
+      <w:lvlText w:val="%1.%2.%3.%4."/>
+      <w:lvlJc w:val="left"/>
+      <w:pPr>
+        <w:ind w:hanging="648" w:left="1728"/>
+      </w:pPr>
+    </w:lvl>
+    <w:lvl w:ilvl="4">
+      <w:start w:val="1"/>
+      <w:numFmt w:val="decimal"/>
+      <w:lvlText w:val="%1.%2.%3.%4.%5."/>
+      <w:lvlJc w:val="left"/>
+      <w:pPr>
+        <w:ind w:hanging="792" w:left="2232"/>
+      </w:pPr>
+    </w:lvl>
+    <w:lvl w:ilvl="5">
+      <w:start w:val="1"/>
+      <w:numFmt w:val="decimal"/>
+      <w:lvlText w:val="%1.%2.%3.%4.%5.%6."/>
+      <w:lvlJc w:val="left"/>
+      <w:pPr>
+        <w:ind w:hanging="936" w:left="2736"/>
+      </w:pPr>
+    </w:lvl>
+    <w:lvl w:ilvl="6">
+      <w:start w:val="1"/>
+      <w:numFmt w:val="decimal"/>
+      <w:lvlText w:val="%1.%2.%3.%4.%5.%6.%7."/>
+      <w:lvlJc w:val="left"/>
+      <w:pPr>
+        <w:ind w:hanging="1080" w:left="3240"/>
+      </w:pPr>
+    </w:lvl>
+    <w:lvl w:ilvl="7">
+      <w:start w:val="1"/>
+      <w:numFmt w:val="decimal"/>
+      <w:lvlText w:val="%1.%2.%3.%4.%5.%6.%7.%8."/>
+      <w:lvlJc w:val="left"/>
+      <w:pPr>
+        <w:ind w:hanging="1224" w:left="3744"/>
+      </w:pPr>
+    </w:lvl>
+    <w:lvl w:ilvl="8">
+      <w:start w:val="1"/>
+      <w:numFmt w:val="decimal"/>
+      <w:lvlText w:val="%1.%2.%3.%4.%5.%6.%7.%8.%9."/>
+      <w:lvlJc w:val="left"/>
+      <w:pPr>
+        <w:ind w:hanging="1440" w:left="4320"/>
+      </w:pPr>
+    </w:lvl>
+  </w:abstractNum>
+  <w:abstractNum w15:restartNumberingAfterBreak="0" w:abstractNumId="21">
+    <w:nsid w:val="66F16620"/>
+    <w:multiLevelType w:val="multilevel"/>
+    <w:tmpl w:val="92960A8E"/>
+    <w:lvl w:ilvl="0">
+      <w:start w:val="1"/>
+      <w:numFmt w:val="decimal"/>
+      <w:lvlText w:val="%1."/>
+      <w:lvlJc w:val="left"/>
+      <w:pPr>
+        <w:ind w:hanging="360" w:left="360"/>
+      </w:pPr>
+    </w:lvl>
+    <w:lvl w:ilvl="1">
+      <w:start w:val="1"/>
+      <w:numFmt w:val="decimal"/>
+      <w:lvlText w:val="%1.%2."/>
+      <w:lvlJc w:val="left"/>
+      <w:pPr>
+        <w:ind w:hanging="432" w:left="792"/>
+      </w:pPr>
+    </w:lvl>
+    <w:lvl w:ilvl="2">
+      <w:start w:val="1"/>
+      <w:numFmt w:val="decimal"/>
+      <w:lvlText w:val="%1.%2.%3."/>
+      <w:lvlJc w:val="left"/>
+      <w:pPr>
+        <w:ind w:hanging="504" w:left="1224"/>
+      </w:pPr>
+    </w:lvl>
+    <w:lvl w:ilvl="3">
+      <w:start w:val="1"/>
+      <w:numFmt w:val="decimal"/>
+      <w:lvlText w:val="%1.%2.%3.%4."/>
+      <w:lvlJc w:val="left"/>
+      <w:pPr>
+        <w:ind w:hanging="648" w:left="1728"/>
+      </w:pPr>
+    </w:lvl>
+    <w:lvl w:ilvl="4">
+      <w:start w:val="1"/>
+      <w:numFmt w:val="decimal"/>
+      <w:lvlText w:val="%1.%2.%3.%4.%5."/>
+      <w:lvlJc w:val="left"/>
+      <w:pPr>
+        <w:ind w:hanging="792" w:left="2232"/>
+      </w:pPr>
+    </w:lvl>
+    <w:lvl w:ilvl="5">
+      <w:start w:val="1"/>
+      <w:numFmt w:val="decimal"/>
+      <w:lvlText w:val="%1.%2.%3.%4.%5.%6."/>
+      <w:lvlJc w:val="left"/>
+      <w:pPr>
+        <w:ind w:hanging="936" w:left="2736"/>
+      </w:pPr>
+    </w:lvl>
+    <w:lvl w:ilvl="6">
+      <w:start w:val="1"/>
+      <w:numFmt w:val="decimal"/>
+      <w:lvlText w:val="%1.%2.%3.%4.%5.%6.%7."/>
+      <w:lvlJc w:val="left"/>
+      <w:pPr>
+        <w:ind w:hanging="1080" w:left="3240"/>
+      </w:pPr>
+    </w:lvl>
+    <w:lvl w:ilvl="7">
+      <w:start w:val="1"/>
+      <w:numFmt w:val="decimal"/>
+      <w:lvlText w:val="%1.%2.%3.%4.%5.%6.%7.%8."/>
+      <w:lvlJc w:val="left"/>
+      <w:pPr>
+        <w:ind w:hanging="1224" w:left="3744"/>
+      </w:pPr>
+    </w:lvl>
+    <w:lvl w:ilvl="8">
+      <w:start w:val="1"/>
+      <w:numFmt w:val="decimal"/>
+      <w:lvlText w:val="%1.%2.%3.%4.%5.%6.%7.%8.%9."/>
+      <w:lvlJc w:val="left"/>
+      <w:pPr>
+        <w:ind w:hanging="1440" w:left="4320"/>
+      </w:pPr>
+    </w:lvl>
+  </w:abstractNum>
+  <w:abstractNum w15:restartNumberingAfterBreak="0" w:abstractNumId="22">
+    <w:nsid w:val="76F44708"/>
+    <w:multiLevelType w:val="multilevel"/>
+    <w:tmpl w:val="31C4A1B8"/>
+    <w:lvl w:ilvl="0">
+      <w:start w:val="1"/>
+      <w:numFmt w:val="decimal"/>
+      <w:lvlText w:val="%1."/>
+      <w:lvlJc w:val="left"/>
+      <w:pPr>
+        <w:ind w:hanging="360" w:left="360"/>
+      </w:pPr>
+    </w:lvl>
+    <w:lvl w:ilvl="1">
+      <w:start w:val="1"/>
+      <w:numFmt w:val="decimal"/>
+      <w:lvlText w:val="%1.%2."/>
+      <w:lvlJc w:val="left"/>
+      <w:pPr>
+        <w:ind w:hanging="432" w:left="792"/>
+      </w:pPr>
+    </w:lvl>
+    <w:lvl w:ilvl="2">
+      <w:start w:val="1"/>
+      <w:numFmt w:val="decimal"/>
+      <w:lvlText w:val="%1.%2.%3."/>
+      <w:lvlJc w:val="left"/>
+      <w:pPr>
+        <w:ind w:hanging="504" w:left="1224"/>
+      </w:pPr>
+    </w:lvl>
+    <w:lvl w:ilvl="3">
+      <w:start w:val="1"/>
+      <w:numFmt w:val="decimal"/>
+      <w:lvlText w:val="%1.%2.%3.%4."/>
+      <w:lvlJc w:val="left"/>
+      <w:pPr>
+        <w:ind w:hanging="648" w:left="1728"/>
+      </w:pPr>
+    </w:lvl>
+    <w:lvl w:ilvl="4">
+      <w:start w:val="1"/>
+      <w:numFmt w:val="decimal"/>
+      <w:lvlText w:val="%1.%2.%3.%4.%5."/>
+      <w:lvlJc w:val="left"/>
+      <w:pPr>
+        <w:ind w:hanging="792" w:left="2232"/>
+      </w:pPr>
+    </w:lvl>
+    <w:lvl w:ilvl="5">
+      <w:start w:val="1"/>
+      <w:numFmt w:val="decimal"/>
+      <w:lvlText w:val="%1.%2.%3.%4.%5.%6."/>
+      <w:lvlJc w:val="left"/>
+      <w:pPr>
+        <w:ind w:hanging="936" w:left="2736"/>
+      </w:pPr>
+    </w:lvl>
+    <w:lvl w:ilvl="6">
+      <w:start w:val="1"/>
+      <w:numFmt w:val="decimal"/>
+      <w:lvlText w:val="%1.%2.%3.%4.%5.%6.%7."/>
+      <w:lvlJc w:val="left"/>
+      <w:pPr>
+        <w:ind w:hanging="1080" w:left="3240"/>
+      </w:pPr>
+    </w:lvl>
+    <w:lvl w:ilvl="7">
+      <w:start w:val="1"/>
+      <w:numFmt w:val="decimal"/>
+      <w:lvlText w:val="%1.%2.%3.%4.%5.%6.%7.%8."/>
+      <w:lvlJc w:val="left"/>
+      <w:pPr>
+        <w:ind w:hanging="1224" w:left="3744"/>
+      </w:pPr>
+    </w:lvl>
+    <w:lvl w:ilvl="8">
+      <w:start w:val="1"/>
+      <w:numFmt w:val="decimal"/>
+      <w:lvlText w:val="%1.%2.%3.%4.%5.%6.%7.%8.%9."/>
+      <w:lvlJc w:val="left"/>
+      <w:pPr>
+        <w:ind w:hanging="1440" w:left="4320"/>
+      </w:pPr>
+    </w:lvl>
+  </w:abstractNum>
+  <w:abstractNum w15:restartNumberingAfterBreak="0" w:abstractNumId="23">
+    <w:nsid w:val="78191783"/>
+    <w:multiLevelType w:val="multilevel"/>
+    <w:tmpl w:val="4B88F872"/>
+    <w:lvl w:ilvl="0">
+      <w:start w:val="1"/>
+      <w:numFmt w:val="decimal"/>
+      <w:lvlText w:val="%1."/>
+      <w:lvlJc w:val="left"/>
+      <w:pPr>
+        <w:ind w:hanging="360" w:left="360"/>
+      </w:pPr>
+    </w:lvl>
+    <w:lvl w:ilvl="1">
+      <w:start w:val="1"/>
+      <w:numFmt w:val="decimal"/>
+      <w:lvlText w:val="%1.%2."/>
+      <w:lvlJc w:val="left"/>
+      <w:pPr>
+        <w:ind w:hanging="432" w:left="792"/>
+      </w:pPr>
+    </w:lvl>
+    <w:lvl w:ilvl="2">
+      <w:start w:val="1"/>
+      <w:numFmt w:val="decimal"/>
+      <w:lvlText w:val="%1.%2.%3."/>
+      <w:lvlJc w:val="left"/>
+      <w:pPr>
+        <w:ind w:hanging="504" w:left="1224"/>
+      </w:pPr>
+    </w:lvl>
+    <w:lvl w:ilvl="3">
+      <w:start w:val="1"/>
+      <w:numFmt w:val="decimal"/>
+      <w:lvlText w:val="%1.%2.%3.%4."/>
+      <w:lvlJc w:val="left"/>
+      <w:pPr>
+        <w:ind w:hanging="648" w:left="1728"/>
+      </w:pPr>
+    </w:lvl>
+    <w:lvl w:ilvl="4">
+      <w:start w:val="1"/>
+      <w:numFmt w:val="decimal"/>
+      <w:pStyle w:val="Heading5"/>
+      <w:lvlText w:val="%1.%2.%3.%4.%5."/>
+      <w:lvlJc w:val="left"/>
+      <w:pPr>
+        <w:ind w:hanging="792" w:left="2232"/>
+      </w:pPr>
+    </w:lvl>
+    <w:lvl w:ilvl="5">
+      <w:start w:val="1"/>
+      <w:numFmt w:val="decimal"/>
+      <w:pStyle w:val="Heading6"/>
+      <w:lvlText w:val="%1.%2.%3.%4.%5.%6."/>
+      <w:lvlJc w:val="left"/>
+      <w:pPr>
+        <w:ind w:hanging="936" w:left="2736"/>
+      </w:pPr>
+    </w:lvl>
+    <w:lvl w:ilvl="6">
+      <w:start w:val="1"/>
+      <w:numFmt w:val="decimal"/>
+      <w:pStyle w:val="Heading7"/>
+      <w:lvlText w:val="%1.%2.%3.%4.%5.%6.%7."/>
+      <w:lvlJc w:val="left"/>
+      <w:pPr>
+        <w:ind w:hanging="1080" w:left="3240"/>
+      </w:pPr>
+    </w:lvl>
+    <w:lvl w:ilvl="7">
+      <w:start w:val="1"/>
+      <w:numFmt w:val="decimal"/>
+      <w:pStyle w:val="Heading8"/>
+      <w:lvlText w:val="%1.%2.%3.%4.%5.%6.%7.%8."/>
+      <w:lvlJc w:val="left"/>
+      <w:pPr>
+        <w:ind w:hanging="1224" w:left="3744"/>
+      </w:pPr>
+    </w:lvl>
+    <w:lvl w:ilvl="8">
+      <w:start w:val="1"/>
+      <w:numFmt w:val="decimal"/>
+      <w:pStyle w:val="Heading9"/>
+      <w:lvlText w:val="%1.%2.%3.%4.%5.%6.%7.%8.%9."/>
+      <w:lvlJc w:val="left"/>
+      <w:pPr>
+        <w:ind w:hanging="1440" w:left="4320"/>
+      </w:pPr>
+    </w:lvl>
+  </w:abstractNum>
+  <w:abstractNum w15:restartNumberingAfterBreak="0" w:abstractNumId="24">
+    <w:nsid w:val="7ECB79CB"/>
+    <w:multiLevelType w:val="multilevel"/>
+    <w:tmpl w:val="CDF26E9E"/>
+    <w:lvl w:ilvl="0">
+      <w:start w:val="1"/>
+      <w:numFmt w:val="decimal"/>
+      <w:lvlText w:val="%1."/>
+      <w:lvlJc w:val="left"/>
+      <w:pPr>
+        <w:ind w:hanging="360" w:left="360"/>
+      </w:pPr>
+    </w:lvl>
+    <w:lvl w:ilvl="1">
+      <w:start w:val="1"/>
+      <w:numFmt w:val="decimal"/>
+      <w:lvlText w:val="%1.%2."/>
+      <w:lvlJc w:val="left"/>
+      <w:pPr>
+        <w:ind w:hanging="432" w:left="792"/>
+      </w:pPr>
+    </w:lvl>
+    <w:lvl w:ilvl="2">
+      <w:start w:val="1"/>
+      <w:numFmt w:val="decimal"/>
+      <w:lvlText w:val="%1.%2.%3."/>
+      <w:lvlJc w:val="left"/>
+      <w:pPr>
+        <w:ind w:hanging="504" w:left="1224"/>
+      </w:pPr>
+    </w:lvl>
+    <w:lvl w:ilvl="3">
+      <w:start w:val="1"/>
+      <w:numFmt w:val="decimal"/>
+      <w:lvlText w:val="%1.%2.%3.%4."/>
+      <w:lvlJc w:val="left"/>
+      <w:pPr>
+        <w:ind w:hanging="648" w:left="1728"/>
+      </w:pPr>
+    </w:lvl>
+    <w:lvl w:ilvl="4">
+      <w:start w:val="1"/>
+      <w:numFmt w:val="decimal"/>
+      <w:lvlText w:val="%1.%2.%3.%4.%5."/>
+      <w:lvlJc w:val="left"/>
+      <w:pPr>
+        <w:ind w:hanging="792" w:left="2232"/>
+      </w:pPr>
+    </w:lvl>
+    <w:lvl w:ilvl="5">
+      <w:start w:val="1"/>
+      <w:numFmt w:val="decimal"/>
+      <w:lvlText w:val="%1.%2.%3.%4.%5.%6."/>
+      <w:lvlJc w:val="left"/>
+      <w:pPr>
+        <w:ind w:hanging="936" w:left="2736"/>
+      </w:pPr>
+    </w:lvl>
+    <w:lvl w:ilvl="6">
+      <w:start w:val="1"/>
+      <w:numFmt w:val="decimal"/>
+      <w:lvlText w:val="%1.%2.%3.%4.%5.%6.%7."/>
+      <w:lvlJc w:val="left"/>
+      <w:pPr>
+        <w:ind w:hanging="1080" w:left="3240"/>
+      </w:pPr>
+    </w:lvl>
+    <w:lvl w:ilvl="7">
+      <w:start w:val="1"/>
+      <w:numFmt w:val="decimal"/>
+      <w:lvlText w:val="%1.%2.%3.%4.%5.%6.%7.%8."/>
+      <w:lvlJc w:val="left"/>
+      <w:pPr>
+        <w:ind w:hanging="1224" w:left="3744"/>
+      </w:pPr>
+    </w:lvl>
+    <w:lvl w:ilvl="8">
+      <w:start w:val="1"/>
+      <w:numFmt w:val="decimal"/>
+      <w:lvlText w:val="%1.%2.%3.%4.%5.%6.%7.%8.%9."/>
+      <w:lvlJc w:val="left"/>
+      <w:pPr>
+        <w:ind w:hanging="1440" w:left="4320"/>
       </w:pPr>
     </w:lvl>
   </w:abstractNum>
@@ -14639,155 +17787,80 @@
       </w:pPr>
     </w:lvl>
   </w:abstractNum>
-  <w:num w16cid:durableId="201066108" w:numId="1">
+  <w:num w16cid:durableId="1303920866" w:numId="1">
+    <w:abstractNumId w:val="12"/>
+  </w:num>
+  <w:num w16cid:durableId="370619249" w:numId="2">
+    <w:abstractNumId w:val="4"/>
+  </w:num>
+  <w:num w16cid:durableId="1579317320" w:numId="3">
+    <w:abstractNumId w:val="5"/>
+  </w:num>
+  <w:num w16cid:durableId="227770361" w:numId="4">
+    <w:abstractNumId w:val="6"/>
+  </w:num>
+  <w:num w16cid:durableId="567961276" w:numId="5">
+    <w:abstractNumId w:val="7"/>
+  </w:num>
+  <w:num w16cid:durableId="445463846" w:numId="6">
+    <w:abstractNumId w:val="9"/>
+  </w:num>
+  <w:num w16cid:durableId="1839886680" w:numId="7">
     <w:abstractNumId w:val="0"/>
   </w:num>
-  <w:num w16cid:durableId="1350789120" w:numId="2">
+  <w:num w16cid:durableId="1598489038" w:numId="8">
     <w:abstractNumId w:val="1"/>
   </w:num>
-  <w:num w16cid:durableId="436222430" w:numId="3">
-    <w:abstractNumId w:val="1"/>
+  <w:num w16cid:durableId="425031245" w:numId="9">
+    <w:abstractNumId w:val="2"/>
   </w:num>
-  <w:num w16cid:durableId="1310591578" w:numId="4">
-    <w:abstractNumId w:val="1"/>
+  <w:num w16cid:durableId="115832037" w:numId="10">
+    <w:abstractNumId w:val="3"/>
   </w:num>
-  <w:num w16cid:durableId="667908761" w:numId="5">
-    <w:abstractNumId w:val="1"/>
+  <w:num w16cid:durableId="550314296" w:numId="11">
+    <w:abstractNumId w:val="8"/>
   </w:num>
-  <w:num w16cid:durableId="646085179" w:numId="6">
-    <w:abstractNumId w:val="1"/>
+  <w:num w16cid:durableId="572743150" w:numId="12">
+    <w:abstractNumId w:val="22"/>
   </w:num>
-  <w:num w16cid:durableId="1024986418" w:numId="7">
-    <w:abstractNumId w:val="1"/>
+  <w:num w16cid:durableId="1911959498" w:numId="13">
+    <w:abstractNumId w:val="21"/>
   </w:num>
-  <w:num w16cid:durableId="866337094" w:numId="8">
-    <w:abstractNumId w:val="1"/>
+  <w:num w16cid:durableId="1400664278" w:numId="14">
+    <w:abstractNumId w:val="20"/>
   </w:num>
-  <w:num w16cid:durableId="353458482" w:numId="9">
-    <w:abstractNumId w:val="1"/>
+  <w:num w16cid:durableId="797575161" w:numId="15">
+    <w:abstractNumId w:val="19"/>
   </w:num>
-  <w:num w16cid:durableId="991443137" w:numId="10">
-    <w:abstractNumId w:val="1"/>
+  <w:num w16cid:durableId="1332903906" w:numId="16">
+    <w:abstractNumId w:val="13"/>
   </w:num>
-  <w:num w16cid:durableId="1134061933" w:numId="11">
-    <w:abstractNumId w:val="1"/>
+  <w:num w16cid:durableId="293290679" w:numId="17">
+    <w:abstractNumId w:val="14"/>
   </w:num>
-  <w:num w16cid:durableId="2029409225" w:numId="12">
-    <w:abstractNumId w:val="1"/>
+  <w:num w16cid:durableId="204610571" w:numId="18">
+    <w:abstractNumId w:val="24"/>
   </w:num>
-  <w:num w16cid:durableId="140661235" w:numId="13">
-    <w:abstractNumId w:val="1"/>
+  <w:num w16cid:durableId="218170936" w:numId="19">
+    <w:abstractNumId w:val="18"/>
   </w:num>
-  <w:num w16cid:durableId="1922517273" w:numId="14">
-    <w:abstractNumId w:val="1"/>
+  <w:num w16cid:durableId="1539315709" w:numId="20">
+    <w:abstractNumId w:val="23"/>
   </w:num>
-  <w:num w16cid:durableId="148593262" w:numId="15">
-    <w:abstractNumId w:val="1"/>
+  <w:num w16cid:durableId="684096350" w:numId="21">
+    <w:abstractNumId w:val="11"/>
   </w:num>
-  <w:num w16cid:durableId="92169779" w:numId="16">
-    <w:abstractNumId w:val="1"/>
+  <w:num w16cid:durableId="1375154319" w:numId="22">
+    <w:abstractNumId w:val="15"/>
   </w:num>
-  <w:num w16cid:durableId="1314867603" w:numId="17">
-    <w:abstractNumId w:val="1"/>
+  <w:num w16cid:durableId="489449184" w:numId="23">
+    <w:abstractNumId w:val="17"/>
   </w:num>
-  <w:num w16cid:durableId="1876503910" w:numId="18">
-    <w:abstractNumId w:val="1"/>
+  <w:num w16cid:durableId="701327074" w:numId="24">
+    <w:abstractNumId w:val="10"/>
   </w:num>
-  <w:num w16cid:durableId="907417467" w:numId="19">
-    <w:abstractNumId w:val="2"/>
-    <w:lvlOverride w:ilvl="0">
-      <w:startOverride w:val="1"/>
-    </w:lvlOverride>
-    <w:lvlOverride w:ilvl="1">
-      <w:startOverride w:val="1"/>
-    </w:lvlOverride>
-    <w:lvlOverride w:ilvl="2">
-      <w:startOverride w:val="1"/>
-    </w:lvlOverride>
-    <w:lvlOverride w:ilvl="3">
-      <w:startOverride w:val="1"/>
-    </w:lvlOverride>
-    <w:lvlOverride w:ilvl="4">
-      <w:startOverride w:val="1"/>
-    </w:lvlOverride>
-    <w:lvlOverride w:ilvl="5">
-      <w:startOverride w:val="1"/>
-    </w:lvlOverride>
-    <w:lvlOverride w:ilvl="6">
-      <w:startOverride w:val="1"/>
-    </w:lvlOverride>
-    <w:lvlOverride w:ilvl="7">
-      <w:startOverride w:val="1"/>
-    </w:lvlOverride>
-    <w:lvlOverride w:ilvl="8">
-      <w:startOverride w:val="1"/>
-    </w:lvlOverride>
-  </w:num>
-  <w:num w16cid:durableId="1980067783" w:numId="20">
-    <w:abstractNumId w:val="2"/>
-    <w:lvlOverride w:ilvl="0">
-      <w:startOverride w:val="1"/>
-    </w:lvlOverride>
-    <w:lvlOverride w:ilvl="1">
-      <w:startOverride w:val="1"/>
-    </w:lvlOverride>
-    <w:lvlOverride w:ilvl="2">
-      <w:startOverride w:val="1"/>
-    </w:lvlOverride>
-    <w:lvlOverride w:ilvl="3">
-      <w:startOverride w:val="1"/>
-    </w:lvlOverride>
-    <w:lvlOverride w:ilvl="4">
-      <w:startOverride w:val="1"/>
-    </w:lvlOverride>
-    <w:lvlOverride w:ilvl="5">
-      <w:startOverride w:val="1"/>
-    </w:lvlOverride>
-    <w:lvlOverride w:ilvl="6">
-      <w:startOverride w:val="1"/>
-    </w:lvlOverride>
-    <w:lvlOverride w:ilvl="7">
-      <w:startOverride w:val="1"/>
-    </w:lvlOverride>
-    <w:lvlOverride w:ilvl="8">
-      <w:startOverride w:val="1"/>
-    </w:lvlOverride>
-  </w:num>
-  <w:num w16cid:durableId="1824932331" w:numId="21">
-    <w:abstractNumId w:val="2"/>
-    <w:lvlOverride w:ilvl="0">
-      <w:startOverride w:val="1"/>
-    </w:lvlOverride>
-    <w:lvlOverride w:ilvl="1">
-      <w:startOverride w:val="1"/>
-    </w:lvlOverride>
-    <w:lvlOverride w:ilvl="2">
-      <w:startOverride w:val="1"/>
-    </w:lvlOverride>
-    <w:lvlOverride w:ilvl="3">
-      <w:startOverride w:val="1"/>
-    </w:lvlOverride>
-    <w:lvlOverride w:ilvl="4">
-      <w:startOverride w:val="1"/>
-    </w:lvlOverride>
-    <w:lvlOverride w:ilvl="5">
-      <w:startOverride w:val="1"/>
-    </w:lvlOverride>
-    <w:lvlOverride w:ilvl="6">
-      <w:startOverride w:val="1"/>
-    </w:lvlOverride>
-    <w:lvlOverride w:ilvl="7">
-      <w:startOverride w:val="1"/>
-    </w:lvlOverride>
-    <w:lvlOverride w:ilvl="8">
-      <w:startOverride w:val="1"/>
-    </w:lvlOverride>
-  </w:num>
-  <w:num w16cid:durableId="2095584008" w:numId="22">
-    <w:abstractNumId w:val="1"/>
-  </w:num>
-  <w:num w16cid:durableId="941377631" w:numId="23">
-    <w:abstractNumId w:val="1"/>
+  <w:num w16cid:durableId="1360856025" w:numId="25">
+    <w:abstractNumId w:val="16"/>
   </w:num>
   <w:num w:numId="1000">
     <w:abstractNumId w:val="990"/>
@@ -14960,11 +18033,96 @@
     </w:pPrDefault>
   </w:docDefaults>
   <w:latentStyles w:count="376" w:defLockedState="0" w:defQFormat="0" w:defSemiHidden="0" w:defUIPriority="0" w:defUnhideWhenUsed="0">
-    <w:lsdException w:name="toc 1" w:uiPriority="39"/>
-    <w:lsdException w:name="toc 2" w:uiPriority="39"/>
-    <w:lsdException w:name="toc 3" w:uiPriority="39"/>
-    <w:lsdException w:name="Hyperlink" w:uiPriority="99"/>
+    <w:lsdException w:name="heading 5" w:semiHidden="1" w:unhideWhenUsed="1"/>
+    <w:lsdException w:name="index 2" w:semiHidden="1" w:unhideWhenUsed="1"/>
+    <w:lsdException w:name="index 3" w:semiHidden="1" w:unhideWhenUsed="1"/>
+    <w:lsdException w:name="index 4" w:semiHidden="1" w:unhideWhenUsed="1"/>
+    <w:lsdException w:name="index 5" w:semiHidden="1" w:unhideWhenUsed="1"/>
+    <w:lsdException w:name="index 6" w:semiHidden="1" w:unhideWhenUsed="1"/>
+    <w:lsdException w:name="index 7" w:semiHidden="1" w:unhideWhenUsed="1"/>
+    <w:lsdException w:name="index 8" w:semiHidden="1" w:unhideWhenUsed="1"/>
+    <w:lsdException w:name="index 9" w:semiHidden="1" w:unhideWhenUsed="1"/>
+    <w:lsdException w:name="toc 1" w:semiHidden="1" w:uiPriority="39" w:unhideWhenUsed="1"/>
+    <w:lsdException w:name="toc 2" w:semiHidden="1" w:uiPriority="39" w:unhideWhenUsed="1"/>
+    <w:lsdException w:name="toc 3" w:semiHidden="1" w:uiPriority="39" w:unhideWhenUsed="1"/>
+    <w:lsdException w:name="toc 4" w:semiHidden="1" w:unhideWhenUsed="1"/>
+    <w:lsdException w:name="toc 5" w:semiHidden="1" w:unhideWhenUsed="1"/>
+    <w:lsdException w:name="toc 6" w:semiHidden="1" w:unhideWhenUsed="1"/>
+    <w:lsdException w:name="toc 7" w:semiHidden="1" w:unhideWhenUsed="1"/>
+    <w:lsdException w:name="toc 8" w:semiHidden="1" w:unhideWhenUsed="1"/>
+    <w:lsdException w:name="toc 9" w:semiHidden="1" w:unhideWhenUsed="1"/>
+    <w:lsdException w:name="Normal Indent" w:semiHidden="1" w:unhideWhenUsed="1"/>
+    <w:lsdException w:name="footnote text" w:semiHidden="1" w:unhideWhenUsed="1"/>
+    <w:lsdException w:name="annotation text" w:semiHidden="1" w:unhideWhenUsed="1"/>
+    <w:lsdException w:name="header" w:semiHidden="1" w:unhideWhenUsed="1"/>
+    <w:lsdException w:name="footer" w:semiHidden="1" w:unhideWhenUsed="1"/>
+    <w:lsdException w:name="index heading" w:semiHidden="1" w:unhideWhenUsed="1"/>
+    <w:lsdException w:name="caption" w:semiHidden="1" w:unhideWhenUsed="1"/>
+    <w:lsdException w:name="table of figures" w:semiHidden="1" w:uiPriority="99" w:unhideWhenUsed="1"/>
+    <w:lsdException w:name="envelope address" w:semiHidden="1" w:unhideWhenUsed="1"/>
+    <w:lsdException w:name="envelope return" w:semiHidden="1" w:unhideWhenUsed="1"/>
+    <w:lsdException w:name="footnote reference" w:semiHidden="1" w:unhideWhenUsed="1"/>
+    <w:lsdException w:name="annotation reference" w:semiHidden="1" w:unhideWhenUsed="1"/>
+    <w:lsdException w:name="line number" w:semiHidden="1" w:unhideWhenUsed="1"/>
+    <w:lsdException w:name="page number" w:semiHidden="1" w:unhideWhenUsed="1"/>
+    <w:lsdException w:name="endnote reference" w:semiHidden="1" w:unhideWhenUsed="1"/>
+    <w:lsdException w:name="endnote text" w:semiHidden="1" w:unhideWhenUsed="1"/>
+    <w:lsdException w:name="table of authorities" w:semiHidden="1" w:unhideWhenUsed="1"/>
+    <w:lsdException w:name="macro" w:semiHidden="1" w:unhideWhenUsed="1"/>
+    <w:lsdException w:name="toa heading" w:semiHidden="1" w:unhideWhenUsed="1"/>
+    <w:lsdException w:name="List" w:semiHidden="1" w:unhideWhenUsed="1"/>
+    <w:lsdException w:name="List Bullet" w:semiHidden="1" w:unhideWhenUsed="1"/>
+    <w:lsdException w:name="List Number" w:semiHidden="1" w:unhideWhenUsed="1"/>
+    <w:lsdException w:name="List 2" w:semiHidden="1" w:unhideWhenUsed="1"/>
+    <w:lsdException w:name="List 3" w:semiHidden="1" w:unhideWhenUsed="1"/>
+    <w:lsdException w:name="List 4" w:semiHidden="1" w:unhideWhenUsed="1"/>
+    <w:lsdException w:name="List Bullet 2" w:semiHidden="1" w:unhideWhenUsed="1"/>
+    <w:lsdException w:name="List Bullet 3" w:semiHidden="1" w:unhideWhenUsed="1"/>
+    <w:lsdException w:name="List Number 2" w:semiHidden="1" w:unhideWhenUsed="1"/>
+    <w:lsdException w:name="List Number 3" w:semiHidden="1" w:unhideWhenUsed="1"/>
+    <w:lsdException w:name="List Number 4" w:semiHidden="1" w:unhideWhenUsed="1"/>
+    <w:lsdException w:name="List Number 5" w:semiHidden="1" w:unhideWhenUsed="1"/>
+    <w:lsdException w:name="Closing" w:semiHidden="1" w:unhideWhenUsed="1"/>
+    <w:lsdException w:name="Signature" w:semiHidden="1" w:unhideWhenUsed="1"/>
+    <w:lsdException w:name="Default Paragraph Font" w:semiHidden="1" w:unhideWhenUsed="1"/>
+    <w:lsdException w:name="Body Text" w:semiHidden="1" w:unhideWhenUsed="1"/>
+    <w:lsdException w:name="Body Text Indent" w:semiHidden="1" w:unhideWhenUsed="1"/>
+    <w:lsdException w:name="List Continue" w:semiHidden="1" w:unhideWhenUsed="1"/>
+    <w:lsdException w:name="List Continue 2" w:semiHidden="1" w:unhideWhenUsed="1"/>
+    <w:lsdException w:name="List Continue 3" w:semiHidden="1" w:unhideWhenUsed="1"/>
+    <w:lsdException w:name="List Continue 4" w:semiHidden="1" w:unhideWhenUsed="1"/>
+    <w:lsdException w:name="List Continue 5" w:semiHidden="1" w:unhideWhenUsed="1"/>
+    <w:lsdException w:name="Message Header" w:semiHidden="1" w:unhideWhenUsed="1"/>
+    <w:lsdException w:name="Salutation" w:semiHidden="1" w:unhideWhenUsed="1"/>
+    <w:lsdException w:name="Date" w:semiHidden="1" w:unhideWhenUsed="1"/>
+    <w:lsdException w:name="Body Text First Indent" w:semiHidden="1" w:unhideWhenUsed="1"/>
+    <w:lsdException w:name="Body Text Indent 2" w:semiHidden="1" w:unhideWhenUsed="1"/>
+    <w:lsdException w:name="Body Text Indent 3" w:semiHidden="1" w:unhideWhenUsed="1"/>
+    <w:lsdException w:name="Block Text" w:semiHidden="1" w:unhideWhenUsed="1"/>
+    <w:lsdException w:name="Hyperlink" w:semiHidden="1" w:uiPriority="99" w:unhideWhenUsed="1"/>
+    <w:lsdException w:name="FollowedHyperlink" w:semiHidden="1" w:unhideWhenUsed="1"/>
+    <w:lsdException w:name="Document Map" w:semiHidden="1" w:unhideWhenUsed="1"/>
+    <w:lsdException w:name="Plain Text" w:semiHidden="1" w:unhideWhenUsed="1"/>
+    <w:lsdException w:name="E-mail Signature" w:semiHidden="1" w:unhideWhenUsed="1"/>
+    <w:lsdException w:name="HTML Top of Form" w:semiHidden="1" w:unhideWhenUsed="1"/>
+    <w:lsdException w:name="HTML Bottom of Form" w:semiHidden="1" w:unhideWhenUsed="1"/>
+    <w:lsdException w:name="Normal (Web)" w:semiHidden="1" w:unhideWhenUsed="1"/>
+    <w:lsdException w:name="HTML Acronym" w:semiHidden="1" w:unhideWhenUsed="1"/>
+    <w:lsdException w:name="HTML Address" w:semiHidden="1" w:unhideWhenUsed="1"/>
+    <w:lsdException w:name="HTML Cite" w:semiHidden="1" w:unhideWhenUsed="1"/>
+    <w:lsdException w:name="HTML Code" w:semiHidden="1" w:unhideWhenUsed="1"/>
+    <w:lsdException w:name="HTML Definition" w:semiHidden="1" w:unhideWhenUsed="1"/>
+    <w:lsdException w:name="HTML Keyboard" w:semiHidden="1" w:unhideWhenUsed="1"/>
+    <w:lsdException w:name="HTML Preformatted" w:semiHidden="1" w:unhideWhenUsed="1"/>
+    <w:lsdException w:name="HTML Sample" w:semiHidden="1" w:unhideWhenUsed="1"/>
+    <w:lsdException w:name="HTML Typewriter" w:semiHidden="1" w:unhideWhenUsed="1"/>
+    <w:lsdException w:name="HTML Variable" w:semiHidden="1" w:unhideWhenUsed="1"/>
     <w:lsdException w:name="Normal Table" w:semiHidden="1" w:unhideWhenUsed="1"/>
+    <w:lsdException w:name="annotation subject" w:semiHidden="1" w:unhideWhenUsed="1"/>
+    <w:lsdException w:name="No List" w:semiHidden="1" w:unhideWhenUsed="1"/>
+    <w:lsdException w:name="Outline List 1" w:semiHidden="1" w:unhideWhenUsed="1"/>
+    <w:lsdException w:name="Outline List 2" w:semiHidden="1" w:unhideWhenUsed="1"/>
+    <w:lsdException w:name="Outline List 3" w:semiHidden="1" w:unhideWhenUsed="1"/>
     <w:lsdException w:name="Table Simple 1" w:semiHidden="1" w:unhideWhenUsed="1"/>
     <w:lsdException w:name="Table Simple 2" w:semiHidden="1" w:unhideWhenUsed="1"/>
     <w:lsdException w:name="Table Simple 3" w:semiHidden="1" w:unhideWhenUsed="1"/>
@@ -15007,7 +18165,9 @@
     <w:lsdException w:name="Table Web 1" w:semiHidden="1" w:unhideWhenUsed="1"/>
     <w:lsdException w:name="Table Web 2" w:semiHidden="1" w:unhideWhenUsed="1"/>
     <w:lsdException w:name="Table Web 3" w:semiHidden="1" w:unhideWhenUsed="1"/>
+    <w:lsdException w:name="Balloon Text" w:semiHidden="1" w:unhideWhenUsed="1"/>
     <w:lsdException w:name="Table Theme" w:semiHidden="1" w:unhideWhenUsed="1"/>
+    <w:lsdException w:name="Placeholder Text" w:semiHidden="1"/>
     <w:lsdException w:name="Light Shading"/>
     <w:lsdException w:name="Light List"/>
     <w:lsdException w:name="Light Grid"/>
@@ -15028,6 +18188,7 @@
     <w:lsdException w:name="Medium Shading 1 Accent 1"/>
     <w:lsdException w:name="Medium Shading 2 Accent 1"/>
     <w:lsdException w:name="Medium List 1 Accent 1"/>
+    <w:lsdException w:name="Revision" w:semiHidden="1"/>
     <w:lsdException w:name="Medium List 2 Accent 1"/>
     <w:lsdException w:name="Medium Grid 1 Accent 1"/>
     <w:lsdException w:name="Medium Grid 2 Accent 1"/>
@@ -15106,6 +18267,8 @@
     <w:lsdException w:name="Colorful Shading Accent 6"/>
     <w:lsdException w:name="Colorful List Accent 6"/>
     <w:lsdException w:name="Colorful Grid Accent 6"/>
+    <w:lsdException w:name="Bibliography" w:semiHidden="1" w:unhideWhenUsed="1"/>
+    <w:lsdException w:name="TOC Heading" w:semiHidden="1" w:unhideWhenUsed="1"/>
     <w:lsdException w:name="Grid Table 4" w:uiPriority="49"/>
     <w:lsdException w:name="Grid Table 5 Dark" w:uiPriority="50"/>
     <w:lsdException w:name="Grid Table 6 Colorful" w:uiPriority="51"/>
@@ -15210,7 +18373,6 @@
   <w:style w:default="1" w:styleId="Normal" w:type="paragraph">
     <w:name w:val="Normal"/>
     <w:qFormat/>
-    <w:rsid w:val="008D3403"/>
   </w:style>
   <w:style w:styleId="Heading1" w:type="paragraph">
     <w:name w:val="heading 1"/>
@@ -15218,12 +18380,12 @@
     <w:next w:val="BodyText"/>
     <w:uiPriority w:val="9"/>
     <w:qFormat/>
-    <w:rsid w:val="00FD6ED4"/>
+    <w:rsid w:val="00B020CE"/>
     <w:pPr>
       <w:keepNext/>
       <w:keepLines/>
       <w:pageBreakBefore/>
-      <w:spacing w:after="0" w:before="480"/>
+      <w:spacing w:after="600" w:before="600"/>
       <w:outlineLvl w:val="0"/>
     </w:pPr>
     <w:rPr>
@@ -15242,11 +18404,11 @@
     <w:uiPriority w:val="9"/>
     <w:unhideWhenUsed/>
     <w:qFormat/>
-    <w:rsid w:val="00FD6ED4"/>
+    <w:rsid w:val="00B020CE"/>
     <w:pPr>
       <w:keepNext/>
       <w:keepLines/>
-      <w:spacing w:after="0" w:before="200"/>
+      <w:spacing w:after="480" w:before="480"/>
       <w:outlineLvl w:val="1"/>
     </w:pPr>
     <w:rPr>
@@ -15255,7 +18417,7 @@
       <w:bCs/>
       <w:color w:val="3E6682"/>
       <w:sz w:val="40"/>
-      <w:szCs w:val="28"/>
+      <w:szCs w:val="32"/>
     </w:rPr>
   </w:style>
   <w:style w:styleId="Heading3" w:type="paragraph">
@@ -15265,18 +18427,23 @@
     <w:uiPriority w:val="9"/>
     <w:unhideWhenUsed/>
     <w:qFormat/>
-    <w:rsid w:val="00B50FFF"/>
+    <w:rsid w:val="00B020CE"/>
     <w:pPr>
       <w:keepNext/>
       <w:keepLines/>
-      <w:spacing w:after="0" w:before="200"/>
+      <w:pBdr>
+        <w:bottom w:color="auto" w:space="1" w:sz="2" w:val="single"/>
+      </w:pBdr>
+      <w:spacing w:after="240" w:before="480"/>
       <w:outlineLvl w:val="2"/>
     </w:pPr>
     <w:rPr>
       <w:rFonts w:ascii="Ebrima" w:cstheme="majorBidi" w:eastAsiaTheme="majorEastAsia" w:hAnsi="Ebrima"/>
       <w:b/>
       <w:bCs/>
-      <w:sz w:val="32"/>
+      <w:color w:themeColor="text1" w:val="000000"/>
+      <w:sz w:val="28"/>
+      <w:szCs w:val="28"/>
     </w:rPr>
   </w:style>
   <w:style w:styleId="Heading4" w:type="paragraph">
@@ -15286,7 +18453,7 @@
     <w:uiPriority w:val="9"/>
     <w:unhideWhenUsed/>
     <w:qFormat/>
-    <w:rsid w:val="00E21BE6"/>
+    <w:rsid w:val="007C024E"/>
     <w:pPr>
       <w:keepNext/>
       <w:keepLines/>
@@ -15297,7 +18464,7 @@
       <w:rFonts w:ascii="Ebrima" w:cstheme="majorBidi" w:eastAsiaTheme="majorEastAsia" w:hAnsi="Ebrima"/>
       <w:b/>
       <w:bCs/>
-      <w:sz w:val="26"/>
+      <w:color w:themeColor="text1" w:val="000000"/>
     </w:rPr>
   </w:style>
   <w:style w:styleId="Heading5" w:type="paragraph">
@@ -15307,17 +18474,22 @@
     <w:uiPriority w:val="9"/>
     <w:unhideWhenUsed/>
     <w:qFormat/>
-    <w:rsid w:val="002D6452"/>
+    <w:rsid w:val="009137D8"/>
     <w:pPr>
       <w:keepNext/>
       <w:keepLines/>
+      <w:numPr>
+        <w:ilvl w:val="4"/>
+        <w:numId w:val="20"/>
+      </w:numPr>
       <w:spacing w:after="0" w:before="200"/>
       <w:outlineLvl w:val="4"/>
     </w:pPr>
     <w:rPr>
-      <w:rFonts w:ascii="Ebrima" w:cstheme="majorBidi" w:eastAsiaTheme="majorEastAsia" w:hAnsi="Ebrima"/>
+      <w:rFonts w:asciiTheme="majorHAnsi" w:cstheme="majorBidi" w:eastAsiaTheme="majorEastAsia" w:hAnsiTheme="majorHAnsi"/>
+      <w:i/>
       <w:iCs/>
-      <w:color w:themeColor="accent1" w:val="4F81BD"/>
+      <w:color w:themeColor="text1" w:val="000000"/>
     </w:rPr>
   </w:style>
   <w:style w:styleId="Heading6" w:type="paragraph">
@@ -15327,16 +18499,20 @@
     <w:uiPriority w:val="9"/>
     <w:unhideWhenUsed/>
     <w:qFormat/>
-    <w:rsid w:val="002D6452"/>
+    <w:rsid w:val="009137D8"/>
     <w:pPr>
       <w:keepNext/>
       <w:keepLines/>
+      <w:numPr>
+        <w:ilvl w:val="5"/>
+        <w:numId w:val="20"/>
+      </w:numPr>
       <w:spacing w:after="0" w:before="200"/>
       <w:outlineLvl w:val="5"/>
     </w:pPr>
     <w:rPr>
-      <w:rFonts w:ascii="Ebrima" w:cstheme="majorBidi" w:eastAsiaTheme="majorEastAsia" w:hAnsi="Ebrima"/>
-      <w:color w:themeColor="accent1" w:val="4F81BD"/>
+      <w:rFonts w:asciiTheme="majorHAnsi" w:cstheme="majorBidi" w:eastAsiaTheme="majorEastAsia" w:hAnsiTheme="majorHAnsi"/>
+      <w:color w:themeColor="text1" w:val="000000"/>
     </w:rPr>
   </w:style>
   <w:style w:styleId="Heading7" w:type="paragraph">
@@ -15346,16 +18522,20 @@
     <w:uiPriority w:val="9"/>
     <w:unhideWhenUsed/>
     <w:qFormat/>
-    <w:rsid w:val="002D6452"/>
+    <w:rsid w:val="009137D8"/>
     <w:pPr>
       <w:keepNext/>
       <w:keepLines/>
+      <w:numPr>
+        <w:ilvl w:val="6"/>
+        <w:numId w:val="20"/>
+      </w:numPr>
       <w:spacing w:after="0" w:before="200"/>
       <w:outlineLvl w:val="6"/>
     </w:pPr>
     <w:rPr>
-      <w:rFonts w:ascii="Ebrima" w:cstheme="majorBidi" w:eastAsiaTheme="majorEastAsia" w:hAnsi="Ebrima"/>
-      <w:color w:themeColor="accent1" w:val="4F81BD"/>
+      <w:rFonts w:asciiTheme="majorHAnsi" w:cstheme="majorBidi" w:eastAsiaTheme="majorEastAsia" w:hAnsiTheme="majorHAnsi"/>
+      <w:color w:themeColor="text1" w:val="000000"/>
     </w:rPr>
   </w:style>
   <w:style w:styleId="Heading8" w:type="paragraph">
@@ -15365,16 +18545,20 @@
     <w:uiPriority w:val="9"/>
     <w:unhideWhenUsed/>
     <w:qFormat/>
-    <w:rsid w:val="002D6452"/>
+    <w:rsid w:val="009137D8"/>
     <w:pPr>
       <w:keepNext/>
       <w:keepLines/>
+      <w:numPr>
+        <w:ilvl w:val="7"/>
+        <w:numId w:val="20"/>
+      </w:numPr>
       <w:spacing w:after="0" w:before="200"/>
       <w:outlineLvl w:val="7"/>
     </w:pPr>
     <w:rPr>
-      <w:rFonts w:ascii="Ebrima" w:cstheme="majorBidi" w:eastAsiaTheme="majorEastAsia" w:hAnsi="Ebrima"/>
-      <w:color w:themeColor="accent1" w:val="4F81BD"/>
+      <w:rFonts w:asciiTheme="majorHAnsi" w:cstheme="majorBidi" w:eastAsiaTheme="majorEastAsia" w:hAnsiTheme="majorHAnsi"/>
+      <w:color w:themeColor="text1" w:val="000000"/>
     </w:rPr>
   </w:style>
   <w:style w:styleId="Heading9" w:type="paragraph">
@@ -15384,16 +18568,20 @@
     <w:uiPriority w:val="9"/>
     <w:unhideWhenUsed/>
     <w:qFormat/>
-    <w:rsid w:val="002D6452"/>
+    <w:rsid w:val="009137D8"/>
     <w:pPr>
       <w:keepNext/>
       <w:keepLines/>
+      <w:numPr>
+        <w:ilvl w:val="8"/>
+        <w:numId w:val="20"/>
+      </w:numPr>
       <w:spacing w:after="0" w:before="200"/>
       <w:outlineLvl w:val="8"/>
     </w:pPr>
     <w:rPr>
-      <w:rFonts w:ascii="Ebrima" w:cstheme="majorBidi" w:eastAsiaTheme="majorEastAsia" w:hAnsi="Ebrima"/>
-      <w:color w:themeColor="accent1" w:val="4F81BD"/>
+      <w:rFonts w:asciiTheme="majorHAnsi" w:cstheme="majorBidi" w:eastAsiaTheme="majorEastAsia" w:hAnsiTheme="majorHAnsi"/>
+      <w:color w:themeColor="text1" w:val="000000"/>
     </w:rPr>
   </w:style>
   <w:style w:default="1" w:styleId="DefaultParagraphFont" w:type="character">
@@ -15428,12 +18616,13 @@
     <w:basedOn w:val="Normal"/>
     <w:link w:val="BodyTextChar"/>
     <w:qFormat/>
-    <w:rsid w:val="002D6452"/>
+    <w:rsid w:val="00D97DF8"/>
     <w:pPr>
       <w:spacing w:after="180" w:before="180"/>
     </w:pPr>
     <w:rPr>
       <w:rFonts w:ascii="Ebrima" w:hAnsi="Ebrima"/>
+      <w:sz w:val="20"/>
     </w:rPr>
   </w:style>
   <w:style w:customStyle="1" w:styleId="FirstParagraph" w:type="paragraph">
@@ -15441,33 +18630,38 @@
     <w:basedOn w:val="BodyText"/>
     <w:next w:val="BodyText"/>
     <w:qFormat/>
+    <w:rsid w:val="00D97DF8"/>
   </w:style>
   <w:style w:customStyle="1" w:styleId="Compact" w:type="paragraph">
     <w:name w:val="Compact"/>
     <w:basedOn w:val="BodyText"/>
-    <w:link w:val="CompactChar"/>
     <w:qFormat/>
+    <w:rsid w:val="00773AA6"/>
     <w:pPr>
-      <w:spacing w:after="36" w:before="36"/>
+      <w:spacing w:after="120" w:before="120"/>
+      <w:contextualSpacing/>
     </w:pPr>
   </w:style>
   <w:style w:styleId="Title" w:type="paragraph">
     <w:name w:val="Title"/>
     <w:basedOn w:val="Normal"/>
-    <w:next w:val="Normal"/>
+    <w:next w:val="BodyText"/>
     <w:qFormat/>
-    <w:rsid w:val="00CC22FF"/>
+    <w:rsid w:val="008F305F"/>
     <w:pPr>
       <w:keepNext/>
       <w:keepLines/>
+      <w:pBdr>
+        <w:left w:color="103A60" w:space="4" w:sz="48" w:val="single"/>
+      </w:pBdr>
       <w:spacing w:after="240" w:before="480"/>
-      <w:jc w:val="center"/>
     </w:pPr>
     <w:rPr>
       <w:rFonts w:ascii="Ebrima" w:cstheme="majorBidi" w:eastAsiaTheme="majorEastAsia" w:hAnsi="Ebrima"/>
       <w:b/>
       <w:bCs/>
       <w:caps/>
+      <w:color w:themeColor="text1" w:val="000000"/>
       <w:sz w:val="48"/>
       <w:szCs w:val="36"/>
     </w:rPr>
@@ -15477,7 +18671,7 @@
     <w:basedOn w:val="Title"/>
     <w:next w:val="BodyText"/>
     <w:qFormat/>
-    <w:rsid w:val="002D6452"/>
+    <w:rsid w:val="009137D8"/>
     <w:pPr>
       <w:spacing w:before="240"/>
     </w:pPr>
@@ -15490,11 +18684,13 @@
     <w:name w:val="Author"/>
     <w:next w:val="BodyText"/>
     <w:qFormat/>
-    <w:rsid w:val="002D6452"/>
+    <w:rsid w:val="008F305F"/>
     <w:pPr>
       <w:keepNext/>
       <w:keepLines/>
-      <w:jc w:val="center"/>
+      <w:pBdr>
+        <w:left w:color="103A60" w:space="4" w:sz="48" w:val="single"/>
+      </w:pBdr>
     </w:pPr>
     <w:rPr>
       <w:rFonts w:ascii="Ebrima" w:hAnsi="Ebrima"/>
@@ -15504,11 +18700,13 @@
     <w:name w:val="Date"/>
     <w:next w:val="BodyText"/>
     <w:qFormat/>
-    <w:rsid w:val="002D6452"/>
+    <w:rsid w:val="008F305F"/>
     <w:pPr>
       <w:keepNext/>
       <w:keepLines/>
-      <w:jc w:val="center"/>
+      <w:pBdr>
+        <w:left w:color="103A60" w:space="4" w:sz="48" w:val="single"/>
+      </w:pBdr>
     </w:pPr>
     <w:rPr>
       <w:rFonts w:ascii="Ebrima" w:hAnsi="Ebrima"/>
@@ -15519,7 +18717,7 @@
     <w:basedOn w:val="Normal"/>
     <w:next w:val="BodyText"/>
     <w:qFormat/>
-    <w:rsid w:val="002D6452"/>
+    <w:rsid w:val="009923D5"/>
     <w:pPr>
       <w:keepNext/>
       <w:keepLines/>
@@ -15535,10 +18733,6 @@
     <w:name w:val="Bibliography"/>
     <w:basedOn w:val="Normal"/>
     <w:qFormat/>
-    <w:rsid w:val="002D6452"/>
-    <w:rPr>
-      <w:rFonts w:ascii="Ebrima" w:hAnsi="Ebrima"/>
-    </w:rPr>
   </w:style>
   <w:style w:styleId="BlockText" w:type="paragraph">
     <w:name w:val="Block Text"/>
@@ -15547,10 +18741,16 @@
     <w:uiPriority w:val="9"/>
     <w:unhideWhenUsed/>
     <w:qFormat/>
+    <w:rsid w:val="009C1C9C"/>
     <w:pPr>
       <w:spacing w:after="100" w:before="100"/>
-      <w:ind w:left="480" w:right="480"/>
     </w:pPr>
+    <w:rPr>
+      <w:rFonts w:asciiTheme="majorHAnsi" w:cstheme="majorBidi" w:eastAsiaTheme="majorEastAsia" w:hAnsiTheme="majorHAnsi"/>
+      <w:bCs/>
+      <w:color w:themeColor="text1" w:themeTint="BF" w:val="404040"/>
+      <w:szCs w:val="20"/>
+    </w:rPr>
   </w:style>
   <w:style w:styleId="FootnoteText" w:type="paragraph">
     <w:name w:val="footnote text"/>
@@ -15564,8 +18764,19 @@
     <w:semiHidden/>
     <w:unhideWhenUsed/>
     <w:qFormat/>
+    <w:rsid w:val="001E2CFC"/>
+    <w:rPr>
+      <w:rFonts w:ascii="Ebrima" w:hAnsi="Ebrima"/>
+      <w:sz w:val="20"/>
+      <w:szCs w:val="20"/>
+    </w:rPr>
     <w:tblPr>
+      <w:tblStyleRowBandSize w:val="1"/>
       <w:tblInd w:type="dxa" w:w="0"/>
+      <w:tblBorders>
+        <w:top w:color="000000" w:space="0" w:sz="4" w:themeColor="text1" w:val="single"/>
+        <w:bottom w:color="000000" w:space="0" w:sz="4" w:themeColor="text1" w:val="single"/>
+      </w:tblBorders>
       <w:tblCellMar>
         <w:top w:type="dxa" w:w="0"/>
         <w:left w:type="dxa" w:w="108"/>
@@ -15573,18 +18784,38 @@
         <w:right w:type="dxa" w:w="108"/>
       </w:tblCellMar>
     </w:tblPr>
+    <w:tcPr>
+      <w:shd w:color="auto" w:fill="auto" w:val="clear"/>
+    </w:tcPr>
     <w:tblStylePr w:type="firstRow">
+      <w:rPr>
+        <w:b w:val="0"/>
+      </w:rPr>
       <w:tblPr>
-        <w:jc w:val="left"/>
+        <w:jc w:val="center"/>
       </w:tblPr>
       <w:trPr>
-        <w:jc w:val="left"/>
+        <w:jc w:val="center"/>
       </w:trPr>
       <w:tcPr>
         <w:tcBorders>
-          <w:bottom w:color="auto" w:space="0" w:sz="0" w:val="single"/>
+          <w:bottom w:color="000000" w:space="0" w:sz="4" w:themeColor="text1" w:val="single"/>
         </w:tcBorders>
-        <w:vAlign w:val="bottom"/>
+      </w:tcPr>
+    </w:tblStylePr>
+    <w:tblStylePr w:type="firstCol">
+      <w:tblPr/>
+      <w:tcPr>
+        <w:tcBorders>
+          <w:right w:color="000000" w:space="0" w:sz="4" w:themeColor="text1" w:val="single"/>
+        </w:tcBorders>
+        <w:shd w:color="auto" w:fill="auto" w:val="clear"/>
+      </w:tcPr>
+    </w:tblStylePr>
+    <w:tblStylePr w:type="band1Horz">
+      <w:tblPr/>
+      <w:tcPr>
+        <w:shd w:color="auto" w:fill="FFFFFF" w:themeFill="background1" w:val="clear"/>
       </w:tcPr>
     </w:tblStylePr>
   </w:style>
@@ -15609,69 +18840,86 @@
     <w:name w:val="caption"/>
     <w:basedOn w:val="Normal"/>
     <w:link w:val="CaptionChar"/>
+    <w:rsid w:val="0038507C"/>
     <w:pPr>
       <w:spacing w:after="120"/>
+      <w:jc w:val="center"/>
     </w:pPr>
     <w:rPr>
-      <w:i/>
+      <w:rFonts w:ascii="Ebrima" w:hAnsi="Ebrima"/>
+      <w:sz w:val="20"/>
     </w:rPr>
   </w:style>
   <w:style w:customStyle="1" w:styleId="TableCaption" w:type="paragraph">
     <w:name w:val="Table Caption"/>
     <w:basedOn w:val="Caption"/>
-    <w:rsid w:val="008D3403"/>
+    <w:rsid w:val="008C303F"/>
     <w:pPr>
-      <w:keepNext/>
-      <w:jc w:val="center"/>
+      <w:spacing w:after="240" w:before="240"/>
     </w:pPr>
-    <w:rPr>
-      <w:rFonts w:ascii="Ebrima" w:hAnsi="Ebrima"/>
-    </w:rPr>
   </w:style>
   <w:style w:customStyle="1" w:styleId="ImageCaption" w:type="paragraph">
     <w:name w:val="Image Caption"/>
     <w:basedOn w:val="Caption"/>
-    <w:rsid w:val="008D3403"/>
+    <w:rsid w:val="0038507C"/>
     <w:pPr>
-      <w:jc w:val="center"/>
+      <w:widowControl w:val="0"/>
+      <w:spacing w:after="240" w:before="240"/>
     </w:pPr>
-    <w:rPr>
-      <w:rFonts w:ascii="Ebrima" w:hAnsi="Ebrima"/>
-    </w:rPr>
   </w:style>
   <w:style w:customStyle="1" w:styleId="Figure" w:type="paragraph">
     <w:name w:val="Figure"/>
     <w:basedOn w:val="Normal"/>
+    <w:rsid w:val="00B1220F"/>
+    <w:pPr>
+      <w:keepNext/>
+      <w:keepLines/>
+      <w:spacing w:after="240" w:before="240"/>
+      <w:jc w:val="center"/>
+    </w:pPr>
+    <w:rPr>
+      <w:sz w:val="20"/>
+    </w:rPr>
   </w:style>
   <w:style w:customStyle="1" w:styleId="CaptionedFigure" w:type="paragraph">
     <w:name w:val="Captioned Figure"/>
     <w:basedOn w:val="Figure"/>
+    <w:rsid w:val="00A33FE1"/>
     <w:pPr>
-      <w:keepNext/>
+      <w:keepNext w:val="0"/>
+      <w:keepLines w:val="0"/>
+      <w:widowControl w:val="0"/>
     </w:pPr>
   </w:style>
   <w:style w:customStyle="1" w:styleId="CaptionChar" w:type="character">
     <w:name w:val="Caption Char"/>
     <w:basedOn w:val="DefaultParagraphFont"/>
     <w:link w:val="Caption"/>
+    <w:rsid w:val="0038507C"/>
+    <w:rPr>
+      <w:rFonts w:ascii="Ebrima" w:hAnsi="Ebrima"/>
+      <w:sz w:val="20"/>
+    </w:rPr>
   </w:style>
   <w:style w:customStyle="1" w:styleId="VerbatimChar" w:type="character">
     <w:name w:val="Verbatim Char"/>
     <w:basedOn w:val="CaptionChar"/>
-    <w:link w:val="SourceCode"/>
+    <w:rsid w:val="00AA3E90"/>
     <w:rPr>
       <w:rFonts w:ascii="Consolas" w:hAnsi="Consolas"/>
+      <w:color w:val="666486"/>
       <w:sz w:val="22"/>
+      <w:u w:val="none"/>
+      <w:bdr w:color="auto" w:space="0" w:sz="0" w:val="none"/>
+      <w:shd w:color="auto" w:fill="F2F2F2" w:themeFill="background1" w:themeFillShade="F2" w:val="clear"/>
     </w:rPr>
-  </w:style>
-  <w:style w:customStyle="1" w:styleId="SectionNumber" w:type="character">
-    <w:name w:val="Section Number"/>
-    <w:basedOn w:val="CaptionChar"/>
   </w:style>
   <w:style w:styleId="FootnoteReference" w:type="character">
     <w:name w:val="footnote reference"/>
     <w:basedOn w:val="CaptionChar"/>
     <w:rPr>
+      <w:rFonts w:ascii="Ebrima" w:hAnsi="Ebrima"/>
+      <w:sz w:val="20"/>
       <w:vertAlign w:val="superscript"/>
     </w:rPr>
   </w:style>
@@ -15679,9 +18927,11 @@
     <w:name w:val="Hyperlink"/>
     <w:basedOn w:val="CaptionChar"/>
     <w:uiPriority w:val="99"/>
-    <w:rsid w:val="00E21BE6"/>
+    <w:rsid w:val="007F7E3C"/>
     <w:rPr>
+      <w:rFonts w:ascii="Ebrima" w:hAnsi="Ebrima"/>
       <w:color w:val="789D4B"/>
+      <w:sz w:val="20"/>
     </w:rPr>
   </w:style>
   <w:style w:styleId="TOCHeading" w:type="paragraph">
@@ -15691,7 +18941,7 @@
     <w:uiPriority w:val="39"/>
     <w:unhideWhenUsed/>
     <w:qFormat/>
-    <w:rsid w:val="00922131"/>
+    <w:rsid w:val="009923D5"/>
     <w:pPr>
       <w:spacing w:before="240" w:line="259" w:lineRule="auto"/>
       <w:outlineLvl w:val="9"/>
@@ -15701,327 +18951,98 @@
       <w:sz w:val="56"/>
     </w:rPr>
   </w:style>
-  <w:style w:customStyle="1" w:styleId="SourceCode" w:type="paragraph">
-    <w:name w:val="Source Code"/>
+  <w:style w:customStyle="1" w:styleId="BodyTextChar" w:type="character">
+    <w:name w:val="Body Text Char"/>
+    <w:basedOn w:val="DefaultParagraphFont"/>
+    <w:link w:val="BodyText"/>
+    <w:rsid w:val="00D97DF8"/>
+    <w:rPr>
+      <w:rFonts w:ascii="Ebrima" w:hAnsi="Ebrima"/>
+      <w:sz w:val="20"/>
+    </w:rPr>
+  </w:style>
+  <w:style w:styleId="ListParagraph" w:type="paragraph">
+    <w:name w:val="List Paragraph"/>
     <w:basedOn w:val="Normal"/>
-    <w:link w:val="VerbatimChar"/>
+    <w:rsid w:val="005E0C3D"/>
     <w:pPr>
-      <w:shd w:color="auto" w:fill="F1F3F5" w:val="clear"/>
-      <w:wordWrap w:val="0"/>
+      <w:ind w:left="720"/>
+      <w:contextualSpacing/>
     </w:pPr>
   </w:style>
-  <w:style w:customStyle="1" w:styleId="KeywordTok" w:type="character">
-    <w:name w:val="KeywordTok"/>
-    <w:basedOn w:val="VerbatimChar"/>
+  <w:style w:customStyle="1" w:styleId="Defaultul" w:type="numbering">
+    <w:name w:val="Default ul"/>
+    <w:basedOn w:val="NoList"/>
+    <w:uiPriority w:val="99"/>
+    <w:rsid w:val="005E0C3D"/>
+    <w:pPr>
+      <w:numPr>
+        <w:numId w:val="22"/>
+      </w:numPr>
+    </w:pPr>
+  </w:style>
+  <w:style w:customStyle="1" w:styleId="Defaultol" w:type="numbering">
+    <w:name w:val="Default ol"/>
+    <w:basedOn w:val="NoList"/>
+    <w:uiPriority w:val="99"/>
+    <w:rsid w:val="005E0C3D"/>
+    <w:pPr>
+      <w:numPr>
+        <w:numId w:val="23"/>
+      </w:numPr>
+    </w:pPr>
+  </w:style>
+  <w:style w:styleId="Footer" w:type="paragraph">
+    <w:name w:val="footer"/>
+    <w:basedOn w:val="Normal"/>
+    <w:link w:val="FooterChar"/>
+    <w:unhideWhenUsed/>
+    <w:rsid w:val="00676DF8"/>
+    <w:pPr>
+      <w:tabs>
+        <w:tab w:pos="4536" w:val="center"/>
+        <w:tab w:pos="9072" w:val="right"/>
+      </w:tabs>
+      <w:spacing w:after="0"/>
+    </w:pPr>
+  </w:style>
+  <w:style w:customStyle="1" w:styleId="FooterChar" w:type="character">
+    <w:name w:val="Footer Char"/>
+    <w:basedOn w:val="DefaultParagraphFont"/>
+    <w:link w:val="Footer"/>
+    <w:rsid w:val="00676DF8"/>
+  </w:style>
+  <w:style w:styleId="PageNumber" w:type="character">
+    <w:name w:val="page number"/>
+    <w:basedOn w:val="DefaultParagraphFont"/>
+    <w:semiHidden/>
+    <w:unhideWhenUsed/>
+    <w:rsid w:val="00424C44"/>
     <w:rPr>
-      <w:rFonts w:ascii="Consolas" w:hAnsi="Consolas"/>
-      <w:color w:val="003B4F"/>
-      <w:sz w:val="22"/>
-      <w:shd w:color="auto" w:fill="F1F3F5" w:val="clear"/>
+      <w:b w:val="0"/>
+      <w:color w:val="3E6682"/>
+      <w:sz w:val="20"/>
     </w:rPr>
   </w:style>
-  <w:style w:customStyle="1" w:styleId="DataTypeTok" w:type="character">
-    <w:name w:val="DataTypeTok"/>
-    <w:basedOn w:val="VerbatimChar"/>
-    <w:rPr>
-      <w:rFonts w:ascii="Consolas" w:hAnsi="Consolas"/>
-      <w:color w:val="AD0000"/>
-      <w:sz w:val="22"/>
-      <w:shd w:color="auto" w:fill="F1F3F5" w:val="clear"/>
-    </w:rPr>
+  <w:style w:styleId="Header" w:type="paragraph">
+    <w:name w:val="header"/>
+    <w:basedOn w:val="Normal"/>
+    <w:link w:val="HeaderChar"/>
+    <w:unhideWhenUsed/>
+    <w:rsid w:val="003F65B2"/>
+    <w:pPr>
+      <w:tabs>
+        <w:tab w:pos="4536" w:val="center"/>
+        <w:tab w:pos="9072" w:val="right"/>
+      </w:tabs>
+      <w:spacing w:after="0"/>
+    </w:pPr>
   </w:style>
-  <w:style w:customStyle="1" w:styleId="DecValTok" w:type="character">
-    <w:name w:val="DecValTok"/>
-    <w:basedOn w:val="VerbatimChar"/>
-    <w:rPr>
-      <w:rFonts w:ascii="Consolas" w:hAnsi="Consolas"/>
-      <w:color w:val="AD0000"/>
-      <w:sz w:val="22"/>
-      <w:shd w:color="auto" w:fill="F1F3F5" w:val="clear"/>
-    </w:rPr>
-  </w:style>
-  <w:style w:customStyle="1" w:styleId="BaseNTok" w:type="character">
-    <w:name w:val="BaseNTok"/>
-    <w:basedOn w:val="VerbatimChar"/>
-    <w:rPr>
-      <w:rFonts w:ascii="Consolas" w:hAnsi="Consolas"/>
-      <w:color w:val="AD0000"/>
-      <w:sz w:val="22"/>
-      <w:shd w:color="auto" w:fill="F1F3F5" w:val="clear"/>
-    </w:rPr>
-  </w:style>
-  <w:style w:customStyle="1" w:styleId="FloatTok" w:type="character">
-    <w:name w:val="FloatTok"/>
-    <w:basedOn w:val="VerbatimChar"/>
-    <w:rPr>
-      <w:rFonts w:ascii="Consolas" w:hAnsi="Consolas"/>
-      <w:color w:val="AD0000"/>
-      <w:sz w:val="22"/>
-      <w:shd w:color="auto" w:fill="F1F3F5" w:val="clear"/>
-    </w:rPr>
-  </w:style>
-  <w:style w:customStyle="1" w:styleId="ConstantTok" w:type="character">
-    <w:name w:val="ConstantTok"/>
-    <w:basedOn w:val="VerbatimChar"/>
-    <w:rPr>
-      <w:rFonts w:ascii="Consolas" w:hAnsi="Consolas"/>
-      <w:color w:val="8F5902"/>
-      <w:sz w:val="22"/>
-      <w:shd w:color="auto" w:fill="F1F3F5" w:val="clear"/>
-    </w:rPr>
-  </w:style>
-  <w:style w:customStyle="1" w:styleId="CharTok" w:type="character">
-    <w:name w:val="CharTok"/>
-    <w:basedOn w:val="VerbatimChar"/>
-    <w:rPr>
-      <w:rFonts w:ascii="Consolas" w:hAnsi="Consolas"/>
-      <w:color w:val="20794D"/>
-      <w:sz w:val="22"/>
-      <w:shd w:color="auto" w:fill="F1F3F5" w:val="clear"/>
-    </w:rPr>
-  </w:style>
-  <w:style w:customStyle="1" w:styleId="SpecialCharTok" w:type="character">
-    <w:name w:val="SpecialCharTok"/>
-    <w:basedOn w:val="VerbatimChar"/>
-    <w:rPr>
-      <w:rFonts w:ascii="Consolas" w:hAnsi="Consolas"/>
-      <w:color w:val="5E5E5E"/>
-      <w:sz w:val="22"/>
-      <w:shd w:color="auto" w:fill="F1F3F5" w:val="clear"/>
-    </w:rPr>
-  </w:style>
-  <w:style w:customStyle="1" w:styleId="StringTok" w:type="character">
-    <w:name w:val="StringTok"/>
-    <w:basedOn w:val="VerbatimChar"/>
-    <w:rPr>
-      <w:rFonts w:ascii="Consolas" w:hAnsi="Consolas"/>
-      <w:color w:val="20794D"/>
-      <w:sz w:val="22"/>
-      <w:shd w:color="auto" w:fill="F1F3F5" w:val="clear"/>
-    </w:rPr>
-  </w:style>
-  <w:style w:customStyle="1" w:styleId="VerbatimStringTok" w:type="character">
-    <w:name w:val="VerbatimStringTok"/>
-    <w:basedOn w:val="VerbatimChar"/>
-    <w:rPr>
-      <w:rFonts w:ascii="Consolas" w:hAnsi="Consolas"/>
-      <w:color w:val="20794D"/>
-      <w:sz w:val="22"/>
-      <w:shd w:color="auto" w:fill="F1F3F5" w:val="clear"/>
-    </w:rPr>
-  </w:style>
-  <w:style w:customStyle="1" w:styleId="SpecialStringTok" w:type="character">
-    <w:name w:val="SpecialStringTok"/>
-    <w:basedOn w:val="VerbatimChar"/>
-    <w:rPr>
-      <w:rFonts w:ascii="Consolas" w:hAnsi="Consolas"/>
-      <w:color w:val="20794D"/>
-      <w:sz w:val="22"/>
-      <w:shd w:color="auto" w:fill="F1F3F5" w:val="clear"/>
-    </w:rPr>
-  </w:style>
-  <w:style w:customStyle="1" w:styleId="ImportTok" w:type="character">
-    <w:name w:val="ImportTok"/>
-    <w:basedOn w:val="VerbatimChar"/>
-    <w:rPr>
-      <w:rFonts w:ascii="Consolas" w:hAnsi="Consolas"/>
-      <w:color w:val="00769E"/>
-      <w:sz w:val="22"/>
-      <w:shd w:color="auto" w:fill="F1F3F5" w:val="clear"/>
-    </w:rPr>
-  </w:style>
-  <w:style w:customStyle="1" w:styleId="CommentTok" w:type="character">
-    <w:name w:val="CommentTok"/>
-    <w:basedOn w:val="VerbatimChar"/>
-    <w:rPr>
-      <w:rFonts w:ascii="Consolas" w:hAnsi="Consolas"/>
-      <w:color w:val="5E5E5E"/>
-      <w:sz w:val="22"/>
-      <w:shd w:color="auto" w:fill="F1F3F5" w:val="clear"/>
-    </w:rPr>
-  </w:style>
-  <w:style w:customStyle="1" w:styleId="DocumentationTok" w:type="character">
-    <w:name w:val="DocumentationTok"/>
-    <w:basedOn w:val="VerbatimChar"/>
-    <w:rPr>
-      <w:rFonts w:ascii="Consolas" w:hAnsi="Consolas"/>
-      <w:i/>
-      <w:color w:val="5E5E5E"/>
-      <w:sz w:val="22"/>
-      <w:shd w:color="auto" w:fill="F1F3F5" w:val="clear"/>
-    </w:rPr>
-  </w:style>
-  <w:style w:customStyle="1" w:styleId="AnnotationTok" w:type="character">
-    <w:name w:val="AnnotationTok"/>
-    <w:basedOn w:val="VerbatimChar"/>
-    <w:rPr>
-      <w:rFonts w:ascii="Consolas" w:hAnsi="Consolas"/>
-      <w:color w:val="5E5E5E"/>
-      <w:sz w:val="22"/>
-      <w:shd w:color="auto" w:fill="F1F3F5" w:val="clear"/>
-    </w:rPr>
-  </w:style>
-  <w:style w:customStyle="1" w:styleId="CommentVarTok" w:type="character">
-    <w:name w:val="CommentVarTok"/>
-    <w:basedOn w:val="VerbatimChar"/>
-    <w:rPr>
-      <w:rFonts w:ascii="Consolas" w:hAnsi="Consolas"/>
-      <w:i/>
-      <w:color w:val="5E5E5E"/>
-      <w:sz w:val="22"/>
-      <w:shd w:color="auto" w:fill="F1F3F5" w:val="clear"/>
-    </w:rPr>
-  </w:style>
-  <w:style w:customStyle="1" w:styleId="OtherTok" w:type="character">
-    <w:name w:val="OtherTok"/>
-    <w:basedOn w:val="VerbatimChar"/>
-    <w:rPr>
-      <w:rFonts w:ascii="Consolas" w:hAnsi="Consolas"/>
-      <w:color w:val="003B4F"/>
-      <w:sz w:val="22"/>
-      <w:shd w:color="auto" w:fill="F1F3F5" w:val="clear"/>
-    </w:rPr>
-  </w:style>
-  <w:style w:customStyle="1" w:styleId="FunctionTok" w:type="character">
-    <w:name w:val="FunctionTok"/>
-    <w:basedOn w:val="VerbatimChar"/>
-    <w:rPr>
-      <w:rFonts w:ascii="Consolas" w:hAnsi="Consolas"/>
-      <w:color w:val="4758AB"/>
-      <w:sz w:val="22"/>
-      <w:shd w:color="auto" w:fill="F1F3F5" w:val="clear"/>
-    </w:rPr>
-  </w:style>
-  <w:style w:customStyle="1" w:styleId="VariableTok" w:type="character">
-    <w:name w:val="VariableTok"/>
-    <w:basedOn w:val="VerbatimChar"/>
-    <w:rPr>
-      <w:rFonts w:ascii="Consolas" w:hAnsi="Consolas"/>
-      <w:color w:val="111111"/>
-      <w:sz w:val="22"/>
-      <w:shd w:color="auto" w:fill="F1F3F5" w:val="clear"/>
-    </w:rPr>
-  </w:style>
-  <w:style w:customStyle="1" w:styleId="ControlFlowTok" w:type="character">
-    <w:name w:val="ControlFlowTok"/>
-    <w:basedOn w:val="VerbatimChar"/>
-    <w:rPr>
-      <w:rFonts w:ascii="Consolas" w:hAnsi="Consolas"/>
-      <w:color w:val="003B4F"/>
-      <w:sz w:val="22"/>
-      <w:shd w:color="auto" w:fill="F1F3F5" w:val="clear"/>
-    </w:rPr>
-  </w:style>
-  <w:style w:customStyle="1" w:styleId="OperatorTok" w:type="character">
-    <w:name w:val="OperatorTok"/>
-    <w:basedOn w:val="VerbatimChar"/>
-    <w:rPr>
-      <w:rFonts w:ascii="Consolas" w:hAnsi="Consolas"/>
-      <w:color w:val="5E5E5E"/>
-      <w:sz w:val="22"/>
-      <w:shd w:color="auto" w:fill="F1F3F5" w:val="clear"/>
-    </w:rPr>
-  </w:style>
-  <w:style w:customStyle="1" w:styleId="BuiltInTok" w:type="character">
-    <w:name w:val="BuiltInTok"/>
-    <w:basedOn w:val="VerbatimChar"/>
-    <w:rPr>
-      <w:rFonts w:ascii="Consolas" w:hAnsi="Consolas"/>
-      <w:color w:val="003B4F"/>
-      <w:sz w:val="22"/>
-      <w:shd w:color="auto" w:fill="F1F3F5" w:val="clear"/>
-    </w:rPr>
-  </w:style>
-  <w:style w:customStyle="1" w:styleId="ExtensionTok" w:type="character">
-    <w:name w:val="ExtensionTok"/>
-    <w:basedOn w:val="VerbatimChar"/>
-    <w:rPr>
-      <w:rFonts w:ascii="Consolas" w:hAnsi="Consolas"/>
-      <w:color w:val="003B4F"/>
-      <w:sz w:val="22"/>
-      <w:shd w:color="auto" w:fill="F1F3F5" w:val="clear"/>
-    </w:rPr>
-  </w:style>
-  <w:style w:customStyle="1" w:styleId="PreprocessorTok" w:type="character">
-    <w:name w:val="PreprocessorTok"/>
-    <w:basedOn w:val="VerbatimChar"/>
-    <w:rPr>
-      <w:rFonts w:ascii="Consolas" w:hAnsi="Consolas"/>
-      <w:color w:val="AD0000"/>
-      <w:sz w:val="22"/>
-      <w:shd w:color="auto" w:fill="F1F3F5" w:val="clear"/>
-    </w:rPr>
-  </w:style>
-  <w:style w:customStyle="1" w:styleId="AttributeTok" w:type="character">
-    <w:name w:val="AttributeTok"/>
-    <w:basedOn w:val="VerbatimChar"/>
-    <w:rPr>
-      <w:rFonts w:ascii="Consolas" w:hAnsi="Consolas"/>
-      <w:color w:val="657422"/>
-      <w:sz w:val="22"/>
-      <w:shd w:color="auto" w:fill="F1F3F5" w:val="clear"/>
-    </w:rPr>
-  </w:style>
-  <w:style w:customStyle="1" w:styleId="RegionMarkerTok" w:type="character">
-    <w:name w:val="RegionMarkerTok"/>
-    <w:basedOn w:val="VerbatimChar"/>
-    <w:rPr>
-      <w:rFonts w:ascii="Consolas" w:hAnsi="Consolas"/>
-      <w:color w:val="003B4F"/>
-      <w:sz w:val="22"/>
-      <w:shd w:color="auto" w:fill="F1F3F5" w:val="clear"/>
-    </w:rPr>
-  </w:style>
-  <w:style w:customStyle="1" w:styleId="InformationTok" w:type="character">
-    <w:name w:val="InformationTok"/>
-    <w:basedOn w:val="VerbatimChar"/>
-    <w:rPr>
-      <w:rFonts w:ascii="Consolas" w:hAnsi="Consolas"/>
-      <w:color w:val="5E5E5E"/>
-      <w:sz w:val="22"/>
-      <w:shd w:color="auto" w:fill="F1F3F5" w:val="clear"/>
-    </w:rPr>
-  </w:style>
-  <w:style w:customStyle="1" w:styleId="WarningTok" w:type="character">
-    <w:name w:val="WarningTok"/>
-    <w:basedOn w:val="VerbatimChar"/>
-    <w:rPr>
-      <w:rFonts w:ascii="Consolas" w:hAnsi="Consolas"/>
-      <w:i/>
-      <w:color w:val="5E5E5E"/>
-      <w:sz w:val="22"/>
-      <w:shd w:color="auto" w:fill="F1F3F5" w:val="clear"/>
-    </w:rPr>
-  </w:style>
-  <w:style w:customStyle="1" w:styleId="AlertTok" w:type="character">
-    <w:name w:val="AlertTok"/>
-    <w:basedOn w:val="VerbatimChar"/>
-    <w:rPr>
-      <w:rFonts w:ascii="Consolas" w:hAnsi="Consolas"/>
-      <w:color w:val="AD0000"/>
-      <w:sz w:val="22"/>
-      <w:shd w:color="auto" w:fill="F1F3F5" w:val="clear"/>
-    </w:rPr>
-  </w:style>
-  <w:style w:customStyle="1" w:styleId="ErrorTok" w:type="character">
-    <w:name w:val="ErrorTok"/>
-    <w:basedOn w:val="VerbatimChar"/>
-    <w:rPr>
-      <w:rFonts w:ascii="Consolas" w:hAnsi="Consolas"/>
-      <w:color w:val="AD0000"/>
-      <w:sz w:val="22"/>
-      <w:shd w:color="auto" w:fill="F1F3F5" w:val="clear"/>
-    </w:rPr>
-  </w:style>
-  <w:style w:customStyle="1" w:styleId="NormalTok" w:type="character">
-    <w:name w:val="NormalTok"/>
-    <w:basedOn w:val="VerbatimChar"/>
-    <w:rPr>
-      <w:rFonts w:ascii="Consolas" w:hAnsi="Consolas"/>
-      <w:color w:val="003B4F"/>
-      <w:sz w:val="22"/>
-      <w:shd w:color="auto" w:fill="F1F3F5" w:val="clear"/>
-    </w:rPr>
+  <w:style w:customStyle="1" w:styleId="HeaderChar" w:type="character">
+    <w:name w:val="Header Char"/>
+    <w:basedOn w:val="DefaultParagraphFont"/>
+    <w:link w:val="Header"/>
+    <w:rsid w:val="003F65B2"/>
   </w:style>
   <w:style w:styleId="TOC1" w:type="paragraph">
     <w:name w:val="toc 1"/>
@@ -16029,10 +19050,21 @@
     <w:next w:val="Normal"/>
     <w:autoRedefine/>
     <w:uiPriority w:val="39"/>
-    <w:rsid w:val="008B0DD6"/>
+    <w:unhideWhenUsed/>
+    <w:rsid w:val="00D97DF8"/>
     <w:pPr>
-      <w:spacing w:after="100"/>
+      <w:tabs>
+        <w:tab w:leader="dot" w:pos="9396" w:val="right"/>
+      </w:tabs>
+      <w:spacing w:after="0" w:before="240"/>
     </w:pPr>
+    <w:rPr>
+      <w:rFonts w:ascii="Ebrima" w:hAnsi="Ebrima"/>
+      <w:b/>
+      <w:noProof/>
+      <w:color w:themeColor="text1" w:val="000000"/>
+      <w:sz w:val="20"/>
+    </w:rPr>
   </w:style>
   <w:style w:styleId="TOC2" w:type="paragraph">
     <w:name w:val="toc 2"/>
@@ -16040,11 +19072,20 @@
     <w:next w:val="Normal"/>
     <w:autoRedefine/>
     <w:uiPriority w:val="39"/>
-    <w:rsid w:val="008B0DD6"/>
+    <w:unhideWhenUsed/>
+    <w:rsid w:val="00D97DF8"/>
     <w:pPr>
-      <w:spacing w:after="100"/>
+      <w:tabs>
+        <w:tab w:leader="dot" w:pos="9396" w:val="right"/>
+      </w:tabs>
+      <w:spacing w:after="0"/>
       <w:ind w:left="240"/>
     </w:pPr>
+    <w:rPr>
+      <w:rFonts w:ascii="Ebrima" w:hAnsi="Ebrima"/>
+      <w:noProof/>
+      <w:sz w:val="20"/>
+    </w:rPr>
   </w:style>
   <w:style w:styleId="TOC3" w:type="paragraph">
     <w:name w:val="toc 3"/>
@@ -16052,48 +19093,291 @@
     <w:next w:val="Normal"/>
     <w:autoRedefine/>
     <w:uiPriority w:val="39"/>
-    <w:rsid w:val="008B0DD6"/>
+    <w:unhideWhenUsed/>
+    <w:rsid w:val="00D97DF8"/>
     <w:pPr>
-      <w:spacing w:after="100"/>
+      <w:tabs>
+        <w:tab w:leader="dot" w:pos="9396" w:val="right"/>
+      </w:tabs>
+      <w:spacing w:after="0"/>
       <w:ind w:left="480"/>
     </w:pPr>
-  </w:style>
-  <w:style w:customStyle="1" w:styleId="TableHeader" w:type="paragraph">
-    <w:name w:val="Table Header"/>
-    <w:basedOn w:val="Compact"/>
-    <w:link w:val="TableHeaderChar"/>
-    <w:qFormat/>
-    <w:rsid w:val="0052741B"/>
     <w:rPr>
-      <w:b/>
+      <w:rFonts w:ascii="Ebrima" w:hAnsi="Ebrima"/>
+      <w:noProof/>
+      <w:color w:themeColor="text1" w:val="000000"/>
+      <w:sz w:val="20"/>
     </w:rPr>
   </w:style>
-  <w:style w:customStyle="1" w:styleId="BodyTextChar" w:type="character">
-    <w:name w:val="Body Text Char"/>
-    <w:basedOn w:val="DefaultParagraphFont"/>
-    <w:link w:val="BodyText"/>
-    <w:rsid w:val="0052741B"/>
+  <w:style w:styleId="TableofFigures" w:type="paragraph">
+    <w:name w:val="table of figures"/>
+    <w:basedOn w:val="Normal"/>
+    <w:next w:val="Normal"/>
+    <w:uiPriority w:val="99"/>
+    <w:unhideWhenUsed/>
+    <w:rsid w:val="002F26C1"/>
+    <w:pPr>
+      <w:spacing w:after="0"/>
+    </w:pPr>
+  </w:style>
+  <w:style w:type="paragraph" w:customStyle="1" w:styleId="SourceCode">
+    <w:name w:val="Source Code"/>
+    <w:basedOn w:val="Normal"/>
+    <w:link w:val="VerbatimChar"/>
+    <w:pPr>
+      <w:wordWrap w:val="off"/>
+      <w:shd w:val="clear" w:fill="f1f3f5"/>
+    </w:pPr>
+  </w:style>
+  <w:style w:type="character" w:customStyle="1" w:styleId="KeywordTok">
+    <w:name w:val="KeywordTok"/>
+    <w:basedOn w:val="VerbatimChar"/>
     <w:rPr>
-      <w:rFonts w:ascii="Ebrima" w:hAnsi="Ebrima"/>
+      <w:color w:val="003b4f"/>
+      <w:shd w:val="clear" w:fill="f1f3f5"/>
     </w:rPr>
   </w:style>
-  <w:style w:customStyle="1" w:styleId="CompactChar" w:type="character">
-    <w:name w:val="Compact Char"/>
-    <w:basedOn w:val="BodyTextChar"/>
-    <w:link w:val="Compact"/>
-    <w:rsid w:val="0052741B"/>
+  <w:style w:type="character" w:customStyle="1" w:styleId="DataTypeTok">
+    <w:name w:val="DataTypeTok"/>
+    <w:basedOn w:val="VerbatimChar"/>
     <w:rPr>
-      <w:rFonts w:ascii="Ebrima" w:hAnsi="Ebrima"/>
+      <w:color w:val="ad0000"/>
+      <w:shd w:val="clear" w:fill="f1f3f5"/>
     </w:rPr>
   </w:style>
-  <w:style w:customStyle="1" w:styleId="TableHeaderChar" w:type="character">
-    <w:name w:val="Table Header Char"/>
-    <w:basedOn w:val="CompactChar"/>
-    <w:link w:val="TableHeader"/>
-    <w:rsid w:val="0052741B"/>
+  <w:style w:type="character" w:customStyle="1" w:styleId="DecValTok">
+    <w:name w:val="DecValTok"/>
+    <w:basedOn w:val="VerbatimChar"/>
     <w:rPr>
-      <w:rFonts w:ascii="Ebrima" w:hAnsi="Ebrima"/>
-      <w:b/>
+      <w:color w:val="ad0000"/>
+      <w:shd w:val="clear" w:fill="f1f3f5"/>
+    </w:rPr>
+  </w:style>
+  <w:style w:type="character" w:customStyle="1" w:styleId="BaseNTok">
+    <w:name w:val="BaseNTok"/>
+    <w:basedOn w:val="VerbatimChar"/>
+    <w:rPr>
+      <w:color w:val="ad0000"/>
+      <w:shd w:val="clear" w:fill="f1f3f5"/>
+    </w:rPr>
+  </w:style>
+  <w:style w:type="character" w:customStyle="1" w:styleId="FloatTok">
+    <w:name w:val="FloatTok"/>
+    <w:basedOn w:val="VerbatimChar"/>
+    <w:rPr>
+      <w:color w:val="ad0000"/>
+      <w:shd w:val="clear" w:fill="f1f3f5"/>
+    </w:rPr>
+  </w:style>
+  <w:style w:type="character" w:customStyle="1" w:styleId="ConstantTok">
+    <w:name w:val="ConstantTok"/>
+    <w:basedOn w:val="VerbatimChar"/>
+    <w:rPr>
+      <w:color w:val="8f5902"/>
+      <w:shd w:val="clear" w:fill="f1f3f5"/>
+    </w:rPr>
+  </w:style>
+  <w:style w:type="character" w:customStyle="1" w:styleId="CharTok">
+    <w:name w:val="CharTok"/>
+    <w:basedOn w:val="VerbatimChar"/>
+    <w:rPr>
+      <w:color w:val="20794d"/>
+      <w:shd w:val="clear" w:fill="f1f3f5"/>
+    </w:rPr>
+  </w:style>
+  <w:style w:type="character" w:customStyle="1" w:styleId="SpecialCharTok">
+    <w:name w:val="SpecialCharTok"/>
+    <w:basedOn w:val="VerbatimChar"/>
+    <w:rPr>
+      <w:color w:val="5e5e5e"/>
+      <w:shd w:val="clear" w:fill="f1f3f5"/>
+    </w:rPr>
+  </w:style>
+  <w:style w:type="character" w:customStyle="1" w:styleId="StringTok">
+    <w:name w:val="StringTok"/>
+    <w:basedOn w:val="VerbatimChar"/>
+    <w:rPr>
+      <w:color w:val="20794d"/>
+      <w:shd w:val="clear" w:fill="f1f3f5"/>
+    </w:rPr>
+  </w:style>
+  <w:style w:type="character" w:customStyle="1" w:styleId="VerbatimStringTok">
+    <w:name w:val="VerbatimStringTok"/>
+    <w:basedOn w:val="VerbatimChar"/>
+    <w:rPr>
+      <w:color w:val="20794d"/>
+      <w:shd w:val="clear" w:fill="f1f3f5"/>
+    </w:rPr>
+  </w:style>
+  <w:style w:type="character" w:customStyle="1" w:styleId="SpecialStringTok">
+    <w:name w:val="SpecialStringTok"/>
+    <w:basedOn w:val="VerbatimChar"/>
+    <w:rPr>
+      <w:color w:val="20794d"/>
+      <w:shd w:val="clear" w:fill="f1f3f5"/>
+    </w:rPr>
+  </w:style>
+  <w:style w:type="character" w:customStyle="1" w:styleId="ImportTok">
+    <w:name w:val="ImportTok"/>
+    <w:basedOn w:val="VerbatimChar"/>
+    <w:rPr>
+      <w:color w:val="00769e"/>
+      <w:shd w:val="clear" w:fill="f1f3f5"/>
+    </w:rPr>
+  </w:style>
+  <w:style w:type="character" w:customStyle="1" w:styleId="CommentTok">
+    <w:name w:val="CommentTok"/>
+    <w:basedOn w:val="VerbatimChar"/>
+    <w:rPr>
+      <w:color w:val="5e5e5e"/>
+      <w:shd w:val="clear" w:fill="f1f3f5"/>
+    </w:rPr>
+  </w:style>
+  <w:style w:type="character" w:customStyle="1" w:styleId="DocumentationTok">
+    <w:name w:val="DocumentationTok"/>
+    <w:basedOn w:val="VerbatimChar"/>
+    <w:rPr>
+      <w:color w:val="5e5e5e"/>
+      <w:shd w:val="clear" w:fill="f1f3f5"/>
+      <w:i/>
+    </w:rPr>
+  </w:style>
+  <w:style w:type="character" w:customStyle="1" w:styleId="AnnotationTok">
+    <w:name w:val="AnnotationTok"/>
+    <w:basedOn w:val="VerbatimChar"/>
+    <w:rPr>
+      <w:color w:val="5e5e5e"/>
+      <w:shd w:val="clear" w:fill="f1f3f5"/>
+    </w:rPr>
+  </w:style>
+  <w:style w:type="character" w:customStyle="1" w:styleId="CommentVarTok">
+    <w:name w:val="CommentVarTok"/>
+    <w:basedOn w:val="VerbatimChar"/>
+    <w:rPr>
+      <w:color w:val="5e5e5e"/>
+      <w:shd w:val="clear" w:fill="f1f3f5"/>
+      <w:i/>
+    </w:rPr>
+  </w:style>
+  <w:style w:type="character" w:customStyle="1" w:styleId="OtherTok">
+    <w:name w:val="OtherTok"/>
+    <w:basedOn w:val="VerbatimChar"/>
+    <w:rPr>
+      <w:color w:val="003b4f"/>
+      <w:shd w:val="clear" w:fill="f1f3f5"/>
+    </w:rPr>
+  </w:style>
+  <w:style w:type="character" w:customStyle="1" w:styleId="FunctionTok">
+    <w:name w:val="FunctionTok"/>
+    <w:basedOn w:val="VerbatimChar"/>
+    <w:rPr>
+      <w:color w:val="4758ab"/>
+      <w:shd w:val="clear" w:fill="f1f3f5"/>
+    </w:rPr>
+  </w:style>
+  <w:style w:type="character" w:customStyle="1" w:styleId="VariableTok">
+    <w:name w:val="VariableTok"/>
+    <w:basedOn w:val="VerbatimChar"/>
+    <w:rPr>
+      <w:color w:val="111111"/>
+      <w:shd w:val="clear" w:fill="f1f3f5"/>
+    </w:rPr>
+  </w:style>
+  <w:style w:type="character" w:customStyle="1" w:styleId="ControlFlowTok">
+    <w:name w:val="ControlFlowTok"/>
+    <w:basedOn w:val="VerbatimChar"/>
+    <w:rPr>
+      <w:color w:val="003b4f"/>
+      <w:shd w:val="clear" w:fill="f1f3f5"/>
+    </w:rPr>
+  </w:style>
+  <w:style w:type="character" w:customStyle="1" w:styleId="OperatorTok">
+    <w:name w:val="OperatorTok"/>
+    <w:basedOn w:val="VerbatimChar"/>
+    <w:rPr>
+      <w:color w:val="5e5e5e"/>
+      <w:shd w:val="clear" w:fill="f1f3f5"/>
+    </w:rPr>
+  </w:style>
+  <w:style w:type="character" w:customStyle="1" w:styleId="BuiltInTok">
+    <w:name w:val="BuiltInTok"/>
+    <w:basedOn w:val="VerbatimChar"/>
+    <w:rPr>
+      <w:color w:val="003b4f"/>
+      <w:shd w:val="clear" w:fill="f1f3f5"/>
+    </w:rPr>
+  </w:style>
+  <w:style w:type="character" w:customStyle="1" w:styleId="ExtensionTok">
+    <w:name w:val="ExtensionTok"/>
+    <w:basedOn w:val="VerbatimChar"/>
+    <w:rPr>
+      <w:color w:val="003b4f"/>
+      <w:shd w:val="clear" w:fill="f1f3f5"/>
+    </w:rPr>
+  </w:style>
+  <w:style w:type="character" w:customStyle="1" w:styleId="PreprocessorTok">
+    <w:name w:val="PreprocessorTok"/>
+    <w:basedOn w:val="VerbatimChar"/>
+    <w:rPr>
+      <w:color w:val="ad0000"/>
+      <w:shd w:val="clear" w:fill="f1f3f5"/>
+    </w:rPr>
+  </w:style>
+  <w:style w:type="character" w:customStyle="1" w:styleId="AttributeTok">
+    <w:name w:val="AttributeTok"/>
+    <w:basedOn w:val="VerbatimChar"/>
+    <w:rPr>
+      <w:color w:val="657422"/>
+      <w:shd w:val="clear" w:fill="f1f3f5"/>
+    </w:rPr>
+  </w:style>
+  <w:style w:type="character" w:customStyle="1" w:styleId="RegionMarkerTok">
+    <w:name w:val="RegionMarkerTok"/>
+    <w:basedOn w:val="VerbatimChar"/>
+    <w:rPr>
+      <w:color w:val="003b4f"/>
+      <w:shd w:val="clear" w:fill="f1f3f5"/>
+    </w:rPr>
+  </w:style>
+  <w:style w:type="character" w:customStyle="1" w:styleId="InformationTok">
+    <w:name w:val="InformationTok"/>
+    <w:basedOn w:val="VerbatimChar"/>
+    <w:rPr>
+      <w:color w:val="5e5e5e"/>
+      <w:shd w:val="clear" w:fill="f1f3f5"/>
+    </w:rPr>
+  </w:style>
+  <w:style w:type="character" w:customStyle="1" w:styleId="WarningTok">
+    <w:name w:val="WarningTok"/>
+    <w:basedOn w:val="VerbatimChar"/>
+    <w:rPr>
+      <w:color w:val="5e5e5e"/>
+      <w:shd w:val="clear" w:fill="f1f3f5"/>
+      <w:i/>
+    </w:rPr>
+  </w:style>
+  <w:style w:type="character" w:customStyle="1" w:styleId="AlertTok">
+    <w:name w:val="AlertTok"/>
+    <w:basedOn w:val="VerbatimChar"/>
+    <w:rPr>
+      <w:color w:val="ad0000"/>
+      <w:shd w:val="clear" w:fill="f1f3f5"/>
+    </w:rPr>
+  </w:style>
+  <w:style w:type="character" w:customStyle="1" w:styleId="ErrorTok">
+    <w:name w:val="ErrorTok"/>
+    <w:basedOn w:val="VerbatimChar"/>
+    <w:rPr>
+      <w:color w:val="ad0000"/>
+      <w:shd w:val="clear" w:fill="f1f3f5"/>
+    </w:rPr>
+  </w:style>
+  <w:style w:type="character" w:customStyle="1" w:styleId="NormalTok">
+    <w:name w:val="NormalTok"/>
+    <w:basedOn w:val="VerbatimChar"/>
+    <w:rPr>
+      <w:color w:val="003b4f"/>
+      <w:shd w:val="clear" w:fill="f1f3f5"/>
     </w:rPr>
   </w:style>
 </w:styles>
